--- a/CP1 Project 1 Report.docx
+++ b/CP1 Project 1 Report.docx
@@ -1080,10 +1080,6 @@
     </w:sdt>
     <w:p/>
     <w:p/>
-    <w:p>
-      <w:bookmarkStart w:id="0" w:name="_GoBack"/>
-      <w:bookmarkEnd w:id="0"/>
-    </w:p>
     <w:p/>
     <w:p/>
     <w:p/>
@@ -1095,8 +1091,6 @@
     <w:p/>
     <w:p/>
     <w:p/>
-    <w:p/>
-    <w:p/>
     <w:p>
       <w:pPr>
         <w:pStyle w:val="Heading1"/>
@@ -1104,161 +1098,161 @@
           <w:tab w:val="left" w:pos="7050"/>
         </w:tabs>
       </w:pPr>
-      <w:bookmarkStart w:id="1" w:name="_Toc527271141"/>
+      <w:bookmarkStart w:id="0" w:name="_Toc527271141"/>
       <w:r>
         <w:t xml:space="preserve">Project </w:t>
       </w:r>
       <w:r>
         <w:t>Summary</w:t>
       </w:r>
+      <w:bookmarkEnd w:id="0"/>
+      <w:r>
+        <w:tab/>
+      </w:r>
+    </w:p>
+    <w:p>
+      <w:pPr>
+        <w:rPr>
+          <w:lang w:val="tr-TR"/>
+        </w:rPr>
+      </w:pPr>
+      <w:r>
+        <w:rPr>
+          <w:lang w:val="tr-TR"/>
+        </w:rPr>
+        <w:t xml:space="preserve">The core motive of the project is </w:t>
+      </w:r>
+      <w:r>
+        <w:rPr>
+          <w:lang w:val="tr-TR"/>
+        </w:rPr>
+        <w:t>to teach elementary school kids</w:t>
+      </w:r>
+      <w:r>
+        <w:rPr>
+          <w:lang w:val="tr-TR"/>
+        </w:rPr>
+        <w:t xml:space="preserve"> maths in </w:t>
+      </w:r>
+      <w:r>
+        <w:rPr>
+          <w:lang w:val="tr-TR"/>
+        </w:rPr>
+        <w:t xml:space="preserve">gamified, more colourful </w:t>
+      </w:r>
+      <w:r>
+        <w:rPr>
+          <w:lang w:val="tr-TR"/>
+        </w:rPr>
+        <w:t xml:space="preserve">and </w:t>
+      </w:r>
+      <w:r>
+        <w:rPr>
+          <w:lang w:val="tr-TR"/>
+        </w:rPr>
+        <w:t xml:space="preserve">in </w:t>
+      </w:r>
+      <w:r>
+        <w:rPr>
+          <w:lang w:val="tr-TR"/>
+        </w:rPr>
+        <w:t xml:space="preserve">mobile way. </w:t>
+      </w:r>
+      <w:r>
+        <w:rPr>
+          <w:lang w:val="tr-TR"/>
+        </w:rPr>
+        <w:t xml:space="preserve">Our approach progressed through creating a mobile game </w:t>
+      </w:r>
+      <w:r>
+        <w:rPr>
+          <w:lang w:val="tr-TR"/>
+        </w:rPr>
+        <w:t xml:space="preserve">using </w:t>
+      </w:r>
+      <w:r>
+        <w:rPr>
+          <w:lang w:val="tr-TR"/>
+        </w:rPr>
+        <w:t>a game engine.</w:t>
+      </w:r>
+      <w:r>
+        <w:rPr>
+          <w:lang w:val="tr-TR"/>
+        </w:rPr>
+        <w:t xml:space="preserve"> </w:t>
+      </w:r>
+    </w:p>
+    <w:p>
+      <w:pPr>
+        <w:rPr>
+          <w:lang w:val="tr-TR"/>
+        </w:rPr>
+      </w:pPr>
+      <w:r>
+        <w:rPr>
+          <w:lang w:val="tr-TR"/>
+        </w:rPr>
+        <w:t>Contents of the project</w:t>
+      </w:r>
+      <w:r>
+        <w:rPr>
+          <w:lang w:val="tr-TR"/>
+        </w:rPr>
+        <w:t xml:space="preserve"> are divided into three sub</w:t>
+      </w:r>
+      <w:r>
+        <w:rPr>
+          <w:lang w:val="tr-TR"/>
+        </w:rPr>
+        <w:t>topics</w:t>
+      </w:r>
+      <w:r>
+        <w:rPr>
+          <w:lang w:val="tr-TR"/>
+        </w:rPr>
+        <w:t xml:space="preserve"> that each person of our group is responsible for one</w:t>
+      </w:r>
+      <w:r>
+        <w:rPr>
+          <w:lang w:val="tr-TR"/>
+        </w:rPr>
+        <w:t xml:space="preserve"> subtopic</w:t>
+      </w:r>
+      <w:r>
+        <w:rPr>
+          <w:lang w:val="tr-TR"/>
+        </w:rPr>
+        <w:t>.</w:t>
+      </w:r>
+      <w:r>
+        <w:rPr>
+          <w:lang w:val="tr-TR"/>
+        </w:rPr>
+        <w:t xml:space="preserve"> This way we’ve both distributed content workload amongst team members and also entailed three </w:t>
+      </w:r>
+      <w:r>
+        <w:rPr>
+          <w:lang w:val="tr-TR"/>
+        </w:rPr>
+        <w:t xml:space="preserve">different </w:t>
+      </w:r>
+      <w:r>
+        <w:rPr>
+          <w:lang w:val="tr-TR"/>
+        </w:rPr>
+        <w:t>teaching approaches to emerge.</w:t>
+      </w:r>
+    </w:p>
+    <w:p>
+      <w:pPr>
+        <w:pStyle w:val="Heading1"/>
+      </w:pPr>
+      <w:bookmarkStart w:id="1" w:name="_Toc527271142"/>
+      <w:r>
+        <w:t>Tools</w:t>
+      </w:r>
       <w:bookmarkEnd w:id="1"/>
-      <w:r>
-        <w:tab/>
-      </w:r>
-    </w:p>
-    <w:p>
-      <w:pPr>
-        <w:rPr>
-          <w:lang w:val="tr-TR"/>
-        </w:rPr>
-      </w:pPr>
-      <w:r>
-        <w:rPr>
-          <w:lang w:val="tr-TR"/>
-        </w:rPr>
-        <w:t xml:space="preserve">The core motive of the project is </w:t>
-      </w:r>
-      <w:r>
-        <w:rPr>
-          <w:lang w:val="tr-TR"/>
-        </w:rPr>
-        <w:t>to teach elementary school kids</w:t>
-      </w:r>
-      <w:r>
-        <w:rPr>
-          <w:lang w:val="tr-TR"/>
-        </w:rPr>
-        <w:t xml:space="preserve"> maths in </w:t>
-      </w:r>
-      <w:r>
-        <w:rPr>
-          <w:lang w:val="tr-TR"/>
-        </w:rPr>
-        <w:t xml:space="preserve">gamified, more colourful </w:t>
-      </w:r>
-      <w:r>
-        <w:rPr>
-          <w:lang w:val="tr-TR"/>
-        </w:rPr>
-        <w:t xml:space="preserve">and </w:t>
-      </w:r>
-      <w:r>
-        <w:rPr>
-          <w:lang w:val="tr-TR"/>
-        </w:rPr>
-        <w:t xml:space="preserve">in </w:t>
-      </w:r>
-      <w:r>
-        <w:rPr>
-          <w:lang w:val="tr-TR"/>
-        </w:rPr>
-        <w:t xml:space="preserve">mobile way. </w:t>
-      </w:r>
-      <w:r>
-        <w:rPr>
-          <w:lang w:val="tr-TR"/>
-        </w:rPr>
-        <w:t xml:space="preserve">Our approach progressed through creating a mobile game </w:t>
-      </w:r>
-      <w:r>
-        <w:rPr>
-          <w:lang w:val="tr-TR"/>
-        </w:rPr>
-        <w:t xml:space="preserve">using </w:t>
-      </w:r>
-      <w:r>
-        <w:rPr>
-          <w:lang w:val="tr-TR"/>
-        </w:rPr>
-        <w:t>a game engine.</w:t>
-      </w:r>
-      <w:r>
-        <w:rPr>
-          <w:lang w:val="tr-TR"/>
-        </w:rPr>
-        <w:t xml:space="preserve"> </w:t>
-      </w:r>
-    </w:p>
-    <w:p>
-      <w:pPr>
-        <w:rPr>
-          <w:lang w:val="tr-TR"/>
-        </w:rPr>
-      </w:pPr>
-      <w:r>
-        <w:rPr>
-          <w:lang w:val="tr-TR"/>
-        </w:rPr>
-        <w:t>Contents of the project</w:t>
-      </w:r>
-      <w:r>
-        <w:rPr>
-          <w:lang w:val="tr-TR"/>
-        </w:rPr>
-        <w:t xml:space="preserve"> are divided into three sub</w:t>
-      </w:r>
-      <w:r>
-        <w:rPr>
-          <w:lang w:val="tr-TR"/>
-        </w:rPr>
-        <w:t>topics</w:t>
-      </w:r>
-      <w:r>
-        <w:rPr>
-          <w:lang w:val="tr-TR"/>
-        </w:rPr>
-        <w:t xml:space="preserve"> that each person of our group is responsible for one</w:t>
-      </w:r>
-      <w:r>
-        <w:rPr>
-          <w:lang w:val="tr-TR"/>
-        </w:rPr>
-        <w:t xml:space="preserve"> subtopic</w:t>
-      </w:r>
-      <w:r>
-        <w:rPr>
-          <w:lang w:val="tr-TR"/>
-        </w:rPr>
-        <w:t>.</w:t>
-      </w:r>
-      <w:r>
-        <w:rPr>
-          <w:lang w:val="tr-TR"/>
-        </w:rPr>
-        <w:t xml:space="preserve"> This way we’ve both distributed content workload amongst team members and also entailed three </w:t>
-      </w:r>
-      <w:r>
-        <w:rPr>
-          <w:lang w:val="tr-TR"/>
-        </w:rPr>
-        <w:t xml:space="preserve">different </w:t>
-      </w:r>
-      <w:r>
-        <w:rPr>
-          <w:lang w:val="tr-TR"/>
-        </w:rPr>
-        <w:t>teaching approaches to emerge.</w:t>
-      </w:r>
-    </w:p>
-    <w:p>
-      <w:pPr>
-        <w:pStyle w:val="Heading1"/>
-      </w:pPr>
-      <w:bookmarkStart w:id="2" w:name="_Toc527271142"/>
-      <w:r>
-        <w:t>Tools</w:t>
-      </w:r>
-      <w:bookmarkEnd w:id="2"/>
     </w:p>
     <w:p>
       <w:pPr>
@@ -1289,12 +1283,14 @@
           <w:tab w:val="left" w:pos="2715"/>
         </w:tabs>
       </w:pPr>
+      <w:proofErr w:type="spellStart"/>
       <w:r>
         <w:rPr>
           <w:b/>
         </w:rPr>
         <w:t>Git</w:t>
       </w:r>
+      <w:proofErr w:type="spellEnd"/>
       <w:r>
         <w:t xml:space="preserve"> for version control,</w:t>
       </w:r>
@@ -1310,21 +1306,31 @@
           <w:numId w:val="6"/>
         </w:numPr>
       </w:pPr>
+      <w:proofErr w:type="spellStart"/>
       <w:r>
         <w:rPr>
           <w:b/>
         </w:rPr>
-        <w:t>Git Terminal</w:t>
+        <w:t>Git</w:t>
+      </w:r>
+      <w:proofErr w:type="spellEnd"/>
+      <w:r>
+        <w:rPr>
+          <w:b/>
+        </w:rPr>
+        <w:t xml:space="preserve"> Terminal</w:t>
       </w:r>
       <w:r>
         <w:t xml:space="preserve"> and </w:t>
       </w:r>
+      <w:proofErr w:type="spellStart"/>
       <w:r>
         <w:rPr>
           <w:b/>
         </w:rPr>
         <w:t>Sourcetree</w:t>
       </w:r>
+      <w:proofErr w:type="spellEnd"/>
       <w:r>
         <w:t xml:space="preserve"> as version control tool,</w:t>
       </w:r>
@@ -1372,89 +1378,122 @@
       <w:pPr>
         <w:pStyle w:val="Heading1"/>
       </w:pPr>
-      <w:bookmarkStart w:id="3" w:name="_Toc527271143"/>
-      <w:r>
-        <w:t>How it works?</w:t>
+      <w:r>
+        <w:lastRenderedPageBreak/>
+        <w:t>Storyboard</w:t>
+      </w:r>
+    </w:p>
+    <w:p>
+      <w:r>
+        <w:pict>
+          <v:shapetype id="_x0000_t75" coordsize="21600,21600" o:spt="75" o:preferrelative="t" path="m@4@5l@4@11@9@11@9@5xe" filled="f" stroked="f">
+            <v:stroke joinstyle="miter"/>
+            <v:formulas>
+              <v:f eqn="if lineDrawn pixelLineWidth 0"/>
+              <v:f eqn="sum @0 1 0"/>
+              <v:f eqn="sum 0 0 @1"/>
+              <v:f eqn="prod @2 1 2"/>
+              <v:f eqn="prod @3 21600 pixelWidth"/>
+              <v:f eqn="prod @3 21600 pixelHeight"/>
+              <v:f eqn="sum @0 0 1"/>
+              <v:f eqn="prod @6 1 2"/>
+              <v:f eqn="prod @7 21600 pixelWidth"/>
+              <v:f eqn="sum @8 21600 0"/>
+              <v:f eqn="prod @7 21600 pixelHeight"/>
+              <v:f eqn="sum @10 21600 0"/>
+            </v:formulas>
+            <v:path o:extrusionok="f" gradientshapeok="t" o:connecttype="rect"/>
+            <o:lock v:ext="edit" aspectratio="t"/>
+          </v:shapetype>
+          <v:shape id="_x0000_i1025" type="#_x0000_t75" style="width:467.25pt;height:499.5pt">
+            <v:imagedata r:id="rId8" o:title="Storyboard"/>
+          </v:shape>
+        </w:pict>
+      </w:r>
+    </w:p>
+    <w:p>
+      <w:pPr>
+        <w:pStyle w:val="Heading1"/>
+      </w:pPr>
+      <w:bookmarkStart w:id="2" w:name="_Toc527271144"/>
+      <w:r>
+        <w:t>Commentaries</w:t>
+      </w:r>
+      <w:bookmarkEnd w:id="2"/>
+    </w:p>
+    <w:p>
+      <w:pPr>
+        <w:pStyle w:val="Heading2"/>
+      </w:pPr>
+      <w:bookmarkStart w:id="3" w:name="_Toc527271145"/>
+      <w:proofErr w:type="spellStart"/>
+      <w:r>
+        <w:t>Atakan</w:t>
       </w:r>
       <w:bookmarkEnd w:id="3"/>
+      <w:proofErr w:type="spellEnd"/>
     </w:p>
     <w:p/>
     <w:p>
       <w:pPr>
+        <w:pStyle w:val="Heading2"/>
+      </w:pPr>
+      <w:bookmarkStart w:id="4" w:name="_Toc527271146"/>
+      <w:proofErr w:type="spellStart"/>
+      <w:r>
+        <w:t>Furkan</w:t>
+      </w:r>
+      <w:bookmarkEnd w:id="4"/>
+      <w:proofErr w:type="spellEnd"/>
+    </w:p>
+    <w:p/>
+    <w:p>
+      <w:pPr>
+        <w:pStyle w:val="Heading2"/>
+      </w:pPr>
+      <w:bookmarkStart w:id="5" w:name="_Toc527271147"/>
+      <w:proofErr w:type="spellStart"/>
+      <w:r>
+        <w:lastRenderedPageBreak/>
+        <w:t>Hakan</w:t>
+      </w:r>
+      <w:bookmarkEnd w:id="5"/>
+      <w:proofErr w:type="spellEnd"/>
+    </w:p>
+    <w:p>
+      <w:r>
+        <w:t xml:space="preserve">In this project, it was a quite opportunity for me to experience a game development with Unity. It is also a quite challenge because depth of Unity is far beyond of couple of tutorials. Because of that reason, it took great amount of time for us to find a good source. Luckily, </w:t>
+      </w:r>
+      <w:proofErr w:type="spellStart"/>
+      <w:r>
+        <w:t>Atakan</w:t>
+      </w:r>
+      <w:proofErr w:type="spellEnd"/>
+      <w:r>
+        <w:t xml:space="preserve"> was very knowledgeable about Unity and the process became smoother with his lead. </w:t>
+      </w:r>
+    </w:p>
+    <w:p>
+      <w:pPr>
         <w:pStyle w:val="Heading1"/>
       </w:pPr>
-      <w:bookmarkStart w:id="4" w:name="_Toc527271144"/>
-      <w:r>
-        <w:t>Commentaries</w:t>
-      </w:r>
-      <w:bookmarkEnd w:id="4"/>
+      <w:bookmarkStart w:id="6" w:name="_Toc527271148"/>
+      <w:r>
+        <w:t>Workload</w:t>
+      </w:r>
+      <w:bookmarkEnd w:id="6"/>
     </w:p>
     <w:p>
       <w:pPr>
         <w:pStyle w:val="Heading2"/>
       </w:pPr>
-      <w:bookmarkStart w:id="5" w:name="_Toc527271145"/>
-      <w:r>
-        <w:t>Atakan</w:t>
-      </w:r>
-      <w:bookmarkEnd w:id="5"/>
-    </w:p>
-    <w:p/>
-    <w:p>
-      <w:pPr>
-        <w:pStyle w:val="Heading2"/>
-      </w:pPr>
-      <w:bookmarkStart w:id="6" w:name="_Toc527271146"/>
-      <w:r>
-        <w:t>Furkan</w:t>
-      </w:r>
-      <w:bookmarkEnd w:id="6"/>
-    </w:p>
-    <w:p/>
-    <w:p>
-      <w:pPr>
-        <w:pStyle w:val="Heading2"/>
-      </w:pPr>
-      <w:bookmarkStart w:id="7" w:name="_Toc527271147"/>
-      <w:r>
-        <w:t>Hakan</w:t>
+      <w:bookmarkStart w:id="7" w:name="_Toc527271150"/>
+      <w:bookmarkStart w:id="8" w:name="_GoBack"/>
+      <w:bookmarkEnd w:id="8"/>
+      <w:r>
+        <w:t>Team</w:t>
       </w:r>
       <w:bookmarkEnd w:id="7"/>
-    </w:p>
-    <w:p/>
-    <w:p>
-      <w:pPr>
-        <w:pStyle w:val="Heading1"/>
-      </w:pPr>
-      <w:bookmarkStart w:id="8" w:name="_Toc527271148"/>
-      <w:r>
-        <w:t>Workload</w:t>
-      </w:r>
-      <w:bookmarkEnd w:id="8"/>
-    </w:p>
-    <w:p>
-      <w:pPr>
-        <w:pStyle w:val="Heading2"/>
-      </w:pPr>
-      <w:bookmarkStart w:id="9" w:name="_Toc527271149"/>
-      <w:r>
-        <w:t>Personal</w:t>
-      </w:r>
-      <w:bookmarkEnd w:id="9"/>
-    </w:p>
-    <w:p/>
-    <w:p/>
-    <w:p/>
-    <w:p/>
-    <w:p>
-      <w:pPr>
-        <w:pStyle w:val="Heading2"/>
-      </w:pPr>
-      <w:bookmarkStart w:id="10" w:name="_Toc527271150"/>
-      <w:r>
-        <w:t>Team</w:t>
-      </w:r>
-      <w:bookmarkEnd w:id="10"/>
     </w:p>
     <w:p>
       <w:r>
@@ -1774,14 +1813,17 @@
               <w:jc w:val="center"/>
               <w:cnfStyle w:val="000000000000" w:firstRow="0" w:lastRow="0" w:firstColumn="0" w:lastColumn="0" w:oddVBand="0" w:evenVBand="0" w:oddHBand="0" w:evenHBand="0" w:firstRowFirstColumn="0" w:firstRowLastColumn="0" w:lastRowFirstColumn="0" w:lastRowLastColumn="0"/>
             </w:pPr>
+            <w:r>
+              <w:t>3</w:t>
+            </w:r>
           </w:p>
         </w:tc>
       </w:tr>
     </w:tbl>
     <w:p/>
     <w:sectPr>
-      <w:headerReference w:type="default" r:id="rId8"/>
-      <w:footerReference w:type="default" r:id="rId9"/>
+      <w:headerReference w:type="default" r:id="rId9"/>
+      <w:footerReference w:type="default" r:id="rId10"/>
       <w:pgSz w:w="12240" w:h="15840"/>
       <w:pgMar w:top="1440" w:right="1440" w:bottom="1440" w:left="1440" w:header="720" w:footer="720" w:gutter="0"/>
       <w:cols w:space="720"/>
@@ -3850,7 +3892,7 @@
 </file>
 
 <file path=customXml/itemProps1.xml><?xml version="1.0" encoding="utf-8"?>
-<ds:datastoreItem xmlns:ds="http://schemas.openxmlformats.org/officeDocument/2006/customXml" ds:itemID="{84F15B33-F20A-4741-AE88-60846BC04DA8}">
+<ds:datastoreItem xmlns:ds="http://schemas.openxmlformats.org/officeDocument/2006/customXml" ds:itemID="{EFDC956D-6B3E-48A5-93AA-22AA4D5735FD}">
   <ds:schemaRefs>
     <ds:schemaRef ds:uri="http://schemas.openxmlformats.org/officeDocument/2006/bibliography"/>
   </ds:schemaRefs>

--- a/CP1 Project 1 Report.docx
+++ b/CP1 Project 1 Report.docx
@@ -1,6 +1,6 @@
 
 <file path=word/document.xml><?xml version="1.0" encoding="utf-8"?>
-<w:document xmlns:wpc="http://schemas.microsoft.com/office/word/2010/wordprocessingCanvas" xmlns:mc="http://schemas.openxmlformats.org/markup-compatibility/2006" xmlns:o="urn:schemas-microsoft-com:office:office" xmlns:r="http://schemas.openxmlformats.org/officeDocument/2006/relationships" xmlns:m="http://schemas.openxmlformats.org/officeDocument/2006/math" xmlns:v="urn:schemas-microsoft-com:vml" xmlns:wp14="http://schemas.microsoft.com/office/word/2010/wordprocessingDrawing" xmlns:wp="http://schemas.openxmlformats.org/drawingml/2006/wordprocessingDrawing" xmlns:w10="urn:schemas-microsoft-com:office:word" xmlns:w="http://schemas.openxmlformats.org/wordprocessingml/2006/main" xmlns:w14="http://schemas.microsoft.com/office/word/2010/wordml" xmlns:w15="http://schemas.microsoft.com/office/word/2012/wordml" xmlns:wpg="http://schemas.microsoft.com/office/word/2010/wordprocessingGroup" xmlns:wpi="http://schemas.microsoft.com/office/word/2010/wordprocessingInk" xmlns:wne="http://schemas.microsoft.com/office/word/2006/wordml" xmlns:wps="http://schemas.microsoft.com/office/word/2010/wordprocessingShape" mc:Ignorable="w14 w15 wp14">
+<w:document xmlns:wpc="http://schemas.microsoft.com/office/word/2010/wordprocessingCanvas" xmlns:cx="http://schemas.microsoft.com/office/drawing/2014/chartex" xmlns:cx1="http://schemas.microsoft.com/office/drawing/2015/9/8/chartex" xmlns:cx2="http://schemas.microsoft.com/office/drawing/2015/10/21/chartex" xmlns:cx3="http://schemas.microsoft.com/office/drawing/2016/5/9/chartex" xmlns:cx4="http://schemas.microsoft.com/office/drawing/2016/5/10/chartex" xmlns:cx5="http://schemas.microsoft.com/office/drawing/2016/5/11/chartex" xmlns:cx6="http://schemas.microsoft.com/office/drawing/2016/5/12/chartex" xmlns:cx7="http://schemas.microsoft.com/office/drawing/2016/5/13/chartex" xmlns:cx8="http://schemas.microsoft.com/office/drawing/2016/5/14/chartex" xmlns:mc="http://schemas.openxmlformats.org/markup-compatibility/2006" xmlns:aink="http://schemas.microsoft.com/office/drawing/2016/ink" xmlns:am3d="http://schemas.microsoft.com/office/drawing/2017/model3d" xmlns:o="urn:schemas-microsoft-com:office:office" xmlns:r="http://schemas.openxmlformats.org/officeDocument/2006/relationships" xmlns:m="http://schemas.openxmlformats.org/officeDocument/2006/math" xmlns:v="urn:schemas-microsoft-com:vml" xmlns:wp14="http://schemas.microsoft.com/office/word/2010/wordprocessingDrawing" xmlns:wp="http://schemas.openxmlformats.org/drawingml/2006/wordprocessingDrawing" xmlns:w10="urn:schemas-microsoft-com:office:word" xmlns:w="http://schemas.openxmlformats.org/wordprocessingml/2006/main" xmlns:w14="http://schemas.microsoft.com/office/word/2010/wordml" xmlns:w15="http://schemas.microsoft.com/office/word/2012/wordml" xmlns:w16cid="http://schemas.microsoft.com/office/word/2016/wordml/cid" xmlns:w16se="http://schemas.microsoft.com/office/word/2015/wordml/symex" xmlns:wpg="http://schemas.microsoft.com/office/word/2010/wordprocessingGroup" xmlns:wpi="http://schemas.microsoft.com/office/word/2010/wordprocessingInk" xmlns:wne="http://schemas.microsoft.com/office/word/2006/wordml" xmlns:wps="http://schemas.microsoft.com/office/word/2010/wordprocessingShape" mc:Ignorable="w14 w15 w16se w16cid wp14">
   <w:body>
     <w:p>
       <w:pPr>
@@ -1283,14 +1283,12 @@
           <w:tab w:val="left" w:pos="2715"/>
         </w:tabs>
       </w:pPr>
-      <w:proofErr w:type="spellStart"/>
       <w:r>
         <w:rPr>
           <w:b/>
         </w:rPr>
         <w:t>Git</w:t>
       </w:r>
-      <w:proofErr w:type="spellEnd"/>
       <w:r>
         <w:t xml:space="preserve"> for version control,</w:t>
       </w:r>
@@ -1306,19 +1304,11 @@
           <w:numId w:val="6"/>
         </w:numPr>
       </w:pPr>
-      <w:proofErr w:type="spellStart"/>
       <w:r>
         <w:rPr>
           <w:b/>
         </w:rPr>
-        <w:t>Git</w:t>
-      </w:r>
-      <w:proofErr w:type="spellEnd"/>
-      <w:r>
-        <w:rPr>
-          <w:b/>
-        </w:rPr>
-        <w:t xml:space="preserve"> Terminal</w:t>
+        <w:t>Git Terminal</w:t>
       </w:r>
       <w:r>
         <w:t xml:space="preserve"> and </w:t>
@@ -1382,84 +1372,208 @@
         <w:lastRenderedPageBreak/>
         <w:t>Storyboard</w:t>
       </w:r>
-    </w:p>
-    <w:p>
-      <w:r>
-        <w:pict>
-          <v:shapetype id="_x0000_t75" coordsize="21600,21600" o:spt="75" o:preferrelative="t" path="m@4@5l@4@11@9@11@9@5xe" filled="f" stroked="f">
-            <v:stroke joinstyle="miter"/>
-            <v:formulas>
-              <v:f eqn="if lineDrawn pixelLineWidth 0"/>
-              <v:f eqn="sum @0 1 0"/>
-              <v:f eqn="sum 0 0 @1"/>
-              <v:f eqn="prod @2 1 2"/>
-              <v:f eqn="prod @3 21600 pixelWidth"/>
-              <v:f eqn="prod @3 21600 pixelHeight"/>
-              <v:f eqn="sum @0 0 1"/>
-              <v:f eqn="prod @6 1 2"/>
-              <v:f eqn="prod @7 21600 pixelWidth"/>
-              <v:f eqn="sum @8 21600 0"/>
-              <v:f eqn="prod @7 21600 pixelHeight"/>
-              <v:f eqn="sum @10 21600 0"/>
-            </v:formulas>
-            <v:path o:extrusionok="f" gradientshapeok="t" o:connecttype="rect"/>
-            <o:lock v:ext="edit" aspectratio="t"/>
-          </v:shapetype>
-          <v:shape id="_x0000_i1025" type="#_x0000_t75" style="width:467.25pt;height:499.5pt">
-            <v:imagedata r:id="rId8" o:title="Storyboard"/>
-          </v:shape>
-        </w:pict>
+      <w:r>
+        <w:rPr>
+          <w:noProof/>
+        </w:rPr>
+        <w:drawing>
+          <wp:inline distT="0" distB="0" distL="0" distR="0" wp14:anchorId="4AA9C2CD" wp14:editId="46FF5F1D">
+            <wp:extent cx="5943600" cy="3762375"/>
+            <wp:effectExtent l="0" t="0" r="0" b="0"/>
+            <wp:docPr id="2" name="Picture 2"/>
+            <wp:cNvGraphicFramePr>
+              <a:graphicFrameLocks xmlns:a="http://schemas.openxmlformats.org/drawingml/2006/main" noChangeAspect="1"/>
+            </wp:cNvGraphicFramePr>
+            <a:graphic xmlns:a="http://schemas.openxmlformats.org/drawingml/2006/main">
+              <a:graphicData uri="http://schemas.openxmlformats.org/drawingml/2006/picture">
+                <pic:pic xmlns:pic="http://schemas.openxmlformats.org/drawingml/2006/picture">
+                  <pic:nvPicPr>
+                    <pic:cNvPr id="2" name="WhatsApp Image 2018-10-02 at 21.47.02.jpeg"/>
+                    <pic:cNvPicPr/>
+                  </pic:nvPicPr>
+                  <pic:blipFill>
+                    <a:blip r:embed="rId8">
+                      <a:extLst>
+                        <a:ext uri="{28A0092B-C50C-407E-A947-70E740481C1C}">
+                          <a14:useLocalDpi xmlns:a14="http://schemas.microsoft.com/office/drawing/2010/main" val="0"/>
+                        </a:ext>
+                      </a:extLst>
+                    </a:blip>
+                    <a:stretch>
+                      <a:fillRect/>
+                    </a:stretch>
+                  </pic:blipFill>
+                  <pic:spPr>
+                    <a:xfrm>
+                      <a:off x="0" y="0"/>
+                      <a:ext cx="5943600" cy="3762375"/>
+                    </a:xfrm>
+                    <a:prstGeom prst="rect">
+                      <a:avLst/>
+                    </a:prstGeom>
+                  </pic:spPr>
+                </pic:pic>
+              </a:graphicData>
+            </a:graphic>
+          </wp:inline>
+        </w:drawing>
+      </w:r>
+      <w:r>
+        <w:rPr>
+          <w:noProof/>
+        </w:rPr>
+        <w:drawing>
+          <wp:inline distT="0" distB="0" distL="0" distR="0" wp14:anchorId="2F67B5E5" wp14:editId="1EAD3C36">
+            <wp:extent cx="5953125" cy="4105275"/>
+            <wp:effectExtent l="0" t="0" r="3175" b="0"/>
+            <wp:docPr id="1" name="Picture 1"/>
+            <wp:cNvGraphicFramePr>
+              <a:graphicFrameLocks xmlns:a="http://schemas.openxmlformats.org/drawingml/2006/main"/>
+            </wp:cNvGraphicFramePr>
+            <a:graphic xmlns:a="http://schemas.openxmlformats.org/drawingml/2006/main">
+              <a:graphicData uri="http://schemas.openxmlformats.org/drawingml/2006/picture">
+                <pic:pic xmlns:pic="http://schemas.openxmlformats.org/drawingml/2006/picture">
+                  <pic:nvPicPr>
+                    <pic:cNvPr id="0" name="Picture 1" descr="Storyboard"/>
+                    <pic:cNvPicPr>
+                      <a:picLocks/>
+                    </pic:cNvPicPr>
+                  </pic:nvPicPr>
+                  <pic:blipFill>
+                    <a:blip r:embed="rId9">
+                      <a:extLst>
+                        <a:ext uri="{28A0092B-C50C-407E-A947-70E740481C1C}">
+                          <a14:useLocalDpi xmlns:a14="http://schemas.microsoft.com/office/drawing/2010/main" val="0"/>
+                        </a:ext>
+                      </a:extLst>
+                    </a:blip>
+                    <a:stretch>
+                      <a:fillRect/>
+                    </a:stretch>
+                  </pic:blipFill>
+                  <pic:spPr bwMode="auto">
+                    <a:xfrm>
+                      <a:off x="0" y="0"/>
+                      <a:ext cx="5953765" cy="4105716"/>
+                    </a:xfrm>
+                    <a:prstGeom prst="rect">
+                      <a:avLst/>
+                    </a:prstGeom>
+                    <a:noFill/>
+                    <a:ln>
+                      <a:noFill/>
+                    </a:ln>
+                  </pic:spPr>
+                </pic:pic>
+              </a:graphicData>
+            </a:graphic>
+          </wp:inline>
+        </w:drawing>
+      </w:r>
+      <w:bookmarkStart w:id="2" w:name="_GoBack"/>
+      <w:bookmarkEnd w:id="2"/>
+    </w:p>
+    <w:p>
+      <w:r>
+        <w:rPr>
+          <w:noProof/>
+        </w:rPr>
+        <w:lastRenderedPageBreak/>
+        <w:drawing>
+          <wp:inline distT="0" distB="0" distL="0" distR="0" wp14:anchorId="58341770" wp14:editId="77CDE9BF">
+            <wp:extent cx="5943600" cy="4056380"/>
+            <wp:effectExtent l="0" t="0" r="0" b="0"/>
+            <wp:docPr id="3" name="Picture 3"/>
+            <wp:cNvGraphicFramePr>
+              <a:graphicFrameLocks xmlns:a="http://schemas.openxmlformats.org/drawingml/2006/main" noChangeAspect="1"/>
+            </wp:cNvGraphicFramePr>
+            <a:graphic xmlns:a="http://schemas.openxmlformats.org/drawingml/2006/main">
+              <a:graphicData uri="http://schemas.openxmlformats.org/drawingml/2006/picture">
+                <pic:pic xmlns:pic="http://schemas.openxmlformats.org/drawingml/2006/picture">
+                  <pic:nvPicPr>
+                    <pic:cNvPr id="3" name="WhatsApp Image 2018-10-02 at 23.20.30.jpeg"/>
+                    <pic:cNvPicPr/>
+                  </pic:nvPicPr>
+                  <pic:blipFill>
+                    <a:blip r:embed="rId10" cstate="print">
+                      <a:extLst>
+                        <a:ext uri="{28A0092B-C50C-407E-A947-70E740481C1C}">
+                          <a14:useLocalDpi xmlns:a14="http://schemas.microsoft.com/office/drawing/2010/main" val="0"/>
+                        </a:ext>
+                      </a:extLst>
+                    </a:blip>
+                    <a:stretch>
+                      <a:fillRect/>
+                    </a:stretch>
+                  </pic:blipFill>
+                  <pic:spPr>
+                    <a:xfrm>
+                      <a:off x="0" y="0"/>
+                      <a:ext cx="5943600" cy="4056380"/>
+                    </a:xfrm>
+                    <a:prstGeom prst="rect">
+                      <a:avLst/>
+                    </a:prstGeom>
+                  </pic:spPr>
+                </pic:pic>
+              </a:graphicData>
+            </a:graphic>
+          </wp:inline>
+        </w:drawing>
       </w:r>
     </w:p>
     <w:p>
       <w:pPr>
         <w:pStyle w:val="Heading1"/>
       </w:pPr>
-      <w:bookmarkStart w:id="2" w:name="_Toc527271144"/>
+      <w:bookmarkStart w:id="3" w:name="_Toc527271144"/>
       <w:r>
         <w:t>Commentaries</w:t>
       </w:r>
-      <w:bookmarkEnd w:id="2"/>
+      <w:bookmarkEnd w:id="3"/>
     </w:p>
     <w:p>
       <w:pPr>
         <w:pStyle w:val="Heading2"/>
       </w:pPr>
-      <w:bookmarkStart w:id="3" w:name="_Toc527271145"/>
+      <w:bookmarkStart w:id="4" w:name="_Toc527271145"/>
       <w:proofErr w:type="spellStart"/>
       <w:r>
         <w:t>Atakan</w:t>
-      </w:r>
-      <w:bookmarkEnd w:id="3"/>
-      <w:proofErr w:type="spellEnd"/>
-    </w:p>
-    <w:p/>
-    <w:p>
-      <w:pPr>
-        <w:pStyle w:val="Heading2"/>
-      </w:pPr>
-      <w:bookmarkStart w:id="4" w:name="_Toc527271146"/>
-      <w:proofErr w:type="spellStart"/>
-      <w:r>
-        <w:t>Furkan</w:t>
       </w:r>
       <w:bookmarkEnd w:id="4"/>
       <w:proofErr w:type="spellEnd"/>
     </w:p>
-    <w:p/>
+    <w:p>
+      <w:r>
+        <w:t xml:space="preserve">I already had experience with Unity so the project helped me refresh that knowledge. Designing for kids was a challenge since the game had to be easy to understand but the levels had to be getting harder to challenge the kids. We used colorful assets to take the attention of the kids. </w:t>
+      </w:r>
+    </w:p>
     <w:p>
       <w:pPr>
         <w:pStyle w:val="Heading2"/>
       </w:pPr>
-      <w:bookmarkStart w:id="5" w:name="_Toc527271147"/>
+      <w:bookmarkStart w:id="5" w:name="_Toc527271146"/>
       <w:proofErr w:type="spellStart"/>
       <w:r>
-        <w:lastRenderedPageBreak/>
-        <w:t>Hakan</w:t>
+        <w:t>Furkan</w:t>
       </w:r>
       <w:bookmarkEnd w:id="5"/>
       <w:proofErr w:type="spellEnd"/>
     </w:p>
+    <w:p/>
+    <w:p>
+      <w:pPr>
+        <w:pStyle w:val="Heading2"/>
+      </w:pPr>
+      <w:bookmarkStart w:id="6" w:name="_Toc527271147"/>
+      <w:proofErr w:type="spellStart"/>
+      <w:r>
+        <w:t>Hakan</w:t>
+      </w:r>
+      <w:bookmarkEnd w:id="6"/>
+      <w:proofErr w:type="spellEnd"/>
+    </w:p>
     <w:p>
       <w:r>
         <w:t xml:space="preserve">In this project, it was a quite opportunity for me to experience a game development with Unity. It is also a quite challenge because depth of Unity is far beyond of couple of tutorials. Because of that reason, it took great amount of time for us to find a good source. Luckily, </w:t>
@@ -1477,23 +1591,22 @@
       <w:pPr>
         <w:pStyle w:val="Heading1"/>
       </w:pPr>
-      <w:bookmarkStart w:id="6" w:name="_Toc527271148"/>
-      <w:r>
+      <w:bookmarkStart w:id="7" w:name="_Toc527271148"/>
+      <w:r>
+        <w:lastRenderedPageBreak/>
         <w:t>Workload</w:t>
       </w:r>
-      <w:bookmarkEnd w:id="6"/>
+      <w:bookmarkEnd w:id="7"/>
     </w:p>
     <w:p>
       <w:pPr>
         <w:pStyle w:val="Heading2"/>
       </w:pPr>
-      <w:bookmarkStart w:id="7" w:name="_Toc527271150"/>
-      <w:bookmarkStart w:id="8" w:name="_GoBack"/>
+      <w:bookmarkStart w:id="8" w:name="_Toc527271150"/>
+      <w:r>
+        <w:t>Team</w:t>
+      </w:r>
       <w:bookmarkEnd w:id="8"/>
-      <w:r>
-        <w:t>Team</w:t>
-      </w:r>
-      <w:bookmarkEnd w:id="7"/>
     </w:p>
     <w:p>
       <w:r>
@@ -1822,8 +1935,8 @@
     </w:tbl>
     <w:p/>
     <w:sectPr>
-      <w:headerReference w:type="default" r:id="rId9"/>
-      <w:footerReference w:type="default" r:id="rId10"/>
+      <w:headerReference w:type="default" r:id="rId11"/>
+      <w:footerReference w:type="default" r:id="rId12"/>
       <w:pgSz w:w="12240" w:h="15840"/>
       <w:pgMar w:top="1440" w:right="1440" w:bottom="1440" w:left="1440" w:header="720" w:footer="720" w:gutter="0"/>
       <w:cols w:space="720"/>
@@ -1835,7 +1948,7 @@
 </file>
 
 <file path=word/endnotes.xml><?xml version="1.0" encoding="utf-8"?>
-<w:endnotes xmlns:wpc="http://schemas.microsoft.com/office/word/2010/wordprocessingCanvas" xmlns:mc="http://schemas.openxmlformats.org/markup-compatibility/2006" xmlns:o="urn:schemas-microsoft-com:office:office" xmlns:r="http://schemas.openxmlformats.org/officeDocument/2006/relationships" xmlns:m="http://schemas.openxmlformats.org/officeDocument/2006/math" xmlns:v="urn:schemas-microsoft-com:vml" xmlns:wp14="http://schemas.microsoft.com/office/word/2010/wordprocessingDrawing" xmlns:wp="http://schemas.openxmlformats.org/drawingml/2006/wordprocessingDrawing" xmlns:w10="urn:schemas-microsoft-com:office:word" xmlns:w="http://schemas.openxmlformats.org/wordprocessingml/2006/main" xmlns:w14="http://schemas.microsoft.com/office/word/2010/wordml" xmlns:w15="http://schemas.microsoft.com/office/word/2012/wordml" xmlns:wpg="http://schemas.microsoft.com/office/word/2010/wordprocessingGroup" xmlns:wpi="http://schemas.microsoft.com/office/word/2010/wordprocessingInk" xmlns:wne="http://schemas.microsoft.com/office/word/2006/wordml" xmlns:wps="http://schemas.microsoft.com/office/word/2010/wordprocessingShape" mc:Ignorable="w14 w15 wp14">
+<w:endnotes xmlns:wpc="http://schemas.microsoft.com/office/word/2010/wordprocessingCanvas" xmlns:cx="http://schemas.microsoft.com/office/drawing/2014/chartex" xmlns:cx1="http://schemas.microsoft.com/office/drawing/2015/9/8/chartex" xmlns:cx2="http://schemas.microsoft.com/office/drawing/2015/10/21/chartex" xmlns:cx3="http://schemas.microsoft.com/office/drawing/2016/5/9/chartex" xmlns:cx4="http://schemas.microsoft.com/office/drawing/2016/5/10/chartex" xmlns:cx5="http://schemas.microsoft.com/office/drawing/2016/5/11/chartex" xmlns:cx6="http://schemas.microsoft.com/office/drawing/2016/5/12/chartex" xmlns:cx7="http://schemas.microsoft.com/office/drawing/2016/5/13/chartex" xmlns:cx8="http://schemas.microsoft.com/office/drawing/2016/5/14/chartex" xmlns:mc="http://schemas.openxmlformats.org/markup-compatibility/2006" xmlns:aink="http://schemas.microsoft.com/office/drawing/2016/ink" xmlns:am3d="http://schemas.microsoft.com/office/drawing/2017/model3d" xmlns:o="urn:schemas-microsoft-com:office:office" xmlns:r="http://schemas.openxmlformats.org/officeDocument/2006/relationships" xmlns:m="http://schemas.openxmlformats.org/officeDocument/2006/math" xmlns:v="urn:schemas-microsoft-com:vml" xmlns:wp14="http://schemas.microsoft.com/office/word/2010/wordprocessingDrawing" xmlns:wp="http://schemas.openxmlformats.org/drawingml/2006/wordprocessingDrawing" xmlns:w10="urn:schemas-microsoft-com:office:word" xmlns:w="http://schemas.openxmlformats.org/wordprocessingml/2006/main" xmlns:w14="http://schemas.microsoft.com/office/word/2010/wordml" xmlns:w15="http://schemas.microsoft.com/office/word/2012/wordml" xmlns:w16cid="http://schemas.microsoft.com/office/word/2016/wordml/cid" xmlns:w16se="http://schemas.microsoft.com/office/word/2015/wordml/symex" xmlns:wpg="http://schemas.microsoft.com/office/word/2010/wordprocessingGroup" xmlns:wpi="http://schemas.microsoft.com/office/word/2010/wordprocessingInk" xmlns:wne="http://schemas.microsoft.com/office/word/2006/wordml" xmlns:wps="http://schemas.microsoft.com/office/word/2010/wordprocessingShape" mc:Ignorable="w14 w15 w16se w16cid wp14">
   <w:endnote w:type="separator" w:id="-1">
     <w:p>
       <w:pPr>
@@ -1860,7 +1973,7 @@
 </file>
 
 <file path=word/footer1.xml><?xml version="1.0" encoding="utf-8"?>
-<w:ftr xmlns:wpc="http://schemas.microsoft.com/office/word/2010/wordprocessingCanvas" xmlns:mc="http://schemas.openxmlformats.org/markup-compatibility/2006" xmlns:o="urn:schemas-microsoft-com:office:office" xmlns:r="http://schemas.openxmlformats.org/officeDocument/2006/relationships" xmlns:m="http://schemas.openxmlformats.org/officeDocument/2006/math" xmlns:v="urn:schemas-microsoft-com:vml" xmlns:wp14="http://schemas.microsoft.com/office/word/2010/wordprocessingDrawing" xmlns:wp="http://schemas.openxmlformats.org/drawingml/2006/wordprocessingDrawing" xmlns:w10="urn:schemas-microsoft-com:office:word" xmlns:w="http://schemas.openxmlformats.org/wordprocessingml/2006/main" xmlns:w14="http://schemas.microsoft.com/office/word/2010/wordml" xmlns:w15="http://schemas.microsoft.com/office/word/2012/wordml" xmlns:wpg="http://schemas.microsoft.com/office/word/2010/wordprocessingGroup" xmlns:wpi="http://schemas.microsoft.com/office/word/2010/wordprocessingInk" xmlns:wne="http://schemas.microsoft.com/office/word/2006/wordml" xmlns:wps="http://schemas.microsoft.com/office/word/2010/wordprocessingShape" mc:Ignorable="w14 w15 wp14">
+<w:ftr xmlns:wpc="http://schemas.microsoft.com/office/word/2010/wordprocessingCanvas" xmlns:cx="http://schemas.microsoft.com/office/drawing/2014/chartex" xmlns:cx1="http://schemas.microsoft.com/office/drawing/2015/9/8/chartex" xmlns:cx2="http://schemas.microsoft.com/office/drawing/2015/10/21/chartex" xmlns:cx3="http://schemas.microsoft.com/office/drawing/2016/5/9/chartex" xmlns:cx4="http://schemas.microsoft.com/office/drawing/2016/5/10/chartex" xmlns:cx5="http://schemas.microsoft.com/office/drawing/2016/5/11/chartex" xmlns:cx6="http://schemas.microsoft.com/office/drawing/2016/5/12/chartex" xmlns:cx7="http://schemas.microsoft.com/office/drawing/2016/5/13/chartex" xmlns:cx8="http://schemas.microsoft.com/office/drawing/2016/5/14/chartex" xmlns:mc="http://schemas.openxmlformats.org/markup-compatibility/2006" xmlns:aink="http://schemas.microsoft.com/office/drawing/2016/ink" xmlns:am3d="http://schemas.microsoft.com/office/drawing/2017/model3d" xmlns:o="urn:schemas-microsoft-com:office:office" xmlns:r="http://schemas.openxmlformats.org/officeDocument/2006/relationships" xmlns:m="http://schemas.openxmlformats.org/officeDocument/2006/math" xmlns:v="urn:schemas-microsoft-com:vml" xmlns:wp14="http://schemas.microsoft.com/office/word/2010/wordprocessingDrawing" xmlns:wp="http://schemas.openxmlformats.org/drawingml/2006/wordprocessingDrawing" xmlns:w10="urn:schemas-microsoft-com:office:word" xmlns:w="http://schemas.openxmlformats.org/wordprocessingml/2006/main" xmlns:w14="http://schemas.microsoft.com/office/word/2010/wordml" xmlns:w15="http://schemas.microsoft.com/office/word/2012/wordml" xmlns:w16cid="http://schemas.microsoft.com/office/word/2016/wordml/cid" xmlns:w16se="http://schemas.microsoft.com/office/word/2015/wordml/symex" xmlns:wpg="http://schemas.microsoft.com/office/word/2010/wordprocessingGroup" xmlns:wpi="http://schemas.microsoft.com/office/word/2010/wordprocessingInk" xmlns:wne="http://schemas.microsoft.com/office/word/2006/wordml" xmlns:wps="http://schemas.microsoft.com/office/word/2010/wordprocessingShape" mc:Ignorable="w14 w15 w16se w16cid wp14">
   <w:sdt>
     <w:sdtPr>
       <w:id w:val="743609266"/>
@@ -1908,7 +2021,7 @@
 </file>
 
 <file path=word/footnotes.xml><?xml version="1.0" encoding="utf-8"?>
-<w:footnotes xmlns:wpc="http://schemas.microsoft.com/office/word/2010/wordprocessingCanvas" xmlns:mc="http://schemas.openxmlformats.org/markup-compatibility/2006" xmlns:o="urn:schemas-microsoft-com:office:office" xmlns:r="http://schemas.openxmlformats.org/officeDocument/2006/relationships" xmlns:m="http://schemas.openxmlformats.org/officeDocument/2006/math" xmlns:v="urn:schemas-microsoft-com:vml" xmlns:wp14="http://schemas.microsoft.com/office/word/2010/wordprocessingDrawing" xmlns:wp="http://schemas.openxmlformats.org/drawingml/2006/wordprocessingDrawing" xmlns:w10="urn:schemas-microsoft-com:office:word" xmlns:w="http://schemas.openxmlformats.org/wordprocessingml/2006/main" xmlns:w14="http://schemas.microsoft.com/office/word/2010/wordml" xmlns:w15="http://schemas.microsoft.com/office/word/2012/wordml" xmlns:wpg="http://schemas.microsoft.com/office/word/2010/wordprocessingGroup" xmlns:wpi="http://schemas.microsoft.com/office/word/2010/wordprocessingInk" xmlns:wne="http://schemas.microsoft.com/office/word/2006/wordml" xmlns:wps="http://schemas.microsoft.com/office/word/2010/wordprocessingShape" mc:Ignorable="w14 w15 wp14">
+<w:footnotes xmlns:wpc="http://schemas.microsoft.com/office/word/2010/wordprocessingCanvas" xmlns:cx="http://schemas.microsoft.com/office/drawing/2014/chartex" xmlns:cx1="http://schemas.microsoft.com/office/drawing/2015/9/8/chartex" xmlns:cx2="http://schemas.microsoft.com/office/drawing/2015/10/21/chartex" xmlns:cx3="http://schemas.microsoft.com/office/drawing/2016/5/9/chartex" xmlns:cx4="http://schemas.microsoft.com/office/drawing/2016/5/10/chartex" xmlns:cx5="http://schemas.microsoft.com/office/drawing/2016/5/11/chartex" xmlns:cx6="http://schemas.microsoft.com/office/drawing/2016/5/12/chartex" xmlns:cx7="http://schemas.microsoft.com/office/drawing/2016/5/13/chartex" xmlns:cx8="http://schemas.microsoft.com/office/drawing/2016/5/14/chartex" xmlns:mc="http://schemas.openxmlformats.org/markup-compatibility/2006" xmlns:aink="http://schemas.microsoft.com/office/drawing/2016/ink" xmlns:am3d="http://schemas.microsoft.com/office/drawing/2017/model3d" xmlns:o="urn:schemas-microsoft-com:office:office" xmlns:r="http://schemas.openxmlformats.org/officeDocument/2006/relationships" xmlns:m="http://schemas.openxmlformats.org/officeDocument/2006/math" xmlns:v="urn:schemas-microsoft-com:vml" xmlns:wp14="http://schemas.microsoft.com/office/word/2010/wordprocessingDrawing" xmlns:wp="http://schemas.openxmlformats.org/drawingml/2006/wordprocessingDrawing" xmlns:w10="urn:schemas-microsoft-com:office:word" xmlns:w="http://schemas.openxmlformats.org/wordprocessingml/2006/main" xmlns:w14="http://schemas.microsoft.com/office/word/2010/wordml" xmlns:w15="http://schemas.microsoft.com/office/word/2012/wordml" xmlns:w16cid="http://schemas.microsoft.com/office/word/2016/wordml/cid" xmlns:w16se="http://schemas.microsoft.com/office/word/2015/wordml/symex" xmlns:wpg="http://schemas.microsoft.com/office/word/2010/wordprocessingGroup" xmlns:wpi="http://schemas.microsoft.com/office/word/2010/wordprocessingInk" xmlns:wne="http://schemas.microsoft.com/office/word/2006/wordml" xmlns:wps="http://schemas.microsoft.com/office/word/2010/wordprocessingShape" mc:Ignorable="w14 w15 w16se w16cid wp14">
   <w:footnote w:type="separator" w:id="-1">
     <w:p>
       <w:pPr>
@@ -1933,7 +2046,7 @@
 </file>
 
 <file path=word/header1.xml><?xml version="1.0" encoding="utf-8"?>
-<w:hdr xmlns:wpc="http://schemas.microsoft.com/office/word/2010/wordprocessingCanvas" xmlns:mc="http://schemas.openxmlformats.org/markup-compatibility/2006" xmlns:o="urn:schemas-microsoft-com:office:office" xmlns:r="http://schemas.openxmlformats.org/officeDocument/2006/relationships" xmlns:m="http://schemas.openxmlformats.org/officeDocument/2006/math" xmlns:v="urn:schemas-microsoft-com:vml" xmlns:wp14="http://schemas.microsoft.com/office/word/2010/wordprocessingDrawing" xmlns:wp="http://schemas.openxmlformats.org/drawingml/2006/wordprocessingDrawing" xmlns:w10="urn:schemas-microsoft-com:office:word" xmlns:w="http://schemas.openxmlformats.org/wordprocessingml/2006/main" xmlns:w14="http://schemas.microsoft.com/office/word/2010/wordml" xmlns:w15="http://schemas.microsoft.com/office/word/2012/wordml" xmlns:wpg="http://schemas.microsoft.com/office/word/2010/wordprocessingGroup" xmlns:wpi="http://schemas.microsoft.com/office/word/2010/wordprocessingInk" xmlns:wne="http://schemas.microsoft.com/office/word/2006/wordml" xmlns:wps="http://schemas.microsoft.com/office/word/2010/wordprocessingShape" mc:Ignorable="w14 w15 wp14">
+<w:hdr xmlns:wpc="http://schemas.microsoft.com/office/word/2010/wordprocessingCanvas" xmlns:cx="http://schemas.microsoft.com/office/drawing/2014/chartex" xmlns:cx1="http://schemas.microsoft.com/office/drawing/2015/9/8/chartex" xmlns:cx2="http://schemas.microsoft.com/office/drawing/2015/10/21/chartex" xmlns:cx3="http://schemas.microsoft.com/office/drawing/2016/5/9/chartex" xmlns:cx4="http://schemas.microsoft.com/office/drawing/2016/5/10/chartex" xmlns:cx5="http://schemas.microsoft.com/office/drawing/2016/5/11/chartex" xmlns:cx6="http://schemas.microsoft.com/office/drawing/2016/5/12/chartex" xmlns:cx7="http://schemas.microsoft.com/office/drawing/2016/5/13/chartex" xmlns:cx8="http://schemas.microsoft.com/office/drawing/2016/5/14/chartex" xmlns:mc="http://schemas.openxmlformats.org/markup-compatibility/2006" xmlns:aink="http://schemas.microsoft.com/office/drawing/2016/ink" xmlns:am3d="http://schemas.microsoft.com/office/drawing/2017/model3d" xmlns:o="urn:schemas-microsoft-com:office:office" xmlns:r="http://schemas.openxmlformats.org/officeDocument/2006/relationships" xmlns:m="http://schemas.openxmlformats.org/officeDocument/2006/math" xmlns:v="urn:schemas-microsoft-com:vml" xmlns:wp14="http://schemas.microsoft.com/office/word/2010/wordprocessingDrawing" xmlns:wp="http://schemas.openxmlformats.org/drawingml/2006/wordprocessingDrawing" xmlns:w10="urn:schemas-microsoft-com:office:word" xmlns:w="http://schemas.openxmlformats.org/wordprocessingml/2006/main" xmlns:w14="http://schemas.microsoft.com/office/word/2010/wordml" xmlns:w15="http://schemas.microsoft.com/office/word/2012/wordml" xmlns:w16cid="http://schemas.microsoft.com/office/word/2016/wordml/cid" xmlns:w16se="http://schemas.microsoft.com/office/word/2015/wordml/symex" xmlns:wpg="http://schemas.microsoft.com/office/word/2010/wordprocessingGroup" xmlns:wpi="http://schemas.microsoft.com/office/word/2010/wordprocessingInk" xmlns:wne="http://schemas.microsoft.com/office/word/2006/wordml" xmlns:wps="http://schemas.microsoft.com/office/word/2010/wordprocessingShape" mc:Ignorable="w14 w15 w16se w16cid wp14">
   <w:p>
     <w:pPr>
       <w:pStyle w:val="Header"/>
@@ -1965,7 +2078,7 @@
 </file>
 
 <file path=word/numbering.xml><?xml version="1.0" encoding="utf-8"?>
-<w:numbering xmlns:wpc="http://schemas.microsoft.com/office/word/2010/wordprocessingCanvas" xmlns:mc="http://schemas.openxmlformats.org/markup-compatibility/2006" xmlns:o="urn:schemas-microsoft-com:office:office" xmlns:r="http://schemas.openxmlformats.org/officeDocument/2006/relationships" xmlns:m="http://schemas.openxmlformats.org/officeDocument/2006/math" xmlns:v="urn:schemas-microsoft-com:vml" xmlns:wp14="http://schemas.microsoft.com/office/word/2010/wordprocessingDrawing" xmlns:wp="http://schemas.openxmlformats.org/drawingml/2006/wordprocessingDrawing" xmlns:w10="urn:schemas-microsoft-com:office:word" xmlns:w="http://schemas.openxmlformats.org/wordprocessingml/2006/main" xmlns:w14="http://schemas.microsoft.com/office/word/2010/wordml" xmlns:w15="http://schemas.microsoft.com/office/word/2012/wordml" xmlns:wpg="http://schemas.microsoft.com/office/word/2010/wordprocessingGroup" xmlns:wpi="http://schemas.microsoft.com/office/word/2010/wordprocessingInk" xmlns:wne="http://schemas.microsoft.com/office/word/2006/wordml" xmlns:wps="http://schemas.microsoft.com/office/word/2010/wordprocessingShape" mc:Ignorable="w14 w15 wp14">
+<w:numbering xmlns:wpc="http://schemas.microsoft.com/office/word/2010/wordprocessingCanvas" xmlns:cx="http://schemas.microsoft.com/office/drawing/2014/chartex" xmlns:cx1="http://schemas.microsoft.com/office/drawing/2015/9/8/chartex" xmlns:cx2="http://schemas.microsoft.com/office/drawing/2015/10/21/chartex" xmlns:cx3="http://schemas.microsoft.com/office/drawing/2016/5/9/chartex" xmlns:cx4="http://schemas.microsoft.com/office/drawing/2016/5/10/chartex" xmlns:cx5="http://schemas.microsoft.com/office/drawing/2016/5/11/chartex" xmlns:cx6="http://schemas.microsoft.com/office/drawing/2016/5/12/chartex" xmlns:cx7="http://schemas.microsoft.com/office/drawing/2016/5/13/chartex" xmlns:cx8="http://schemas.microsoft.com/office/drawing/2016/5/14/chartex" xmlns:mc="http://schemas.openxmlformats.org/markup-compatibility/2006" xmlns:aink="http://schemas.microsoft.com/office/drawing/2016/ink" xmlns:am3d="http://schemas.microsoft.com/office/drawing/2017/model3d" xmlns:o="urn:schemas-microsoft-com:office:office" xmlns:r="http://schemas.openxmlformats.org/officeDocument/2006/relationships" xmlns:m="http://schemas.openxmlformats.org/officeDocument/2006/math" xmlns:v="urn:schemas-microsoft-com:vml" xmlns:wp14="http://schemas.microsoft.com/office/word/2010/wordprocessingDrawing" xmlns:wp="http://schemas.openxmlformats.org/drawingml/2006/wordprocessingDrawing" xmlns:w10="urn:schemas-microsoft-com:office:word" xmlns:w="http://schemas.openxmlformats.org/wordprocessingml/2006/main" xmlns:w14="http://schemas.microsoft.com/office/word/2010/wordml" xmlns:w15="http://schemas.microsoft.com/office/word/2012/wordml" xmlns:w16cid="http://schemas.microsoft.com/office/word/2016/wordml/cid" xmlns:w16se="http://schemas.microsoft.com/office/word/2015/wordml/symex" xmlns:wpg="http://schemas.microsoft.com/office/word/2010/wordprocessingGroup" xmlns:wpi="http://schemas.microsoft.com/office/word/2010/wordprocessingInk" xmlns:wne="http://schemas.microsoft.com/office/word/2006/wordml" xmlns:wps="http://schemas.microsoft.com/office/word/2010/wordprocessingShape" mc:Ignorable="w14 w15 w16se w16cid wp14">
   <w:abstractNum w:abstractNumId="0" w15:restartNumberingAfterBreak="0">
     <w:nsid w:val="15FC2C6E"/>
     <w:multiLevelType w:val="hybridMultilevel"/>
@@ -2665,7 +2778,7 @@
 </file>
 
 <file path=word/styles.xml><?xml version="1.0" encoding="utf-8"?>
-<w:styles xmlns:mc="http://schemas.openxmlformats.org/markup-compatibility/2006" xmlns:r="http://schemas.openxmlformats.org/officeDocument/2006/relationships" xmlns:w="http://schemas.openxmlformats.org/wordprocessingml/2006/main" xmlns:w14="http://schemas.microsoft.com/office/word/2010/wordml" xmlns:w15="http://schemas.microsoft.com/office/word/2012/wordml" mc:Ignorable="w14 w15">
+<w:styles xmlns:mc="http://schemas.openxmlformats.org/markup-compatibility/2006" xmlns:r="http://schemas.openxmlformats.org/officeDocument/2006/relationships" xmlns:w="http://schemas.openxmlformats.org/wordprocessingml/2006/main" xmlns:w14="http://schemas.microsoft.com/office/word/2010/wordml" xmlns:w15="http://schemas.microsoft.com/office/word/2012/wordml" xmlns:w16cid="http://schemas.microsoft.com/office/word/2016/wordml/cid" xmlns:w16se="http://schemas.microsoft.com/office/word/2015/wordml/symex" mc:Ignorable="w14 w15 w16se w16cid">
   <w:docDefaults>
     <w:rPrDefault>
       <w:rPr>
@@ -2681,7 +2794,7 @@
       </w:pPr>
     </w:pPrDefault>
   </w:docDefaults>
-  <w:latentStyles w:defLockedState="0" w:defUIPriority="99" w:defSemiHidden="0" w:defUnhideWhenUsed="0" w:defQFormat="0" w:count="371">
+  <w:latentStyles w:defLockedState="0" w:defUIPriority="99" w:defSemiHidden="0" w:defUnhideWhenUsed="0" w:defQFormat="0" w:count="375">
     <w:lsdException w:name="Normal" w:uiPriority="0" w:qFormat="1"/>
     <w:lsdException w:name="heading 1" w:uiPriority="9" w:qFormat="1"/>
     <w:lsdException w:name="heading 2" w:semiHidden="1" w:uiPriority="9" w:unhideWhenUsed="1" w:qFormat="1"/>
@@ -2787,7 +2900,6 @@
     <w:lsdException w:name="HTML Sample" w:semiHidden="1" w:unhideWhenUsed="1"/>
     <w:lsdException w:name="HTML Typewriter" w:semiHidden="1" w:unhideWhenUsed="1"/>
     <w:lsdException w:name="HTML Variable" w:semiHidden="1" w:unhideWhenUsed="1"/>
-    <w:lsdException w:name="Normal Table" w:semiHidden="1" w:unhideWhenUsed="1"/>
     <w:lsdException w:name="annotation subject" w:semiHidden="1" w:unhideWhenUsed="1"/>
     <w:lsdException w:name="No List" w:semiHidden="1" w:unhideWhenUsed="1"/>
     <w:lsdException w:name="Outline List 1" w:semiHidden="1" w:unhideWhenUsed="1"/>
@@ -2831,10 +2943,8 @@
     <w:lsdException w:name="Table Elegant" w:semiHidden="1" w:unhideWhenUsed="1"/>
     <w:lsdException w:name="Table Professional" w:semiHidden="1" w:unhideWhenUsed="1"/>
     <w:lsdException w:name="Table Subtle 1" w:semiHidden="1" w:unhideWhenUsed="1"/>
-    <w:lsdException w:name="Table Subtle 2" w:semiHidden="1" w:unhideWhenUsed="1"/>
     <w:lsdException w:name="Table Web 1" w:semiHidden="1" w:unhideWhenUsed="1"/>
     <w:lsdException w:name="Table Web 2" w:semiHidden="1" w:unhideWhenUsed="1"/>
-    <w:lsdException w:name="Table Web 3" w:semiHidden="1" w:unhideWhenUsed="1"/>
     <w:lsdException w:name="Balloon Text" w:semiHidden="1" w:unhideWhenUsed="1"/>
     <w:lsdException w:name="Table Grid" w:uiPriority="39"/>
     <w:lsdException w:name="Table Theme" w:semiHidden="1" w:unhideWhenUsed="1"/>
@@ -3053,6 +3163,10 @@
     <w:lsdException w:name="List Table 5 Dark Accent 6" w:uiPriority="50"/>
     <w:lsdException w:name="List Table 6 Colorful Accent 6" w:uiPriority="51"/>
     <w:lsdException w:name="List Table 7 Colorful Accent 6" w:uiPriority="52"/>
+    <w:lsdException w:name="Mention" w:semiHidden="1" w:unhideWhenUsed="1"/>
+    <w:lsdException w:name="Smart Hyperlink" w:semiHidden="1" w:unhideWhenUsed="1"/>
+    <w:lsdException w:name="Hashtag" w:semiHidden="1" w:unhideWhenUsed="1"/>
+    <w:lsdException w:name="Unresolved Mention" w:semiHidden="1" w:unhideWhenUsed="1"/>
   </w:latentStyles>
   <w:style w:type="paragraph" w:default="1" w:styleId="Normal">
     <w:name w:val="Normal"/>
@@ -3892,7 +4006,7 @@
 </file>
 
 <file path=customXml/itemProps1.xml><?xml version="1.0" encoding="utf-8"?>
-<ds:datastoreItem xmlns:ds="http://schemas.openxmlformats.org/officeDocument/2006/customXml" ds:itemID="{EFDC956D-6B3E-48A5-93AA-22AA4D5735FD}">
+<ds:datastoreItem xmlns:ds="http://schemas.openxmlformats.org/officeDocument/2006/customXml" ds:itemID="{98400CD1-71D0-1443-A94C-87D17FF5DCE4}">
   <ds:schemaRefs>
     <ds:schemaRef ds:uri="http://schemas.openxmlformats.org/officeDocument/2006/bibliography"/>
   </ds:schemaRefs>

--- a/CP1 Project 1 Report.docx
+++ b/CP1 Project 1 Report.docx
@@ -1470,8 +1470,6 @@
           </wp:inline>
         </w:drawing>
       </w:r>
-      <w:bookmarkStart w:id="2" w:name="_GoBack"/>
-      <w:bookmarkEnd w:id="2"/>
     </w:p>
     <w:p>
       <w:r>
@@ -1526,63 +1524,63 @@
       <w:pPr>
         <w:pStyle w:val="Heading1"/>
       </w:pPr>
-      <w:bookmarkStart w:id="3" w:name="_Toc527271144"/>
+      <w:bookmarkStart w:id="2" w:name="_Toc527271144"/>
       <w:r>
         <w:t>Commentaries</w:t>
       </w:r>
+      <w:bookmarkEnd w:id="2"/>
+    </w:p>
+    <w:p>
+      <w:pPr>
+        <w:pStyle w:val="Heading2"/>
+      </w:pPr>
+      <w:bookmarkStart w:id="3" w:name="_Toc527271145"/>
+      <w:proofErr w:type="spellStart"/>
+      <w:r>
+        <w:t>Atakan</w:t>
+      </w:r>
       <w:bookmarkEnd w:id="3"/>
+      <w:proofErr w:type="spellEnd"/>
+    </w:p>
+    <w:p>
+      <w:r>
+        <w:t xml:space="preserve">I already had experience with Unity so the project helped me refresh that knowledge. Designing for kids was a challenge since the game had to be easy to understand but the levels had to be getting harder to challenge the kids. We used colorful assets to take the attention of the kids. </w:t>
+      </w:r>
     </w:p>
     <w:p>
       <w:pPr>
         <w:pStyle w:val="Heading2"/>
       </w:pPr>
-      <w:bookmarkStart w:id="4" w:name="_Toc527271145"/>
+      <w:bookmarkStart w:id="4" w:name="_Toc527271146"/>
       <w:proofErr w:type="spellStart"/>
       <w:r>
-        <w:t>Atakan</w:t>
+        <w:t>Furkan</w:t>
       </w:r>
       <w:bookmarkEnd w:id="4"/>
       <w:proofErr w:type="spellEnd"/>
     </w:p>
-    <w:p>
-      <w:r>
-        <w:t xml:space="preserve">I already had experience with Unity so the project helped me refresh that knowledge. Designing for kids was a challenge since the game had to be easy to understand but the levels had to be getting harder to challenge the kids. We used colorful assets to take the attention of the kids. </w:t>
-      </w:r>
-    </w:p>
+    <w:p/>
     <w:p>
       <w:pPr>
         <w:pStyle w:val="Heading2"/>
       </w:pPr>
-      <w:bookmarkStart w:id="5" w:name="_Toc527271146"/>
+      <w:bookmarkStart w:id="5" w:name="_Toc527271147"/>
       <w:proofErr w:type="spellStart"/>
       <w:r>
-        <w:t>Furkan</w:t>
+        <w:t>Hakan</w:t>
       </w:r>
       <w:bookmarkEnd w:id="5"/>
       <w:proofErr w:type="spellEnd"/>
     </w:p>
-    <w:p/>
-    <w:p>
-      <w:pPr>
-        <w:pStyle w:val="Heading2"/>
-      </w:pPr>
-      <w:bookmarkStart w:id="6" w:name="_Toc527271147"/>
+    <w:p>
+      <w:r>
+        <w:t xml:space="preserve">In this project, it was a quite opportunity for me to experience a game development with Unity. It is also a quite challenge because depth of Unity is far beyond of couple of tutorials. Because of that reason, it took great amount of time for us to find a good source. Luckily, </w:t>
+      </w:r>
       <w:proofErr w:type="spellStart"/>
       <w:r>
-        <w:t>Hakan</w:t>
-      </w:r>
-      <w:bookmarkEnd w:id="6"/>
+        <w:t>Atakan</w:t>
+      </w:r>
       <w:proofErr w:type="spellEnd"/>
-    </w:p>
-    <w:p>
-      <w:r>
-        <w:t xml:space="preserve">In this project, it was a quite opportunity for me to experience a game development with Unity. It is also a quite challenge because depth of Unity is far beyond of couple of tutorials. Because of that reason, it took great amount of time for us to find a good source. Luckily, </w:t>
-      </w:r>
-      <w:proofErr w:type="spellStart"/>
-      <w:r>
-        <w:t>Atakan</w:t>
-      </w:r>
-      <w:proofErr w:type="spellEnd"/>
       <w:r>
         <w:t xml:space="preserve"> was very knowledgeable about Unity and the process became smoother with his lead. </w:t>
       </w:r>
@@ -1591,27 +1589,37 @@
       <w:pPr>
         <w:pStyle w:val="Heading1"/>
       </w:pPr>
-      <w:bookmarkStart w:id="7" w:name="_Toc527271148"/>
+      <w:bookmarkStart w:id="6" w:name="_Toc527271148"/>
       <w:r>
         <w:lastRenderedPageBreak/>
         <w:t>Workload</w:t>
       </w:r>
+      <w:bookmarkEnd w:id="6"/>
+    </w:p>
+    <w:p>
+      <w:pPr>
+        <w:pStyle w:val="Heading2"/>
+      </w:pPr>
+      <w:bookmarkStart w:id="7" w:name="_Toc527271150"/>
+      <w:r>
+        <w:t>Team</w:t>
+      </w:r>
       <w:bookmarkEnd w:id="7"/>
     </w:p>
     <w:p>
-      <w:pPr>
-        <w:pStyle w:val="Heading2"/>
-      </w:pPr>
-      <w:bookmarkStart w:id="8" w:name="_Toc527271150"/>
-      <w:r>
-        <w:t>Team</w:t>
-      </w:r>
+      <w:r>
+        <w:t>As a group, we have gathered together four times.</w:t>
+      </w:r>
+    </w:p>
+    <w:p>
+      <w:r>
+        <w:t xml:space="preserve">We designed level and notification system together. </w:t>
+      </w:r>
+      <w:r>
+        <w:t>We designed levels personally.</w:t>
+      </w:r>
+      <w:bookmarkStart w:id="8" w:name="_GoBack"/>
       <w:bookmarkEnd w:id="8"/>
-    </w:p>
-    <w:p>
-      <w:r>
-        <w:t>As a group, we have gathered together four times.</w:t>
-      </w:r>
     </w:p>
     <w:tbl>
       <w:tblPr>
@@ -1933,7 +1941,25 @@
         </w:tc>
       </w:tr>
     </w:tbl>
+    <w:p>
+      <w:pPr>
+        <w:pStyle w:val="Heading2"/>
+      </w:pPr>
+      <w:r>
+        <w:t>Personal</w:t>
+      </w:r>
+    </w:p>
     <w:p/>
+    <w:p>
+      <w:proofErr w:type="spellStart"/>
+      <w:r>
+        <w:t>Atakan</w:t>
+      </w:r>
+      <w:proofErr w:type="spellEnd"/>
+      <w:r>
+        <w:t>: Implementation of menus, notification and geometry part.</w:t>
+      </w:r>
+    </w:p>
     <w:sectPr>
       <w:headerReference w:type="default" r:id="rId11"/>
       <w:footerReference w:type="default" r:id="rId12"/>
@@ -4006,7 +4032,7 @@
 </file>
 
 <file path=customXml/itemProps1.xml><?xml version="1.0" encoding="utf-8"?>
-<ds:datastoreItem xmlns:ds="http://schemas.openxmlformats.org/officeDocument/2006/customXml" ds:itemID="{98400CD1-71D0-1443-A94C-87D17FF5DCE4}">
+<ds:datastoreItem xmlns:ds="http://schemas.openxmlformats.org/officeDocument/2006/customXml" ds:itemID="{56BC567A-185D-FA4D-91C5-3AD0B5A04C4E}">
   <ds:schemaRefs>
     <ds:schemaRef ds:uri="http://schemas.openxmlformats.org/officeDocument/2006/bibliography"/>
   </ds:schemaRefs>

--- a/CP1 Project 1 Report.docx
+++ b/CP1 Project 1 Report.docx
@@ -1,6 +1,6 @@
 
 <file path=word/document.xml><?xml version="1.0" encoding="utf-8"?>
-<w:document xmlns:wpc="http://schemas.microsoft.com/office/word/2010/wordprocessingCanvas" xmlns:cx="http://schemas.microsoft.com/office/drawing/2014/chartex" xmlns:cx1="http://schemas.microsoft.com/office/drawing/2015/9/8/chartex" xmlns:cx2="http://schemas.microsoft.com/office/drawing/2015/10/21/chartex" xmlns:cx3="http://schemas.microsoft.com/office/drawing/2016/5/9/chartex" xmlns:cx4="http://schemas.microsoft.com/office/drawing/2016/5/10/chartex" xmlns:cx5="http://schemas.microsoft.com/office/drawing/2016/5/11/chartex" xmlns:cx6="http://schemas.microsoft.com/office/drawing/2016/5/12/chartex" xmlns:cx7="http://schemas.microsoft.com/office/drawing/2016/5/13/chartex" xmlns:cx8="http://schemas.microsoft.com/office/drawing/2016/5/14/chartex" xmlns:mc="http://schemas.openxmlformats.org/markup-compatibility/2006" xmlns:aink="http://schemas.microsoft.com/office/drawing/2016/ink" xmlns:am3d="http://schemas.microsoft.com/office/drawing/2017/model3d" xmlns:o="urn:schemas-microsoft-com:office:office" xmlns:r="http://schemas.openxmlformats.org/officeDocument/2006/relationships" xmlns:m="http://schemas.openxmlformats.org/officeDocument/2006/math" xmlns:v="urn:schemas-microsoft-com:vml" xmlns:wp14="http://schemas.microsoft.com/office/word/2010/wordprocessingDrawing" xmlns:wp="http://schemas.openxmlformats.org/drawingml/2006/wordprocessingDrawing" xmlns:w10="urn:schemas-microsoft-com:office:word" xmlns:w="http://schemas.openxmlformats.org/wordprocessingml/2006/main" xmlns:w14="http://schemas.microsoft.com/office/word/2010/wordml" xmlns:w15="http://schemas.microsoft.com/office/word/2012/wordml" xmlns:w16cid="http://schemas.microsoft.com/office/word/2016/wordml/cid" xmlns:w16se="http://schemas.microsoft.com/office/word/2015/wordml/symex" xmlns:wpg="http://schemas.microsoft.com/office/word/2010/wordprocessingGroup" xmlns:wpi="http://schemas.microsoft.com/office/word/2010/wordprocessingInk" xmlns:wne="http://schemas.microsoft.com/office/word/2006/wordml" xmlns:wps="http://schemas.microsoft.com/office/word/2010/wordprocessingShape" mc:Ignorable="w14 w15 w16se w16cid wp14">
+<w:document xmlns:wpc="http://schemas.microsoft.com/office/word/2010/wordprocessingCanvas" xmlns:mc="http://schemas.openxmlformats.org/markup-compatibility/2006" xmlns:o="urn:schemas-microsoft-com:office:office" xmlns:r="http://schemas.openxmlformats.org/officeDocument/2006/relationships" xmlns:m="http://schemas.openxmlformats.org/officeDocument/2006/math" xmlns:v="urn:schemas-microsoft-com:vml" xmlns:wp14="http://schemas.microsoft.com/office/word/2010/wordprocessingDrawing" xmlns:wp="http://schemas.openxmlformats.org/drawingml/2006/wordprocessingDrawing" xmlns:w10="urn:schemas-microsoft-com:office:word" xmlns:w="http://schemas.openxmlformats.org/wordprocessingml/2006/main" xmlns:w14="http://schemas.microsoft.com/office/word/2010/wordml" xmlns:w15="http://schemas.microsoft.com/office/word/2012/wordml" xmlns:wpg="http://schemas.microsoft.com/office/word/2010/wordprocessingGroup" xmlns:wpi="http://schemas.microsoft.com/office/word/2010/wordprocessingInk" xmlns:wne="http://schemas.microsoft.com/office/word/2006/wordml" xmlns:wps="http://schemas.microsoft.com/office/word/2010/wordprocessingShape" mc:Ignorable="w14 w15 wp14">
   <w:body>
     <w:p>
       <w:pPr>
@@ -1304,11 +1304,19 @@
           <w:numId w:val="6"/>
         </w:numPr>
       </w:pPr>
+      <w:proofErr w:type="spellStart"/>
       <w:r>
         <w:rPr>
           <w:b/>
         </w:rPr>
-        <w:t>Git Terminal</w:t>
+        <w:t>Git</w:t>
+      </w:r>
+      <w:proofErr w:type="spellEnd"/>
+      <w:r>
+        <w:rPr>
+          <w:b/>
+        </w:rPr>
+        <w:t xml:space="preserve"> Terminal</w:t>
       </w:r>
       <w:r>
         <w:t xml:space="preserve"> and </w:t>
@@ -1618,8 +1626,6 @@
       <w:r>
         <w:t>We designed levels personally.</w:t>
       </w:r>
-      <w:bookmarkStart w:id="8" w:name="_GoBack"/>
-      <w:bookmarkEnd w:id="8"/>
     </w:p>
     <w:tbl>
       <w:tblPr>
@@ -1811,7 +1817,7 @@
               <w:cnfStyle w:val="000000000000" w:firstRow="0" w:lastRow="0" w:firstColumn="0" w:lastColumn="0" w:oddVBand="0" w:evenVBand="0" w:oddHBand="0" w:evenHBand="0" w:firstRowFirstColumn="0" w:firstRowLastColumn="0" w:lastRowFirstColumn="0" w:lastRowLastColumn="0"/>
             </w:pPr>
             <w:r>
-              <w:t>1 – 1,5</w:t>
+              <w:t>1</w:t>
             </w:r>
           </w:p>
         </w:tc>
@@ -1845,7 +1851,7 @@
               <w:cnfStyle w:val="000000100000" w:firstRow="0" w:lastRow="0" w:firstColumn="0" w:lastColumn="0" w:oddVBand="0" w:evenVBand="0" w:oddHBand="1" w:evenHBand="0" w:firstRowFirstColumn="0" w:firstRowLastColumn="0" w:lastRowFirstColumn="0" w:lastRowLastColumn="0"/>
             </w:pPr>
             <w:r>
-              <w:t>13.10.18</w:t>
+              <w:t>7.10.18</w:t>
             </w:r>
           </w:p>
         </w:tc>
@@ -1858,10 +1864,7 @@
               <w:cnfStyle w:val="000000100000" w:firstRow="0" w:lastRow="0" w:firstColumn="0" w:lastColumn="0" w:oddVBand="0" w:evenVBand="0" w:oddHBand="1" w:evenHBand="0" w:firstRowFirstColumn="0" w:firstRowLastColumn="0" w:lastRowFirstColumn="0" w:lastRowLastColumn="0"/>
             </w:pPr>
             <w:r>
-              <w:t>To develop the common content</w:t>
-            </w:r>
-            <w:r>
-              <w:t>s</w:t>
+              <w:t>Continuation of the development of the project</w:t>
             </w:r>
           </w:p>
         </w:tc>
@@ -1875,7 +1878,10 @@
               <w:cnfStyle w:val="000000100000" w:firstRow="0" w:lastRow="0" w:firstColumn="0" w:lastColumn="0" w:oddVBand="0" w:evenVBand="0" w:oddHBand="1" w:evenHBand="0" w:firstRowFirstColumn="0" w:firstRowLastColumn="0" w:lastRowFirstColumn="0" w:lastRowLastColumn="0"/>
             </w:pPr>
             <w:r>
-              <w:t>4</w:t>
+              <w:t>3</w:t>
+            </w:r>
+            <w:r>
+              <w:t>,5</w:t>
             </w:r>
           </w:p>
         </w:tc>
@@ -1894,7 +1900,7 @@
               <w:jc w:val="center"/>
             </w:pPr>
             <w:r>
-              <w:t>4</w:t>
+              <w:t>3</w:t>
             </w:r>
           </w:p>
         </w:tc>
@@ -1908,7 +1914,7 @@
               <w:cnfStyle w:val="000000000000" w:firstRow="0" w:lastRow="0" w:firstColumn="0" w:lastColumn="0" w:oddVBand="0" w:evenVBand="0" w:oddHBand="0" w:evenHBand="0" w:firstRowFirstColumn="0" w:firstRowLastColumn="0" w:lastRowFirstColumn="0" w:lastRowLastColumn="0"/>
             </w:pPr>
             <w:r>
-              <w:t>14.10.18</w:t>
+              <w:t>13.10.18</w:t>
             </w:r>
           </w:p>
         </w:tc>
@@ -1921,7 +1927,7 @@
               <w:cnfStyle w:val="000000000000" w:firstRow="0" w:lastRow="0" w:firstColumn="0" w:lastColumn="0" w:oddVBand="0" w:evenVBand="0" w:oddHBand="0" w:evenHBand="0" w:firstRowFirstColumn="0" w:firstRowLastColumn="0" w:lastRowFirstColumn="0" w:lastRowLastColumn="0"/>
             </w:pPr>
             <w:r>
-              <w:t>To finish up the segments</w:t>
+              <w:t>To develop the common contents</w:t>
             </w:r>
           </w:p>
         </w:tc>
@@ -1935,6 +1941,67 @@
               <w:cnfStyle w:val="000000000000" w:firstRow="0" w:lastRow="0" w:firstColumn="0" w:lastColumn="0" w:oddVBand="0" w:evenVBand="0" w:oddHBand="0" w:evenHBand="0" w:firstRowFirstColumn="0" w:firstRowLastColumn="0" w:lastRowFirstColumn="0" w:lastRowLastColumn="0"/>
             </w:pPr>
             <w:r>
+              <w:t>4</w:t>
+            </w:r>
+          </w:p>
+        </w:tc>
+      </w:tr>
+      <w:tr>
+        <w:trPr>
+          <w:cnfStyle w:val="000000100000" w:firstRow="0" w:lastRow="0" w:firstColumn="0" w:lastColumn="0" w:oddVBand="0" w:evenVBand="0" w:oddHBand="1" w:evenHBand="0" w:firstRowFirstColumn="0" w:firstRowLastColumn="0" w:lastRowFirstColumn="0" w:lastRowLastColumn="0"/>
+          <w:trHeight w:val="899"/>
+        </w:trPr>
+        <w:tc>
+          <w:tcPr>
+            <w:cnfStyle w:val="001000000000" w:firstRow="0" w:lastRow="0" w:firstColumn="1" w:lastColumn="0" w:oddVBand="0" w:evenVBand="0" w:oddHBand="0" w:evenHBand="0" w:firstRowFirstColumn="0" w:firstRowLastColumn="0" w:lastRowFirstColumn="0" w:lastRowLastColumn="0"/>
+            <w:tcW w:w="647" w:type="dxa"/>
+          </w:tcPr>
+          <w:p>
+            <w:pPr>
+              <w:jc w:val="center"/>
+            </w:pPr>
+            <w:r>
+              <w:t>4</w:t>
+            </w:r>
+          </w:p>
+        </w:tc>
+        <w:tc>
+          <w:tcPr>
+            <w:tcW w:w="1333" w:type="dxa"/>
+          </w:tcPr>
+          <w:p>
+            <w:pPr>
+              <w:jc w:val="center"/>
+              <w:cnfStyle w:val="000000100000" w:firstRow="0" w:lastRow="0" w:firstColumn="0" w:lastColumn="0" w:oddVBand="0" w:evenVBand="0" w:oddHBand="1" w:evenHBand="0" w:firstRowFirstColumn="0" w:firstRowLastColumn="0" w:lastRowFirstColumn="0" w:lastRowLastColumn="0"/>
+            </w:pPr>
+            <w:r>
+              <w:t>14.10.18</w:t>
+            </w:r>
+          </w:p>
+        </w:tc>
+        <w:tc>
+          <w:tcPr>
+            <w:tcW w:w="6570" w:type="dxa"/>
+          </w:tcPr>
+          <w:p>
+            <w:pPr>
+              <w:cnfStyle w:val="000000100000" w:firstRow="0" w:lastRow="0" w:firstColumn="0" w:lastColumn="0" w:oddVBand="0" w:evenVBand="0" w:oddHBand="1" w:evenHBand="0" w:firstRowFirstColumn="0" w:firstRowLastColumn="0" w:lastRowFirstColumn="0" w:lastRowLastColumn="0"/>
+            </w:pPr>
+            <w:r>
+              <w:t>To finish up the segments</w:t>
+            </w:r>
+          </w:p>
+        </w:tc>
+        <w:tc>
+          <w:tcPr>
+            <w:tcW w:w="1705" w:type="dxa"/>
+          </w:tcPr>
+          <w:p>
+            <w:pPr>
+              <w:jc w:val="center"/>
+              <w:cnfStyle w:val="000000100000" w:firstRow="0" w:lastRow="0" w:firstColumn="0" w:lastColumn="0" w:oddVBand="0" w:evenVBand="0" w:oddHBand="1" w:evenHBand="0" w:firstRowFirstColumn="0" w:firstRowLastColumn="0" w:lastRowFirstColumn="0" w:lastRowLastColumn="0"/>
+            </w:pPr>
+            <w:r>
               <w:t>3</w:t>
             </w:r>
           </w:p>
@@ -1953,11 +2020,224 @@
     <w:p>
       <w:proofErr w:type="spellStart"/>
       <w:r>
+        <w:rPr>
+          <w:b/>
+        </w:rPr>
         <w:t>Atakan</w:t>
       </w:r>
       <w:proofErr w:type="spellEnd"/>
       <w:r>
-        <w:t>: Implementation of menus, notification and geometry part.</w:t>
+        <w:rPr>
+          <w:b/>
+        </w:rPr>
+        <w:t>:</w:t>
+      </w:r>
+      <w:r>
+        <w:t xml:space="preserve"> Implementation of menus, notification and geometry part.</w:t>
+      </w:r>
+    </w:p>
+    <w:p>
+      <w:proofErr w:type="spellStart"/>
+      <w:r>
+        <w:rPr>
+          <w:b/>
+        </w:rPr>
+        <w:t>Hakan</w:t>
+      </w:r>
+      <w:proofErr w:type="spellEnd"/>
+      <w:r>
+        <w:rPr>
+          <w:b/>
+        </w:rPr>
+        <w:t>:</w:t>
+      </w:r>
+      <w:r>
+        <w:t xml:space="preserve"> “</w:t>
+      </w:r>
+      <w:proofErr w:type="spellStart"/>
+      <w:r>
+        <w:t>Islemler</w:t>
+      </w:r>
+      <w:proofErr w:type="spellEnd"/>
+      <w:r>
+        <w:t>” segment</w:t>
+      </w:r>
+    </w:p>
+    <w:tbl>
+      <w:tblPr>
+        <w:tblStyle w:val="PlainTable4"/>
+        <w:tblW w:w="0" w:type="auto"/>
+        <w:tblLook w:val="04A0" w:firstRow="1" w:lastRow="0" w:firstColumn="1" w:lastColumn="0" w:noHBand="0" w:noVBand="1"/>
+      </w:tblPr>
+      <w:tblGrid>
+        <w:gridCol w:w="1447"/>
+        <w:gridCol w:w="4330"/>
+      </w:tblGrid>
+      <w:tr>
+        <w:trPr>
+          <w:cnfStyle w:val="100000000000" w:firstRow="1" w:lastRow="0" w:firstColumn="0" w:lastColumn="0" w:oddVBand="0" w:evenVBand="0" w:oddHBand="0" w:evenHBand="0" w:firstRowFirstColumn="0" w:firstRowLastColumn="0" w:lastRowFirstColumn="0" w:lastRowLastColumn="0"/>
+          <w:trHeight w:val="304"/>
+        </w:trPr>
+        <w:tc>
+          <w:tcPr>
+            <w:cnfStyle w:val="001000000000" w:firstRow="0" w:lastRow="0" w:firstColumn="1" w:lastColumn="0" w:oddVBand="0" w:evenVBand="0" w:oddHBand="0" w:evenHBand="0" w:firstRowFirstColumn="0" w:firstRowLastColumn="0" w:lastRowFirstColumn="0" w:lastRowLastColumn="0"/>
+            <w:tcW w:w="1447" w:type="dxa"/>
+          </w:tcPr>
+          <w:p>
+            <w:pPr>
+              <w:rPr>
+                <w:b w:val="0"/>
+              </w:rPr>
+            </w:pPr>
+            <w:proofErr w:type="spellStart"/>
+            <w:r>
+              <w:rPr>
+                <w:b w:val="0"/>
+                <w:color w:val="AEAAAA" w:themeColor="background2" w:themeShade="BF"/>
+              </w:rPr>
+              <w:t>Hakan</w:t>
+            </w:r>
+            <w:proofErr w:type="spellEnd"/>
+          </w:p>
+        </w:tc>
+        <w:tc>
+          <w:tcPr>
+            <w:tcW w:w="4330" w:type="dxa"/>
+          </w:tcPr>
+          <w:p>
+            <w:pPr>
+              <w:cnfStyle w:val="100000000000" w:firstRow="1" w:lastRow="0" w:firstColumn="0" w:lastColumn="0" w:oddVBand="0" w:evenVBand="0" w:oddHBand="0" w:evenHBand="0" w:firstRowFirstColumn="0" w:firstRowLastColumn="0" w:lastRowFirstColumn="0" w:lastRowLastColumn="0"/>
+            </w:pPr>
+            <w:r>
+              <w:t>Personal study</w:t>
+            </w:r>
+          </w:p>
+        </w:tc>
+      </w:tr>
+      <w:tr>
+        <w:trPr>
+          <w:cnfStyle w:val="000000100000" w:firstRow="0" w:lastRow="0" w:firstColumn="0" w:lastColumn="0" w:oddVBand="0" w:evenVBand="0" w:oddHBand="1" w:evenHBand="0" w:firstRowFirstColumn="0" w:firstRowLastColumn="0" w:lastRowFirstColumn="0" w:lastRowLastColumn="0"/>
+          <w:trHeight w:val="304"/>
+        </w:trPr>
+        <w:tc>
+          <w:tcPr>
+            <w:cnfStyle w:val="001000000000" w:firstRow="0" w:lastRow="0" w:firstColumn="1" w:lastColumn="0" w:oddVBand="0" w:evenVBand="0" w:oddHBand="0" w:evenHBand="0" w:firstRowFirstColumn="0" w:firstRowLastColumn="0" w:lastRowFirstColumn="0" w:lastRowLastColumn="0"/>
+            <w:tcW w:w="1447" w:type="dxa"/>
+          </w:tcPr>
+          <w:p>
+            <w:r>
+              <w:t>Week1</w:t>
+            </w:r>
+          </w:p>
+        </w:tc>
+        <w:tc>
+          <w:tcPr>
+            <w:tcW w:w="4330" w:type="dxa"/>
+          </w:tcPr>
+          <w:p>
+            <w:pPr>
+              <w:cnfStyle w:val="000000100000" w:firstRow="0" w:lastRow="0" w:firstColumn="0" w:lastColumn="0" w:oddVBand="0" w:evenVBand="0" w:oddHBand="1" w:evenHBand="0" w:firstRowFirstColumn="0" w:firstRowLastColumn="0" w:lastRowFirstColumn="0" w:lastRowLastColumn="0"/>
+            </w:pPr>
+            <w:r>
+              <w:t>Wed: 2 hours, Fri: 2 hours</w:t>
+            </w:r>
+            <w:r>
+              <w:t>, Sat: 1 hour</w:t>
+            </w:r>
+          </w:p>
+        </w:tc>
+      </w:tr>
+      <w:tr>
+        <w:trPr>
+          <w:trHeight w:val="304"/>
+        </w:trPr>
+        <w:tc>
+          <w:tcPr>
+            <w:cnfStyle w:val="001000000000" w:firstRow="0" w:lastRow="0" w:firstColumn="1" w:lastColumn="0" w:oddVBand="0" w:evenVBand="0" w:oddHBand="0" w:evenHBand="0" w:firstRowFirstColumn="0" w:firstRowLastColumn="0" w:lastRowFirstColumn="0" w:lastRowLastColumn="0"/>
+            <w:tcW w:w="1447" w:type="dxa"/>
+          </w:tcPr>
+          <w:p>
+            <w:r>
+              <w:t>Week2</w:t>
+            </w:r>
+          </w:p>
+        </w:tc>
+        <w:tc>
+          <w:tcPr>
+            <w:tcW w:w="4330" w:type="dxa"/>
+          </w:tcPr>
+          <w:p>
+            <w:pPr>
+              <w:cnfStyle w:val="000000000000" w:firstRow="0" w:lastRow="0" w:firstColumn="0" w:lastColumn="0" w:oddVBand="0" w:evenVBand="0" w:oddHBand="0" w:evenHBand="0" w:firstRowFirstColumn="0" w:firstRowLastColumn="0" w:lastRowFirstColumn="0" w:lastRowLastColumn="0"/>
+            </w:pPr>
+            <w:r>
+              <w:t xml:space="preserve">Wed: 2 hours, </w:t>
+            </w:r>
+            <w:r>
+              <w:t>Fri</w:t>
+            </w:r>
+            <w:r>
+              <w:t>: 1</w:t>
+            </w:r>
+            <w:r>
+              <w:t xml:space="preserve"> hour</w:t>
+            </w:r>
+          </w:p>
+        </w:tc>
+      </w:tr>
+      <w:tr>
+        <w:trPr>
+          <w:cnfStyle w:val="000000100000" w:firstRow="0" w:lastRow="0" w:firstColumn="0" w:lastColumn="0" w:oddVBand="0" w:evenVBand="0" w:oddHBand="1" w:evenHBand="0" w:firstRowFirstColumn="0" w:firstRowLastColumn="0" w:lastRowFirstColumn="0" w:lastRowLastColumn="0"/>
+          <w:trHeight w:val="288"/>
+        </w:trPr>
+        <w:tc>
+          <w:tcPr>
+            <w:cnfStyle w:val="001000000000" w:firstRow="0" w:lastRow="0" w:firstColumn="1" w:lastColumn="0" w:oddVBand="0" w:evenVBand="0" w:oddHBand="0" w:evenHBand="0" w:firstRowFirstColumn="0" w:firstRowLastColumn="0" w:lastRowFirstColumn="0" w:lastRowLastColumn="0"/>
+            <w:tcW w:w="1447" w:type="dxa"/>
+          </w:tcPr>
+          <w:p>
+            <w:r>
+              <w:t>Week3</w:t>
+            </w:r>
+          </w:p>
+        </w:tc>
+        <w:tc>
+          <w:tcPr>
+            <w:tcW w:w="4330" w:type="dxa"/>
+          </w:tcPr>
+          <w:p>
+            <w:pPr>
+              <w:cnfStyle w:val="000000100000" w:firstRow="0" w:lastRow="0" w:firstColumn="0" w:lastColumn="0" w:oddVBand="0" w:evenVBand="0" w:oddHBand="1" w:evenHBand="0" w:firstRowFirstColumn="0" w:firstRowLastColumn="0" w:lastRowFirstColumn="0" w:lastRowLastColumn="0"/>
+            </w:pPr>
+            <w:r>
+              <w:t>Wed: 2,5 hours</w:t>
+            </w:r>
+          </w:p>
+        </w:tc>
+        <w:bookmarkStart w:id="8" w:name="_GoBack"/>
+        <w:bookmarkEnd w:id="8"/>
+      </w:tr>
+    </w:tbl>
+    <w:p/>
+    <w:p>
+      <w:pPr>
+        <w:rPr>
+          <w:b/>
+        </w:rPr>
+      </w:pPr>
+      <w:proofErr w:type="spellStart"/>
+      <w:r>
+        <w:rPr>
+          <w:b/>
+        </w:rPr>
+        <w:t>Furkan</w:t>
+      </w:r>
+      <w:proofErr w:type="spellEnd"/>
+      <w:r>
+        <w:rPr>
+          <w:b/>
+        </w:rPr>
+        <w:t>:</w:t>
       </w:r>
     </w:p>
     <w:sectPr>
@@ -1974,7 +2254,7 @@
 </file>
 
 <file path=word/endnotes.xml><?xml version="1.0" encoding="utf-8"?>
-<w:endnotes xmlns:wpc="http://schemas.microsoft.com/office/word/2010/wordprocessingCanvas" xmlns:cx="http://schemas.microsoft.com/office/drawing/2014/chartex" xmlns:cx1="http://schemas.microsoft.com/office/drawing/2015/9/8/chartex" xmlns:cx2="http://schemas.microsoft.com/office/drawing/2015/10/21/chartex" xmlns:cx3="http://schemas.microsoft.com/office/drawing/2016/5/9/chartex" xmlns:cx4="http://schemas.microsoft.com/office/drawing/2016/5/10/chartex" xmlns:cx5="http://schemas.microsoft.com/office/drawing/2016/5/11/chartex" xmlns:cx6="http://schemas.microsoft.com/office/drawing/2016/5/12/chartex" xmlns:cx7="http://schemas.microsoft.com/office/drawing/2016/5/13/chartex" xmlns:cx8="http://schemas.microsoft.com/office/drawing/2016/5/14/chartex" xmlns:mc="http://schemas.openxmlformats.org/markup-compatibility/2006" xmlns:aink="http://schemas.microsoft.com/office/drawing/2016/ink" xmlns:am3d="http://schemas.microsoft.com/office/drawing/2017/model3d" xmlns:o="urn:schemas-microsoft-com:office:office" xmlns:r="http://schemas.openxmlformats.org/officeDocument/2006/relationships" xmlns:m="http://schemas.openxmlformats.org/officeDocument/2006/math" xmlns:v="urn:schemas-microsoft-com:vml" xmlns:wp14="http://schemas.microsoft.com/office/word/2010/wordprocessingDrawing" xmlns:wp="http://schemas.openxmlformats.org/drawingml/2006/wordprocessingDrawing" xmlns:w10="urn:schemas-microsoft-com:office:word" xmlns:w="http://schemas.openxmlformats.org/wordprocessingml/2006/main" xmlns:w14="http://schemas.microsoft.com/office/word/2010/wordml" xmlns:w15="http://schemas.microsoft.com/office/word/2012/wordml" xmlns:w16cid="http://schemas.microsoft.com/office/word/2016/wordml/cid" xmlns:w16se="http://schemas.microsoft.com/office/word/2015/wordml/symex" xmlns:wpg="http://schemas.microsoft.com/office/word/2010/wordprocessingGroup" xmlns:wpi="http://schemas.microsoft.com/office/word/2010/wordprocessingInk" xmlns:wne="http://schemas.microsoft.com/office/word/2006/wordml" xmlns:wps="http://schemas.microsoft.com/office/word/2010/wordprocessingShape" mc:Ignorable="w14 w15 w16se w16cid wp14">
+<w:endnotes xmlns:wpc="http://schemas.microsoft.com/office/word/2010/wordprocessingCanvas" xmlns:mc="http://schemas.openxmlformats.org/markup-compatibility/2006" xmlns:o="urn:schemas-microsoft-com:office:office" xmlns:r="http://schemas.openxmlformats.org/officeDocument/2006/relationships" xmlns:m="http://schemas.openxmlformats.org/officeDocument/2006/math" xmlns:v="urn:schemas-microsoft-com:vml" xmlns:wp14="http://schemas.microsoft.com/office/word/2010/wordprocessingDrawing" xmlns:wp="http://schemas.openxmlformats.org/drawingml/2006/wordprocessingDrawing" xmlns:w10="urn:schemas-microsoft-com:office:word" xmlns:w="http://schemas.openxmlformats.org/wordprocessingml/2006/main" xmlns:w14="http://schemas.microsoft.com/office/word/2010/wordml" xmlns:w15="http://schemas.microsoft.com/office/word/2012/wordml" xmlns:wpg="http://schemas.microsoft.com/office/word/2010/wordprocessingGroup" xmlns:wpi="http://schemas.microsoft.com/office/word/2010/wordprocessingInk" xmlns:wne="http://schemas.microsoft.com/office/word/2006/wordml" xmlns:wps="http://schemas.microsoft.com/office/word/2010/wordprocessingShape" mc:Ignorable="w14 w15 wp14">
   <w:endnote w:type="separator" w:id="-1">
     <w:p>
       <w:pPr>
@@ -1999,7 +2279,7 @@
 </file>
 
 <file path=word/footer1.xml><?xml version="1.0" encoding="utf-8"?>
-<w:ftr xmlns:wpc="http://schemas.microsoft.com/office/word/2010/wordprocessingCanvas" xmlns:cx="http://schemas.microsoft.com/office/drawing/2014/chartex" xmlns:cx1="http://schemas.microsoft.com/office/drawing/2015/9/8/chartex" xmlns:cx2="http://schemas.microsoft.com/office/drawing/2015/10/21/chartex" xmlns:cx3="http://schemas.microsoft.com/office/drawing/2016/5/9/chartex" xmlns:cx4="http://schemas.microsoft.com/office/drawing/2016/5/10/chartex" xmlns:cx5="http://schemas.microsoft.com/office/drawing/2016/5/11/chartex" xmlns:cx6="http://schemas.microsoft.com/office/drawing/2016/5/12/chartex" xmlns:cx7="http://schemas.microsoft.com/office/drawing/2016/5/13/chartex" xmlns:cx8="http://schemas.microsoft.com/office/drawing/2016/5/14/chartex" xmlns:mc="http://schemas.openxmlformats.org/markup-compatibility/2006" xmlns:aink="http://schemas.microsoft.com/office/drawing/2016/ink" xmlns:am3d="http://schemas.microsoft.com/office/drawing/2017/model3d" xmlns:o="urn:schemas-microsoft-com:office:office" xmlns:r="http://schemas.openxmlformats.org/officeDocument/2006/relationships" xmlns:m="http://schemas.openxmlformats.org/officeDocument/2006/math" xmlns:v="urn:schemas-microsoft-com:vml" xmlns:wp14="http://schemas.microsoft.com/office/word/2010/wordprocessingDrawing" xmlns:wp="http://schemas.openxmlformats.org/drawingml/2006/wordprocessingDrawing" xmlns:w10="urn:schemas-microsoft-com:office:word" xmlns:w="http://schemas.openxmlformats.org/wordprocessingml/2006/main" xmlns:w14="http://schemas.microsoft.com/office/word/2010/wordml" xmlns:w15="http://schemas.microsoft.com/office/word/2012/wordml" xmlns:w16cid="http://schemas.microsoft.com/office/word/2016/wordml/cid" xmlns:w16se="http://schemas.microsoft.com/office/word/2015/wordml/symex" xmlns:wpg="http://schemas.microsoft.com/office/word/2010/wordprocessingGroup" xmlns:wpi="http://schemas.microsoft.com/office/word/2010/wordprocessingInk" xmlns:wne="http://schemas.microsoft.com/office/word/2006/wordml" xmlns:wps="http://schemas.microsoft.com/office/word/2010/wordprocessingShape" mc:Ignorable="w14 w15 w16se w16cid wp14">
+<w:ftr xmlns:wpc="http://schemas.microsoft.com/office/word/2010/wordprocessingCanvas" xmlns:mc="http://schemas.openxmlformats.org/markup-compatibility/2006" xmlns:o="urn:schemas-microsoft-com:office:office" xmlns:r="http://schemas.openxmlformats.org/officeDocument/2006/relationships" xmlns:m="http://schemas.openxmlformats.org/officeDocument/2006/math" xmlns:v="urn:schemas-microsoft-com:vml" xmlns:wp14="http://schemas.microsoft.com/office/word/2010/wordprocessingDrawing" xmlns:wp="http://schemas.openxmlformats.org/drawingml/2006/wordprocessingDrawing" xmlns:w10="urn:schemas-microsoft-com:office:word" xmlns:w="http://schemas.openxmlformats.org/wordprocessingml/2006/main" xmlns:w14="http://schemas.microsoft.com/office/word/2010/wordml" xmlns:w15="http://schemas.microsoft.com/office/word/2012/wordml" xmlns:wpg="http://schemas.microsoft.com/office/word/2010/wordprocessingGroup" xmlns:wpi="http://schemas.microsoft.com/office/word/2010/wordprocessingInk" xmlns:wne="http://schemas.microsoft.com/office/word/2006/wordml" xmlns:wps="http://schemas.microsoft.com/office/word/2010/wordprocessingShape" mc:Ignorable="w14 w15 wp14">
   <w:sdt>
     <w:sdtPr>
       <w:id w:val="743609266"/>
@@ -2032,7 +2312,7 @@
           <w:rPr>
             <w:noProof/>
           </w:rPr>
-          <w:t>4</w:t>
+          <w:t>6</w:t>
         </w:r>
         <w:r>
           <w:rPr>
@@ -2047,7 +2327,7 @@
 </file>
 
 <file path=word/footnotes.xml><?xml version="1.0" encoding="utf-8"?>
-<w:footnotes xmlns:wpc="http://schemas.microsoft.com/office/word/2010/wordprocessingCanvas" xmlns:cx="http://schemas.microsoft.com/office/drawing/2014/chartex" xmlns:cx1="http://schemas.microsoft.com/office/drawing/2015/9/8/chartex" xmlns:cx2="http://schemas.microsoft.com/office/drawing/2015/10/21/chartex" xmlns:cx3="http://schemas.microsoft.com/office/drawing/2016/5/9/chartex" xmlns:cx4="http://schemas.microsoft.com/office/drawing/2016/5/10/chartex" xmlns:cx5="http://schemas.microsoft.com/office/drawing/2016/5/11/chartex" xmlns:cx6="http://schemas.microsoft.com/office/drawing/2016/5/12/chartex" xmlns:cx7="http://schemas.microsoft.com/office/drawing/2016/5/13/chartex" xmlns:cx8="http://schemas.microsoft.com/office/drawing/2016/5/14/chartex" xmlns:mc="http://schemas.openxmlformats.org/markup-compatibility/2006" xmlns:aink="http://schemas.microsoft.com/office/drawing/2016/ink" xmlns:am3d="http://schemas.microsoft.com/office/drawing/2017/model3d" xmlns:o="urn:schemas-microsoft-com:office:office" xmlns:r="http://schemas.openxmlformats.org/officeDocument/2006/relationships" xmlns:m="http://schemas.openxmlformats.org/officeDocument/2006/math" xmlns:v="urn:schemas-microsoft-com:vml" xmlns:wp14="http://schemas.microsoft.com/office/word/2010/wordprocessingDrawing" xmlns:wp="http://schemas.openxmlformats.org/drawingml/2006/wordprocessingDrawing" xmlns:w10="urn:schemas-microsoft-com:office:word" xmlns:w="http://schemas.openxmlformats.org/wordprocessingml/2006/main" xmlns:w14="http://schemas.microsoft.com/office/word/2010/wordml" xmlns:w15="http://schemas.microsoft.com/office/word/2012/wordml" xmlns:w16cid="http://schemas.microsoft.com/office/word/2016/wordml/cid" xmlns:w16se="http://schemas.microsoft.com/office/word/2015/wordml/symex" xmlns:wpg="http://schemas.microsoft.com/office/word/2010/wordprocessingGroup" xmlns:wpi="http://schemas.microsoft.com/office/word/2010/wordprocessingInk" xmlns:wne="http://schemas.microsoft.com/office/word/2006/wordml" xmlns:wps="http://schemas.microsoft.com/office/word/2010/wordprocessingShape" mc:Ignorable="w14 w15 w16se w16cid wp14">
+<w:footnotes xmlns:wpc="http://schemas.microsoft.com/office/word/2010/wordprocessingCanvas" xmlns:mc="http://schemas.openxmlformats.org/markup-compatibility/2006" xmlns:o="urn:schemas-microsoft-com:office:office" xmlns:r="http://schemas.openxmlformats.org/officeDocument/2006/relationships" xmlns:m="http://schemas.openxmlformats.org/officeDocument/2006/math" xmlns:v="urn:schemas-microsoft-com:vml" xmlns:wp14="http://schemas.microsoft.com/office/word/2010/wordprocessingDrawing" xmlns:wp="http://schemas.openxmlformats.org/drawingml/2006/wordprocessingDrawing" xmlns:w10="urn:schemas-microsoft-com:office:word" xmlns:w="http://schemas.openxmlformats.org/wordprocessingml/2006/main" xmlns:w14="http://schemas.microsoft.com/office/word/2010/wordml" xmlns:w15="http://schemas.microsoft.com/office/word/2012/wordml" xmlns:wpg="http://schemas.microsoft.com/office/word/2010/wordprocessingGroup" xmlns:wpi="http://schemas.microsoft.com/office/word/2010/wordprocessingInk" xmlns:wne="http://schemas.microsoft.com/office/word/2006/wordml" xmlns:wps="http://schemas.microsoft.com/office/word/2010/wordprocessingShape" mc:Ignorable="w14 w15 wp14">
   <w:footnote w:type="separator" w:id="-1">
     <w:p>
       <w:pPr>
@@ -2072,7 +2352,7 @@
 </file>
 
 <file path=word/header1.xml><?xml version="1.0" encoding="utf-8"?>
-<w:hdr xmlns:wpc="http://schemas.microsoft.com/office/word/2010/wordprocessingCanvas" xmlns:cx="http://schemas.microsoft.com/office/drawing/2014/chartex" xmlns:cx1="http://schemas.microsoft.com/office/drawing/2015/9/8/chartex" xmlns:cx2="http://schemas.microsoft.com/office/drawing/2015/10/21/chartex" xmlns:cx3="http://schemas.microsoft.com/office/drawing/2016/5/9/chartex" xmlns:cx4="http://schemas.microsoft.com/office/drawing/2016/5/10/chartex" xmlns:cx5="http://schemas.microsoft.com/office/drawing/2016/5/11/chartex" xmlns:cx6="http://schemas.microsoft.com/office/drawing/2016/5/12/chartex" xmlns:cx7="http://schemas.microsoft.com/office/drawing/2016/5/13/chartex" xmlns:cx8="http://schemas.microsoft.com/office/drawing/2016/5/14/chartex" xmlns:mc="http://schemas.openxmlformats.org/markup-compatibility/2006" xmlns:aink="http://schemas.microsoft.com/office/drawing/2016/ink" xmlns:am3d="http://schemas.microsoft.com/office/drawing/2017/model3d" xmlns:o="urn:schemas-microsoft-com:office:office" xmlns:r="http://schemas.openxmlformats.org/officeDocument/2006/relationships" xmlns:m="http://schemas.openxmlformats.org/officeDocument/2006/math" xmlns:v="urn:schemas-microsoft-com:vml" xmlns:wp14="http://schemas.microsoft.com/office/word/2010/wordprocessingDrawing" xmlns:wp="http://schemas.openxmlformats.org/drawingml/2006/wordprocessingDrawing" xmlns:w10="urn:schemas-microsoft-com:office:word" xmlns:w="http://schemas.openxmlformats.org/wordprocessingml/2006/main" xmlns:w14="http://schemas.microsoft.com/office/word/2010/wordml" xmlns:w15="http://schemas.microsoft.com/office/word/2012/wordml" xmlns:w16cid="http://schemas.microsoft.com/office/word/2016/wordml/cid" xmlns:w16se="http://schemas.microsoft.com/office/word/2015/wordml/symex" xmlns:wpg="http://schemas.microsoft.com/office/word/2010/wordprocessingGroup" xmlns:wpi="http://schemas.microsoft.com/office/word/2010/wordprocessingInk" xmlns:wne="http://schemas.microsoft.com/office/word/2006/wordml" xmlns:wps="http://schemas.microsoft.com/office/word/2010/wordprocessingShape" mc:Ignorable="w14 w15 w16se w16cid wp14">
+<w:hdr xmlns:wpc="http://schemas.microsoft.com/office/word/2010/wordprocessingCanvas" xmlns:mc="http://schemas.openxmlformats.org/markup-compatibility/2006" xmlns:o="urn:schemas-microsoft-com:office:office" xmlns:r="http://schemas.openxmlformats.org/officeDocument/2006/relationships" xmlns:m="http://schemas.openxmlformats.org/officeDocument/2006/math" xmlns:v="urn:schemas-microsoft-com:vml" xmlns:wp14="http://schemas.microsoft.com/office/word/2010/wordprocessingDrawing" xmlns:wp="http://schemas.openxmlformats.org/drawingml/2006/wordprocessingDrawing" xmlns:w10="urn:schemas-microsoft-com:office:word" xmlns:w="http://schemas.openxmlformats.org/wordprocessingml/2006/main" xmlns:w14="http://schemas.microsoft.com/office/word/2010/wordml" xmlns:w15="http://schemas.microsoft.com/office/word/2012/wordml" xmlns:wpg="http://schemas.microsoft.com/office/word/2010/wordprocessingGroup" xmlns:wpi="http://schemas.microsoft.com/office/word/2010/wordprocessingInk" xmlns:wne="http://schemas.microsoft.com/office/word/2006/wordml" xmlns:wps="http://schemas.microsoft.com/office/word/2010/wordprocessingShape" mc:Ignorable="w14 w15 wp14">
   <w:p>
     <w:pPr>
       <w:pStyle w:val="Header"/>
@@ -2104,7 +2384,7 @@
 </file>
 
 <file path=word/numbering.xml><?xml version="1.0" encoding="utf-8"?>
-<w:numbering xmlns:wpc="http://schemas.microsoft.com/office/word/2010/wordprocessingCanvas" xmlns:cx="http://schemas.microsoft.com/office/drawing/2014/chartex" xmlns:cx1="http://schemas.microsoft.com/office/drawing/2015/9/8/chartex" xmlns:cx2="http://schemas.microsoft.com/office/drawing/2015/10/21/chartex" xmlns:cx3="http://schemas.microsoft.com/office/drawing/2016/5/9/chartex" xmlns:cx4="http://schemas.microsoft.com/office/drawing/2016/5/10/chartex" xmlns:cx5="http://schemas.microsoft.com/office/drawing/2016/5/11/chartex" xmlns:cx6="http://schemas.microsoft.com/office/drawing/2016/5/12/chartex" xmlns:cx7="http://schemas.microsoft.com/office/drawing/2016/5/13/chartex" xmlns:cx8="http://schemas.microsoft.com/office/drawing/2016/5/14/chartex" xmlns:mc="http://schemas.openxmlformats.org/markup-compatibility/2006" xmlns:aink="http://schemas.microsoft.com/office/drawing/2016/ink" xmlns:am3d="http://schemas.microsoft.com/office/drawing/2017/model3d" xmlns:o="urn:schemas-microsoft-com:office:office" xmlns:r="http://schemas.openxmlformats.org/officeDocument/2006/relationships" xmlns:m="http://schemas.openxmlformats.org/officeDocument/2006/math" xmlns:v="urn:schemas-microsoft-com:vml" xmlns:wp14="http://schemas.microsoft.com/office/word/2010/wordprocessingDrawing" xmlns:wp="http://schemas.openxmlformats.org/drawingml/2006/wordprocessingDrawing" xmlns:w10="urn:schemas-microsoft-com:office:word" xmlns:w="http://schemas.openxmlformats.org/wordprocessingml/2006/main" xmlns:w14="http://schemas.microsoft.com/office/word/2010/wordml" xmlns:w15="http://schemas.microsoft.com/office/word/2012/wordml" xmlns:w16cid="http://schemas.microsoft.com/office/word/2016/wordml/cid" xmlns:w16se="http://schemas.microsoft.com/office/word/2015/wordml/symex" xmlns:wpg="http://schemas.microsoft.com/office/word/2010/wordprocessingGroup" xmlns:wpi="http://schemas.microsoft.com/office/word/2010/wordprocessingInk" xmlns:wne="http://schemas.microsoft.com/office/word/2006/wordml" xmlns:wps="http://schemas.microsoft.com/office/word/2010/wordprocessingShape" mc:Ignorable="w14 w15 w16se w16cid wp14">
+<w:numbering xmlns:wpc="http://schemas.microsoft.com/office/word/2010/wordprocessingCanvas" xmlns:mc="http://schemas.openxmlformats.org/markup-compatibility/2006" xmlns:o="urn:schemas-microsoft-com:office:office" xmlns:r="http://schemas.openxmlformats.org/officeDocument/2006/relationships" xmlns:m="http://schemas.openxmlformats.org/officeDocument/2006/math" xmlns:v="urn:schemas-microsoft-com:vml" xmlns:wp14="http://schemas.microsoft.com/office/word/2010/wordprocessingDrawing" xmlns:wp="http://schemas.openxmlformats.org/drawingml/2006/wordprocessingDrawing" xmlns:w10="urn:schemas-microsoft-com:office:word" xmlns:w="http://schemas.openxmlformats.org/wordprocessingml/2006/main" xmlns:w14="http://schemas.microsoft.com/office/word/2010/wordml" xmlns:w15="http://schemas.microsoft.com/office/word/2012/wordml" xmlns:wpg="http://schemas.microsoft.com/office/word/2010/wordprocessingGroup" xmlns:wpi="http://schemas.microsoft.com/office/word/2010/wordprocessingInk" xmlns:wne="http://schemas.microsoft.com/office/word/2006/wordml" xmlns:wps="http://schemas.microsoft.com/office/word/2010/wordprocessingShape" mc:Ignorable="w14 w15 wp14">
   <w:abstractNum w:abstractNumId="0" w15:restartNumberingAfterBreak="0">
     <w:nsid w:val="15FC2C6E"/>
     <w:multiLevelType w:val="hybridMultilevel"/>
@@ -2804,7 +3084,7 @@
 </file>
 
 <file path=word/styles.xml><?xml version="1.0" encoding="utf-8"?>
-<w:styles xmlns:mc="http://schemas.openxmlformats.org/markup-compatibility/2006" xmlns:r="http://schemas.openxmlformats.org/officeDocument/2006/relationships" xmlns:w="http://schemas.openxmlformats.org/wordprocessingml/2006/main" xmlns:w14="http://schemas.microsoft.com/office/word/2010/wordml" xmlns:w15="http://schemas.microsoft.com/office/word/2012/wordml" xmlns:w16cid="http://schemas.microsoft.com/office/word/2016/wordml/cid" xmlns:w16se="http://schemas.microsoft.com/office/word/2015/wordml/symex" mc:Ignorable="w14 w15 w16se w16cid">
+<w:styles xmlns:mc="http://schemas.openxmlformats.org/markup-compatibility/2006" xmlns:r="http://schemas.openxmlformats.org/officeDocument/2006/relationships" xmlns:w="http://schemas.openxmlformats.org/wordprocessingml/2006/main" xmlns:w14="http://schemas.microsoft.com/office/word/2010/wordml" xmlns:w15="http://schemas.microsoft.com/office/word/2012/wordml" mc:Ignorable="w14 w15">
   <w:docDefaults>
     <w:rPrDefault>
       <w:rPr>
@@ -2820,7 +3100,7 @@
       </w:pPr>
     </w:pPrDefault>
   </w:docDefaults>
-  <w:latentStyles w:defLockedState="0" w:defUIPriority="99" w:defSemiHidden="0" w:defUnhideWhenUsed="0" w:defQFormat="0" w:count="375">
+  <w:latentStyles w:defLockedState="0" w:defUIPriority="99" w:defSemiHidden="0" w:defUnhideWhenUsed="0" w:defQFormat="0" w:count="371">
     <w:lsdException w:name="Normal" w:uiPriority="0" w:qFormat="1"/>
     <w:lsdException w:name="heading 1" w:uiPriority="9" w:qFormat="1"/>
     <w:lsdException w:name="heading 2" w:semiHidden="1" w:uiPriority="9" w:unhideWhenUsed="1" w:qFormat="1"/>
@@ -2926,6 +3206,7 @@
     <w:lsdException w:name="HTML Sample" w:semiHidden="1" w:unhideWhenUsed="1"/>
     <w:lsdException w:name="HTML Typewriter" w:semiHidden="1" w:unhideWhenUsed="1"/>
     <w:lsdException w:name="HTML Variable" w:semiHidden="1" w:unhideWhenUsed="1"/>
+    <w:lsdException w:name="Normal Table" w:semiHidden="1" w:unhideWhenUsed="1"/>
     <w:lsdException w:name="annotation subject" w:semiHidden="1" w:unhideWhenUsed="1"/>
     <w:lsdException w:name="No List" w:semiHidden="1" w:unhideWhenUsed="1"/>
     <w:lsdException w:name="Outline List 1" w:semiHidden="1" w:unhideWhenUsed="1"/>
@@ -2969,8 +3250,10 @@
     <w:lsdException w:name="Table Elegant" w:semiHidden="1" w:unhideWhenUsed="1"/>
     <w:lsdException w:name="Table Professional" w:semiHidden="1" w:unhideWhenUsed="1"/>
     <w:lsdException w:name="Table Subtle 1" w:semiHidden="1" w:unhideWhenUsed="1"/>
+    <w:lsdException w:name="Table Subtle 2" w:semiHidden="1" w:unhideWhenUsed="1"/>
     <w:lsdException w:name="Table Web 1" w:semiHidden="1" w:unhideWhenUsed="1"/>
     <w:lsdException w:name="Table Web 2" w:semiHidden="1" w:unhideWhenUsed="1"/>
+    <w:lsdException w:name="Table Web 3" w:semiHidden="1" w:unhideWhenUsed="1"/>
     <w:lsdException w:name="Balloon Text" w:semiHidden="1" w:unhideWhenUsed="1"/>
     <w:lsdException w:name="Table Grid" w:uiPriority="39"/>
     <w:lsdException w:name="Table Theme" w:semiHidden="1" w:unhideWhenUsed="1"/>
@@ -3189,10 +3472,6 @@
     <w:lsdException w:name="List Table 5 Dark Accent 6" w:uiPriority="50"/>
     <w:lsdException w:name="List Table 6 Colorful Accent 6" w:uiPriority="51"/>
     <w:lsdException w:name="List Table 7 Colorful Accent 6" w:uiPriority="52"/>
-    <w:lsdException w:name="Mention" w:semiHidden="1" w:unhideWhenUsed="1"/>
-    <w:lsdException w:name="Smart Hyperlink" w:semiHidden="1" w:unhideWhenUsed="1"/>
-    <w:lsdException w:name="Hashtag" w:semiHidden="1" w:unhideWhenUsed="1"/>
-    <w:lsdException w:name="Unresolved Mention" w:semiHidden="1" w:unhideWhenUsed="1"/>
   </w:latentStyles>
   <w:style w:type="paragraph" w:default="1" w:styleId="Normal">
     <w:name w:val="Normal"/>
@@ -3290,7 +3569,6 @@
   <w:style w:type="character" w:default="1" w:styleId="DefaultParagraphFont">
     <w:name w:val="Default Paragraph Font"/>
     <w:uiPriority w:val="1"/>
-    <w:semiHidden/>
     <w:unhideWhenUsed/>
   </w:style>
   <w:style w:type="table" w:default="1" w:styleId="TableNormal">
@@ -3763,6 +4041,55 @@
       </w:tcPr>
     </w:tblStylePr>
   </w:style>
+  <w:style w:type="table" w:styleId="PlainTable4">
+    <w:name w:val="Plain Table 4"/>
+    <w:basedOn w:val="TableNormal"/>
+    <w:uiPriority w:val="44"/>
+    <w:rsid w:val="00715EC3"/>
+    <w:pPr>
+      <w:spacing w:after="0" w:line="240" w:lineRule="auto"/>
+    </w:pPr>
+    <w:tblPr>
+      <w:tblStyleRowBandSize w:val="1"/>
+      <w:tblStyleColBandSize w:val="1"/>
+    </w:tblPr>
+    <w:tblStylePr w:type="firstRow">
+      <w:rPr>
+        <w:b/>
+        <w:bCs/>
+      </w:rPr>
+    </w:tblStylePr>
+    <w:tblStylePr w:type="lastRow">
+      <w:rPr>
+        <w:b/>
+        <w:bCs/>
+      </w:rPr>
+    </w:tblStylePr>
+    <w:tblStylePr w:type="firstCol">
+      <w:rPr>
+        <w:b/>
+        <w:bCs/>
+      </w:rPr>
+    </w:tblStylePr>
+    <w:tblStylePr w:type="lastCol">
+      <w:rPr>
+        <w:b/>
+        <w:bCs/>
+      </w:rPr>
+    </w:tblStylePr>
+    <w:tblStylePr w:type="band1Vert">
+      <w:tblPr/>
+      <w:tcPr>
+        <w:shd w:val="clear" w:color="auto" w:fill="F2F2F2" w:themeFill="background1" w:themeFillShade="F2"/>
+      </w:tcPr>
+    </w:tblStylePr>
+    <w:tblStylePr w:type="band1Horz">
+      <w:tblPr/>
+      <w:tcPr>
+        <w:shd w:val="clear" w:color="auto" w:fill="F2F2F2" w:themeFill="background1" w:themeFillShade="F2"/>
+      </w:tcPr>
+    </w:tblStylePr>
+  </w:style>
 </w:styles>
 </file>
 
@@ -4032,7 +4359,7 @@
 </file>
 
 <file path=customXml/itemProps1.xml><?xml version="1.0" encoding="utf-8"?>
-<ds:datastoreItem xmlns:ds="http://schemas.openxmlformats.org/officeDocument/2006/customXml" ds:itemID="{56BC567A-185D-FA4D-91C5-3AD0B5A04C4E}">
+<ds:datastoreItem xmlns:ds="http://schemas.openxmlformats.org/officeDocument/2006/customXml" ds:itemID="{836BCF58-63CA-4E74-B559-4E9E676033A6}">
   <ds:schemaRefs>
     <ds:schemaRef ds:uri="http://schemas.openxmlformats.org/officeDocument/2006/bibliography"/>
   </ds:schemaRefs>

--- a/CP1 Project 1 Report.docx
+++ b/CP1 Project 1 Report.docx
@@ -374,7 +374,7 @@
             </w:rPr>
             <w:fldChar w:fldCharType="separate"/>
           </w:r>
-          <w:hyperlink w:anchor="_Toc527271141" w:history="1">
+          <w:hyperlink w:anchor="_Toc527398802" w:history="1">
             <w:r>
               <w:rPr>
                 <w:rStyle w:val="Hyperlink"/>
@@ -401,7 +401,7 @@
                 <w:noProof/>
                 <w:webHidden/>
               </w:rPr>
-              <w:instrText xml:space="preserve"> PAGEREF _Toc527271141 \h </w:instrText>
+              <w:instrText xml:space="preserve"> PAGEREF _Toc527398802 \h </w:instrText>
             </w:r>
             <w:r>
               <w:rPr>
@@ -421,7 +421,7 @@
                 <w:noProof/>
                 <w:webHidden/>
               </w:rPr>
-              <w:t>3</w:t>
+              <w:t>4</w:t>
             </w:r>
             <w:r>
               <w:rPr>
@@ -444,7 +444,7 @@
               <w:sz w:val="22"/>
             </w:rPr>
           </w:pPr>
-          <w:hyperlink w:anchor="_Toc527271142" w:history="1">
+          <w:hyperlink w:anchor="_Toc527398803" w:history="1">
             <w:r>
               <w:rPr>
                 <w:rStyle w:val="Hyperlink"/>
@@ -471,7 +471,7 @@
                 <w:noProof/>
                 <w:webHidden/>
               </w:rPr>
-              <w:instrText xml:space="preserve"> PAGEREF _Toc527271142 \h </w:instrText>
+              <w:instrText xml:space="preserve"> PAGEREF _Toc527398803 \h </w:instrText>
             </w:r>
             <w:r>
               <w:rPr>
@@ -491,7 +491,7 @@
                 <w:noProof/>
                 <w:webHidden/>
               </w:rPr>
-              <w:t>3</w:t>
+              <w:t>4</w:t>
             </w:r>
             <w:r>
               <w:rPr>
@@ -514,14 +514,16 @@
               <w:sz w:val="22"/>
             </w:rPr>
           </w:pPr>
-          <w:hyperlink w:anchor="_Toc527271143" w:history="1">
+          <w:hyperlink w:anchor="_Toc527398804" w:history="1">
             <w:r>
               <w:rPr>
                 <w:rStyle w:val="Hyperlink"/>
                 <w:noProof/>
               </w:rPr>
-              <w:t>How it works?</w:t>
-            </w:r>
+              <w:t>Storyboard</w:t>
+            </w:r>
+            <w:bookmarkStart w:id="0" w:name="_GoBack"/>
+            <w:bookmarkEnd w:id="0"/>
             <w:r>
               <w:rPr>
                 <w:noProof/>
@@ -541,7 +543,7 @@
                 <w:noProof/>
                 <w:webHidden/>
               </w:rPr>
-              <w:instrText xml:space="preserve"> PAGEREF _Toc527271143 \h </w:instrText>
+              <w:instrText xml:space="preserve"> PAGEREF _Toc527398804 \h </w:instrText>
             </w:r>
             <w:r>
               <w:rPr>
@@ -561,7 +563,7 @@
                 <w:noProof/>
                 <w:webHidden/>
               </w:rPr>
-              <w:t>3</w:t>
+              <w:t>5</w:t>
             </w:r>
             <w:r>
               <w:rPr>
@@ -584,7 +586,7 @@
               <w:sz w:val="22"/>
             </w:rPr>
           </w:pPr>
-          <w:hyperlink w:anchor="_Toc527271144" w:history="1">
+          <w:hyperlink w:anchor="_Toc527398805" w:history="1">
             <w:r>
               <w:rPr>
                 <w:rStyle w:val="Hyperlink"/>
@@ -611,7 +613,7 @@
                 <w:noProof/>
                 <w:webHidden/>
               </w:rPr>
-              <w:instrText xml:space="preserve"> PAGEREF _Toc527271144 \h </w:instrText>
+              <w:instrText xml:space="preserve"> PAGEREF _Toc527398805 \h </w:instrText>
             </w:r>
             <w:r>
               <w:rPr>
@@ -631,7 +633,7 @@
                 <w:noProof/>
                 <w:webHidden/>
               </w:rPr>
-              <w:t>3</w:t>
+              <w:t>6</w:t>
             </w:r>
             <w:r>
               <w:rPr>
@@ -654,7 +656,7 @@
               <w:sz w:val="22"/>
             </w:rPr>
           </w:pPr>
-          <w:hyperlink w:anchor="_Toc527271145" w:history="1">
+          <w:hyperlink w:anchor="_Toc527398806" w:history="1">
             <w:r>
               <w:rPr>
                 <w:rStyle w:val="Hyperlink"/>
@@ -681,7 +683,7 @@
                 <w:noProof/>
                 <w:webHidden/>
               </w:rPr>
-              <w:instrText xml:space="preserve"> PAGEREF _Toc527271145 \h </w:instrText>
+              <w:instrText xml:space="preserve"> PAGEREF _Toc527398806 \h </w:instrText>
             </w:r>
             <w:r>
               <w:rPr>
@@ -701,7 +703,7 @@
                 <w:noProof/>
                 <w:webHidden/>
               </w:rPr>
-              <w:t>3</w:t>
+              <w:t>6</w:t>
             </w:r>
             <w:r>
               <w:rPr>
@@ -724,7 +726,7 @@
               <w:sz w:val="22"/>
             </w:rPr>
           </w:pPr>
-          <w:hyperlink w:anchor="_Toc527271146" w:history="1">
+          <w:hyperlink w:anchor="_Toc527398807" w:history="1">
             <w:r>
               <w:rPr>
                 <w:rStyle w:val="Hyperlink"/>
@@ -751,7 +753,7 @@
                 <w:noProof/>
                 <w:webHidden/>
               </w:rPr>
-              <w:instrText xml:space="preserve"> PAGEREF _Toc527271146 \h </w:instrText>
+              <w:instrText xml:space="preserve"> PAGEREF _Toc527398807 \h </w:instrText>
             </w:r>
             <w:r>
               <w:rPr>
@@ -771,7 +773,7 @@
                 <w:noProof/>
                 <w:webHidden/>
               </w:rPr>
-              <w:t>3</w:t>
+              <w:t>6</w:t>
             </w:r>
             <w:r>
               <w:rPr>
@@ -794,7 +796,7 @@
               <w:sz w:val="22"/>
             </w:rPr>
           </w:pPr>
-          <w:hyperlink w:anchor="_Toc527271147" w:history="1">
+          <w:hyperlink w:anchor="_Toc527398808" w:history="1">
             <w:r>
               <w:rPr>
                 <w:rStyle w:val="Hyperlink"/>
@@ -821,7 +823,7 @@
                 <w:noProof/>
                 <w:webHidden/>
               </w:rPr>
-              <w:instrText xml:space="preserve"> PAGEREF _Toc527271147 \h </w:instrText>
+              <w:instrText xml:space="preserve"> PAGEREF _Toc527398808 \h </w:instrText>
             </w:r>
             <w:r>
               <w:rPr>
@@ -841,7 +843,7 @@
                 <w:noProof/>
                 <w:webHidden/>
               </w:rPr>
-              <w:t>3</w:t>
+              <w:t>6</w:t>
             </w:r>
             <w:r>
               <w:rPr>
@@ -864,7 +866,7 @@
               <w:sz w:val="22"/>
             </w:rPr>
           </w:pPr>
-          <w:hyperlink w:anchor="_Toc527271148" w:history="1">
+          <w:hyperlink w:anchor="_Toc527398809" w:history="1">
             <w:r>
               <w:rPr>
                 <w:rStyle w:val="Hyperlink"/>
@@ -891,7 +893,7 @@
                 <w:noProof/>
                 <w:webHidden/>
               </w:rPr>
-              <w:instrText xml:space="preserve"> PAGEREF _Toc527271148 \h </w:instrText>
+              <w:instrText xml:space="preserve"> PAGEREF _Toc527398809 \h </w:instrText>
             </w:r>
             <w:r>
               <w:rPr>
@@ -911,7 +913,7 @@
                 <w:noProof/>
                 <w:webHidden/>
               </w:rPr>
-              <w:t>3</w:t>
+              <w:t>7</w:t>
             </w:r>
             <w:r>
               <w:rPr>
@@ -934,13 +936,13 @@
               <w:sz w:val="22"/>
             </w:rPr>
           </w:pPr>
-          <w:hyperlink w:anchor="_Toc527271149" w:history="1">
+          <w:hyperlink w:anchor="_Toc527398810" w:history="1">
             <w:r>
               <w:rPr>
                 <w:rStyle w:val="Hyperlink"/>
                 <w:noProof/>
               </w:rPr>
-              <w:t>Personal</w:t>
+              <w:t>Team</w:t>
             </w:r>
             <w:r>
               <w:rPr>
@@ -961,7 +963,7 @@
                 <w:noProof/>
                 <w:webHidden/>
               </w:rPr>
-              <w:instrText xml:space="preserve"> PAGEREF _Toc527271149 \h </w:instrText>
+              <w:instrText xml:space="preserve"> PAGEREF _Toc527398810 \h </w:instrText>
             </w:r>
             <w:r>
               <w:rPr>
@@ -981,7 +983,7 @@
                 <w:noProof/>
                 <w:webHidden/>
               </w:rPr>
-              <w:t>3</w:t>
+              <w:t>7</w:t>
             </w:r>
             <w:r>
               <w:rPr>
@@ -1004,13 +1006,13 @@
               <w:sz w:val="22"/>
             </w:rPr>
           </w:pPr>
-          <w:hyperlink w:anchor="_Toc527271150" w:history="1">
+          <w:hyperlink w:anchor="_Toc527398811" w:history="1">
             <w:r>
               <w:rPr>
                 <w:rStyle w:val="Hyperlink"/>
                 <w:noProof/>
               </w:rPr>
-              <w:t>Team</w:t>
+              <w:t>Personal</w:t>
             </w:r>
             <w:r>
               <w:rPr>
@@ -1031,7 +1033,7 @@
                 <w:noProof/>
                 <w:webHidden/>
               </w:rPr>
-              <w:instrText xml:space="preserve"> PAGEREF _Toc527271150 \h </w:instrText>
+              <w:instrText xml:space="preserve"> PAGEREF _Toc527398811 \h </w:instrText>
             </w:r>
             <w:r>
               <w:rPr>
@@ -1051,7 +1053,7 @@
                 <w:noProof/>
                 <w:webHidden/>
               </w:rPr>
-              <w:t>4</w:t>
+              <w:t>7</w:t>
             </w:r>
             <w:r>
               <w:rPr>
@@ -1098,14 +1100,14 @@
           <w:tab w:val="left" w:pos="7050"/>
         </w:tabs>
       </w:pPr>
-      <w:bookmarkStart w:id="0" w:name="_Toc527271141"/>
+      <w:bookmarkStart w:id="1" w:name="_Toc527398802"/>
       <w:r>
         <w:t xml:space="preserve">Project </w:t>
       </w:r>
       <w:r>
         <w:t>Summary</w:t>
       </w:r>
-      <w:bookmarkEnd w:id="0"/>
+      <w:bookmarkEnd w:id="1"/>
       <w:r>
         <w:tab/>
       </w:r>
@@ -1248,11 +1250,11 @@
       <w:pPr>
         <w:pStyle w:val="Heading1"/>
       </w:pPr>
-      <w:bookmarkStart w:id="1" w:name="_Toc527271142"/>
+      <w:bookmarkStart w:id="2" w:name="_Toc527398803"/>
       <w:r>
         <w:t>Tools</w:t>
       </w:r>
-      <w:bookmarkEnd w:id="1"/>
+      <w:bookmarkEnd w:id="2"/>
     </w:p>
     <w:p>
       <w:pPr>
@@ -1376,6 +1378,7 @@
       <w:pPr>
         <w:pStyle w:val="Heading1"/>
       </w:pPr>
+      <w:bookmarkStart w:id="3" w:name="_Toc527398804"/>
       <w:r>
         <w:lastRenderedPageBreak/>
         <w:t>Storyboard</w:t>
@@ -1478,6 +1481,7 @@
           </wp:inline>
         </w:drawing>
       </w:r>
+      <w:bookmarkEnd w:id="3"/>
     </w:p>
     <w:p>
       <w:r>
@@ -1532,56 +1536,56 @@
       <w:pPr>
         <w:pStyle w:val="Heading1"/>
       </w:pPr>
-      <w:bookmarkStart w:id="2" w:name="_Toc527271144"/>
+      <w:bookmarkStart w:id="4" w:name="_Toc527398805"/>
       <w:r>
         <w:t>Commentaries</w:t>
       </w:r>
-      <w:bookmarkEnd w:id="2"/>
+      <w:bookmarkEnd w:id="4"/>
     </w:p>
     <w:p>
       <w:pPr>
         <w:pStyle w:val="Heading2"/>
       </w:pPr>
-      <w:bookmarkStart w:id="3" w:name="_Toc527271145"/>
+      <w:bookmarkStart w:id="5" w:name="_Toc527398806"/>
       <w:proofErr w:type="spellStart"/>
       <w:r>
         <w:t>Atakan</w:t>
-      </w:r>
-      <w:bookmarkEnd w:id="3"/>
-      <w:proofErr w:type="spellEnd"/>
-    </w:p>
-    <w:p>
-      <w:r>
-        <w:t xml:space="preserve">I already had experience with Unity so the project helped me refresh that knowledge. Designing for kids was a challenge since the game had to be easy to understand but the levels had to be getting harder to challenge the kids. We used colorful assets to take the attention of the kids. </w:t>
-      </w:r>
-    </w:p>
-    <w:p>
-      <w:pPr>
-        <w:pStyle w:val="Heading2"/>
-      </w:pPr>
-      <w:bookmarkStart w:id="4" w:name="_Toc527271146"/>
-      <w:proofErr w:type="spellStart"/>
-      <w:r>
-        <w:t>Furkan</w:t>
-      </w:r>
-      <w:bookmarkEnd w:id="4"/>
-      <w:proofErr w:type="spellEnd"/>
-    </w:p>
-    <w:p/>
-    <w:p>
-      <w:pPr>
-        <w:pStyle w:val="Heading2"/>
-      </w:pPr>
-      <w:bookmarkStart w:id="5" w:name="_Toc527271147"/>
-      <w:proofErr w:type="spellStart"/>
-      <w:r>
-        <w:t>Hakan</w:t>
       </w:r>
       <w:bookmarkEnd w:id="5"/>
       <w:proofErr w:type="spellEnd"/>
     </w:p>
     <w:p>
       <w:r>
+        <w:t xml:space="preserve">I already had experience with Unity so the project helped me refresh that knowledge. Designing for kids was a challenge since the game had to be easy to understand but the levels had to be getting harder to challenge the kids. We used colorful assets to take the attention of the kids. </w:t>
+      </w:r>
+    </w:p>
+    <w:p>
+      <w:pPr>
+        <w:pStyle w:val="Heading2"/>
+      </w:pPr>
+      <w:bookmarkStart w:id="6" w:name="_Toc527398807"/>
+      <w:proofErr w:type="spellStart"/>
+      <w:r>
+        <w:t>Furkan</w:t>
+      </w:r>
+      <w:bookmarkEnd w:id="6"/>
+      <w:proofErr w:type="spellEnd"/>
+    </w:p>
+    <w:p/>
+    <w:p>
+      <w:pPr>
+        <w:pStyle w:val="Heading2"/>
+      </w:pPr>
+      <w:bookmarkStart w:id="7" w:name="_Toc527398808"/>
+      <w:proofErr w:type="spellStart"/>
+      <w:r>
+        <w:t>Hakan</w:t>
+      </w:r>
+      <w:bookmarkEnd w:id="7"/>
+      <w:proofErr w:type="spellEnd"/>
+    </w:p>
+    <w:p>
+      <w:r>
         <w:t xml:space="preserve">In this project, it was a quite opportunity for me to experience a game development with Unity. It is also a quite challenge because depth of Unity is far beyond of couple of tutorials. Because of that reason, it took great amount of time for us to find a good source. Luckily, </w:t>
       </w:r>
       <w:proofErr w:type="spellStart"/>
@@ -1597,22 +1601,22 @@
       <w:pPr>
         <w:pStyle w:val="Heading1"/>
       </w:pPr>
-      <w:bookmarkStart w:id="6" w:name="_Toc527271148"/>
+      <w:bookmarkStart w:id="8" w:name="_Toc527398809"/>
       <w:r>
         <w:lastRenderedPageBreak/>
         <w:t>Workload</w:t>
       </w:r>
-      <w:bookmarkEnd w:id="6"/>
+      <w:bookmarkEnd w:id="8"/>
     </w:p>
     <w:p>
       <w:pPr>
         <w:pStyle w:val="Heading2"/>
       </w:pPr>
-      <w:bookmarkStart w:id="7" w:name="_Toc527271150"/>
+      <w:bookmarkStart w:id="9" w:name="_Toc527398810"/>
       <w:r>
         <w:t>Team</w:t>
       </w:r>
-      <w:bookmarkEnd w:id="7"/>
+      <w:bookmarkEnd w:id="9"/>
     </w:p>
     <w:p>
       <w:r>
@@ -2012,9 +2016,11 @@
       <w:pPr>
         <w:pStyle w:val="Heading2"/>
       </w:pPr>
+      <w:bookmarkStart w:id="10" w:name="_Toc527398811"/>
       <w:r>
         <w:t>Personal</w:t>
       </w:r>
+      <w:bookmarkEnd w:id="10"/>
     </w:p>
     <w:p/>
     <w:p>
@@ -2214,8 +2220,6 @@
             </w:r>
           </w:p>
         </w:tc>
-        <w:bookmarkStart w:id="8" w:name="_GoBack"/>
-        <w:bookmarkEnd w:id="8"/>
       </w:tr>
     </w:tbl>
     <w:p/>
@@ -2312,7 +2316,7 @@
           <w:rPr>
             <w:noProof/>
           </w:rPr>
-          <w:t>6</w:t>
+          <w:t>2</w:t>
         </w:r>
         <w:r>
           <w:rPr>
@@ -3569,6 +3573,7 @@
   <w:style w:type="character" w:default="1" w:styleId="DefaultParagraphFont">
     <w:name w:val="Default Paragraph Font"/>
     <w:uiPriority w:val="1"/>
+    <w:semiHidden/>
     <w:unhideWhenUsed/>
   </w:style>
   <w:style w:type="table" w:default="1" w:styleId="TableNormal">
@@ -4359,7 +4364,7 @@
 </file>
 
 <file path=customXml/itemProps1.xml><?xml version="1.0" encoding="utf-8"?>
-<ds:datastoreItem xmlns:ds="http://schemas.openxmlformats.org/officeDocument/2006/customXml" ds:itemID="{836BCF58-63CA-4E74-B559-4E9E676033A6}">
+<ds:datastoreItem xmlns:ds="http://schemas.openxmlformats.org/officeDocument/2006/customXml" ds:itemID="{718E5BB8-C4A4-49A9-8D71-9880E6E1A668}">
   <ds:schemaRefs>
     <ds:schemaRef ds:uri="http://schemas.openxmlformats.org/officeDocument/2006/bibliography"/>
   </ds:schemaRefs>

--- a/CP1 Project 1 Report.docx
+++ b/CP1 Project 1 Report.docx
@@ -1,6 +1,6 @@
 
 <file path=word/document.xml><?xml version="1.0" encoding="utf-8"?>
-<w:document xmlns:wpc="http://schemas.microsoft.com/office/word/2010/wordprocessingCanvas" xmlns:mc="http://schemas.openxmlformats.org/markup-compatibility/2006" xmlns:o="urn:schemas-microsoft-com:office:office" xmlns:r="http://schemas.openxmlformats.org/officeDocument/2006/relationships" xmlns:m="http://schemas.openxmlformats.org/officeDocument/2006/math" xmlns:v="urn:schemas-microsoft-com:vml" xmlns:wp14="http://schemas.microsoft.com/office/word/2010/wordprocessingDrawing" xmlns:wp="http://schemas.openxmlformats.org/drawingml/2006/wordprocessingDrawing" xmlns:w10="urn:schemas-microsoft-com:office:word" xmlns:w="http://schemas.openxmlformats.org/wordprocessingml/2006/main" xmlns:w14="http://schemas.microsoft.com/office/word/2010/wordml" xmlns:w15="http://schemas.microsoft.com/office/word/2012/wordml" xmlns:wpg="http://schemas.microsoft.com/office/word/2010/wordprocessingGroup" xmlns:wpi="http://schemas.microsoft.com/office/word/2010/wordprocessingInk" xmlns:wne="http://schemas.microsoft.com/office/word/2006/wordml" xmlns:wps="http://schemas.microsoft.com/office/word/2010/wordprocessingShape" mc:Ignorable="w14 w15 wp14">
+<w:document xmlns:wpc="http://schemas.microsoft.com/office/word/2010/wordprocessingCanvas" xmlns:cx="http://schemas.microsoft.com/office/drawing/2014/chartex" xmlns:cx1="http://schemas.microsoft.com/office/drawing/2015/9/8/chartex" xmlns:cx2="http://schemas.microsoft.com/office/drawing/2015/10/21/chartex" xmlns:cx3="http://schemas.microsoft.com/office/drawing/2016/5/9/chartex" xmlns:cx4="http://schemas.microsoft.com/office/drawing/2016/5/10/chartex" xmlns:cx5="http://schemas.microsoft.com/office/drawing/2016/5/11/chartex" xmlns:cx6="http://schemas.microsoft.com/office/drawing/2016/5/12/chartex" xmlns:cx7="http://schemas.microsoft.com/office/drawing/2016/5/13/chartex" xmlns:cx8="http://schemas.microsoft.com/office/drawing/2016/5/14/chartex" xmlns:mc="http://schemas.openxmlformats.org/markup-compatibility/2006" xmlns:aink="http://schemas.microsoft.com/office/drawing/2016/ink" xmlns:am3d="http://schemas.microsoft.com/office/drawing/2017/model3d" xmlns:o="urn:schemas-microsoft-com:office:office" xmlns:r="http://schemas.openxmlformats.org/officeDocument/2006/relationships" xmlns:m="http://schemas.openxmlformats.org/officeDocument/2006/math" xmlns:v="urn:schemas-microsoft-com:vml" xmlns:wp14="http://schemas.microsoft.com/office/word/2010/wordprocessingDrawing" xmlns:wp="http://schemas.openxmlformats.org/drawingml/2006/wordprocessingDrawing" xmlns:w10="urn:schemas-microsoft-com:office:word" xmlns:w="http://schemas.openxmlformats.org/wordprocessingml/2006/main" xmlns:w14="http://schemas.microsoft.com/office/word/2010/wordml" xmlns:w15="http://schemas.microsoft.com/office/word/2012/wordml" xmlns:w16cid="http://schemas.microsoft.com/office/word/2016/wordml/cid" xmlns:w16se="http://schemas.microsoft.com/office/word/2015/wordml/symex" xmlns:wpg="http://schemas.microsoft.com/office/word/2010/wordprocessingGroup" xmlns:wpi="http://schemas.microsoft.com/office/word/2010/wordprocessingInk" xmlns:wne="http://schemas.microsoft.com/office/word/2006/wordml" xmlns:wps="http://schemas.microsoft.com/office/word/2010/wordprocessingShape" mc:Ignorable="w14 w15 w16se w16cid wp14">
   <w:body>
     <w:p>
       <w:pPr>
@@ -522,8 +522,6 @@
               </w:rPr>
               <w:t>Storyboard</w:t>
             </w:r>
-            <w:bookmarkStart w:id="0" w:name="_GoBack"/>
-            <w:bookmarkEnd w:id="0"/>
             <w:r>
               <w:rPr>
                 <w:noProof/>
@@ -1100,161 +1098,161 @@
           <w:tab w:val="left" w:pos="7050"/>
         </w:tabs>
       </w:pPr>
-      <w:bookmarkStart w:id="1" w:name="_Toc527398802"/>
+      <w:bookmarkStart w:id="0" w:name="_Toc527398802"/>
       <w:r>
         <w:t xml:space="preserve">Project </w:t>
       </w:r>
       <w:r>
         <w:t>Summary</w:t>
       </w:r>
+      <w:bookmarkEnd w:id="0"/>
+      <w:r>
+        <w:tab/>
+      </w:r>
+    </w:p>
+    <w:p>
+      <w:pPr>
+        <w:rPr>
+          <w:lang w:val="tr-TR"/>
+        </w:rPr>
+      </w:pPr>
+      <w:r>
+        <w:rPr>
+          <w:lang w:val="tr-TR"/>
+        </w:rPr>
+        <w:t xml:space="preserve">The core motive of the project is </w:t>
+      </w:r>
+      <w:r>
+        <w:rPr>
+          <w:lang w:val="tr-TR"/>
+        </w:rPr>
+        <w:t>to teach elementary school kids</w:t>
+      </w:r>
+      <w:r>
+        <w:rPr>
+          <w:lang w:val="tr-TR"/>
+        </w:rPr>
+        <w:t xml:space="preserve"> maths in </w:t>
+      </w:r>
+      <w:r>
+        <w:rPr>
+          <w:lang w:val="tr-TR"/>
+        </w:rPr>
+        <w:t xml:space="preserve">gamified, more colourful </w:t>
+      </w:r>
+      <w:r>
+        <w:rPr>
+          <w:lang w:val="tr-TR"/>
+        </w:rPr>
+        <w:t xml:space="preserve">and </w:t>
+      </w:r>
+      <w:r>
+        <w:rPr>
+          <w:lang w:val="tr-TR"/>
+        </w:rPr>
+        <w:t xml:space="preserve">in </w:t>
+      </w:r>
+      <w:r>
+        <w:rPr>
+          <w:lang w:val="tr-TR"/>
+        </w:rPr>
+        <w:t xml:space="preserve">mobile way. </w:t>
+      </w:r>
+      <w:r>
+        <w:rPr>
+          <w:lang w:val="tr-TR"/>
+        </w:rPr>
+        <w:t xml:space="preserve">Our approach progressed through creating a mobile game </w:t>
+      </w:r>
+      <w:r>
+        <w:rPr>
+          <w:lang w:val="tr-TR"/>
+        </w:rPr>
+        <w:t xml:space="preserve">using </w:t>
+      </w:r>
+      <w:r>
+        <w:rPr>
+          <w:lang w:val="tr-TR"/>
+        </w:rPr>
+        <w:t>a game engine.</w:t>
+      </w:r>
+      <w:r>
+        <w:rPr>
+          <w:lang w:val="tr-TR"/>
+        </w:rPr>
+        <w:t xml:space="preserve"> </w:t>
+      </w:r>
+    </w:p>
+    <w:p>
+      <w:pPr>
+        <w:rPr>
+          <w:lang w:val="tr-TR"/>
+        </w:rPr>
+      </w:pPr>
+      <w:r>
+        <w:rPr>
+          <w:lang w:val="tr-TR"/>
+        </w:rPr>
+        <w:t>Contents of the project</w:t>
+      </w:r>
+      <w:r>
+        <w:rPr>
+          <w:lang w:val="tr-TR"/>
+        </w:rPr>
+        <w:t xml:space="preserve"> are divided into three sub</w:t>
+      </w:r>
+      <w:r>
+        <w:rPr>
+          <w:lang w:val="tr-TR"/>
+        </w:rPr>
+        <w:t>topics</w:t>
+      </w:r>
+      <w:r>
+        <w:rPr>
+          <w:lang w:val="tr-TR"/>
+        </w:rPr>
+        <w:t xml:space="preserve"> that each person of our group is responsible for one</w:t>
+      </w:r>
+      <w:r>
+        <w:rPr>
+          <w:lang w:val="tr-TR"/>
+        </w:rPr>
+        <w:t xml:space="preserve"> subtopic</w:t>
+      </w:r>
+      <w:r>
+        <w:rPr>
+          <w:lang w:val="tr-TR"/>
+        </w:rPr>
+        <w:t>.</w:t>
+      </w:r>
+      <w:r>
+        <w:rPr>
+          <w:lang w:val="tr-TR"/>
+        </w:rPr>
+        <w:t xml:space="preserve"> This way we’ve both distributed content workload amongst team members and also entailed three </w:t>
+      </w:r>
+      <w:r>
+        <w:rPr>
+          <w:lang w:val="tr-TR"/>
+        </w:rPr>
+        <w:t xml:space="preserve">different </w:t>
+      </w:r>
+      <w:r>
+        <w:rPr>
+          <w:lang w:val="tr-TR"/>
+        </w:rPr>
+        <w:t>teaching approaches to emerge.</w:t>
+      </w:r>
+    </w:p>
+    <w:p>
+      <w:pPr>
+        <w:pStyle w:val="Heading1"/>
+      </w:pPr>
+      <w:bookmarkStart w:id="1" w:name="_Toc527398803"/>
+      <w:r>
+        <w:t>Tools</w:t>
+      </w:r>
       <w:bookmarkEnd w:id="1"/>
-      <w:r>
-        <w:tab/>
-      </w:r>
-    </w:p>
-    <w:p>
-      <w:pPr>
-        <w:rPr>
-          <w:lang w:val="tr-TR"/>
-        </w:rPr>
-      </w:pPr>
-      <w:r>
-        <w:rPr>
-          <w:lang w:val="tr-TR"/>
-        </w:rPr>
-        <w:t xml:space="preserve">The core motive of the project is </w:t>
-      </w:r>
-      <w:r>
-        <w:rPr>
-          <w:lang w:val="tr-TR"/>
-        </w:rPr>
-        <w:t>to teach elementary school kids</w:t>
-      </w:r>
-      <w:r>
-        <w:rPr>
-          <w:lang w:val="tr-TR"/>
-        </w:rPr>
-        <w:t xml:space="preserve"> maths in </w:t>
-      </w:r>
-      <w:r>
-        <w:rPr>
-          <w:lang w:val="tr-TR"/>
-        </w:rPr>
-        <w:t xml:space="preserve">gamified, more colourful </w:t>
-      </w:r>
-      <w:r>
-        <w:rPr>
-          <w:lang w:val="tr-TR"/>
-        </w:rPr>
-        <w:t xml:space="preserve">and </w:t>
-      </w:r>
-      <w:r>
-        <w:rPr>
-          <w:lang w:val="tr-TR"/>
-        </w:rPr>
-        <w:t xml:space="preserve">in </w:t>
-      </w:r>
-      <w:r>
-        <w:rPr>
-          <w:lang w:val="tr-TR"/>
-        </w:rPr>
-        <w:t xml:space="preserve">mobile way. </w:t>
-      </w:r>
-      <w:r>
-        <w:rPr>
-          <w:lang w:val="tr-TR"/>
-        </w:rPr>
-        <w:t xml:space="preserve">Our approach progressed through creating a mobile game </w:t>
-      </w:r>
-      <w:r>
-        <w:rPr>
-          <w:lang w:val="tr-TR"/>
-        </w:rPr>
-        <w:t xml:space="preserve">using </w:t>
-      </w:r>
-      <w:r>
-        <w:rPr>
-          <w:lang w:val="tr-TR"/>
-        </w:rPr>
-        <w:t>a game engine.</w:t>
-      </w:r>
-      <w:r>
-        <w:rPr>
-          <w:lang w:val="tr-TR"/>
-        </w:rPr>
-        <w:t xml:space="preserve"> </w:t>
-      </w:r>
-    </w:p>
-    <w:p>
-      <w:pPr>
-        <w:rPr>
-          <w:lang w:val="tr-TR"/>
-        </w:rPr>
-      </w:pPr>
-      <w:r>
-        <w:rPr>
-          <w:lang w:val="tr-TR"/>
-        </w:rPr>
-        <w:t>Contents of the project</w:t>
-      </w:r>
-      <w:r>
-        <w:rPr>
-          <w:lang w:val="tr-TR"/>
-        </w:rPr>
-        <w:t xml:space="preserve"> are divided into three sub</w:t>
-      </w:r>
-      <w:r>
-        <w:rPr>
-          <w:lang w:val="tr-TR"/>
-        </w:rPr>
-        <w:t>topics</w:t>
-      </w:r>
-      <w:r>
-        <w:rPr>
-          <w:lang w:val="tr-TR"/>
-        </w:rPr>
-        <w:t xml:space="preserve"> that each person of our group is responsible for one</w:t>
-      </w:r>
-      <w:r>
-        <w:rPr>
-          <w:lang w:val="tr-TR"/>
-        </w:rPr>
-        <w:t xml:space="preserve"> subtopic</w:t>
-      </w:r>
-      <w:r>
-        <w:rPr>
-          <w:lang w:val="tr-TR"/>
-        </w:rPr>
-        <w:t>.</w:t>
-      </w:r>
-      <w:r>
-        <w:rPr>
-          <w:lang w:val="tr-TR"/>
-        </w:rPr>
-        <w:t xml:space="preserve"> This way we’ve both distributed content workload amongst team members and also entailed three </w:t>
-      </w:r>
-      <w:r>
-        <w:rPr>
-          <w:lang w:val="tr-TR"/>
-        </w:rPr>
-        <w:t xml:space="preserve">different </w:t>
-      </w:r>
-      <w:r>
-        <w:rPr>
-          <w:lang w:val="tr-TR"/>
-        </w:rPr>
-        <w:t>teaching approaches to emerge.</w:t>
-      </w:r>
-    </w:p>
-    <w:p>
-      <w:pPr>
-        <w:pStyle w:val="Heading1"/>
-      </w:pPr>
-      <w:bookmarkStart w:id="2" w:name="_Toc527398803"/>
-      <w:r>
-        <w:t>Tools</w:t>
-      </w:r>
-      <w:bookmarkEnd w:id="2"/>
     </w:p>
     <w:p>
       <w:pPr>
@@ -1306,19 +1304,11 @@
           <w:numId w:val="6"/>
         </w:numPr>
       </w:pPr>
-      <w:proofErr w:type="spellStart"/>
       <w:r>
         <w:rPr>
           <w:b/>
         </w:rPr>
-        <w:t>Git</w:t>
-      </w:r>
-      <w:proofErr w:type="spellEnd"/>
-      <w:r>
-        <w:rPr>
-          <w:b/>
-        </w:rPr>
-        <w:t xml:space="preserve"> Terminal</w:t>
+        <w:t>Git Terminal</w:t>
       </w:r>
       <w:r>
         <w:t xml:space="preserve"> and </w:t>
@@ -1378,7 +1368,7 @@
       <w:pPr>
         <w:pStyle w:val="Heading1"/>
       </w:pPr>
-      <w:bookmarkStart w:id="3" w:name="_Toc527398804"/>
+      <w:bookmarkStart w:id="2" w:name="_Toc527398804"/>
       <w:r>
         <w:lastRenderedPageBreak/>
         <w:t>Storyboard</w:t>
@@ -1481,7 +1471,7 @@
           </wp:inline>
         </w:drawing>
       </w:r>
-      <w:bookmarkEnd w:id="3"/>
+      <w:bookmarkEnd w:id="2"/>
     </w:p>
     <w:p>
       <w:r>
@@ -1536,63 +1526,63 @@
       <w:pPr>
         <w:pStyle w:val="Heading1"/>
       </w:pPr>
-      <w:bookmarkStart w:id="4" w:name="_Toc527398805"/>
+      <w:bookmarkStart w:id="3" w:name="_Toc527398805"/>
       <w:r>
         <w:t>Commentaries</w:t>
       </w:r>
+      <w:bookmarkEnd w:id="3"/>
+    </w:p>
+    <w:p>
+      <w:pPr>
+        <w:pStyle w:val="Heading2"/>
+      </w:pPr>
+      <w:bookmarkStart w:id="4" w:name="_Toc527398806"/>
+      <w:proofErr w:type="spellStart"/>
+      <w:r>
+        <w:t>Atakan</w:t>
+      </w:r>
       <w:bookmarkEnd w:id="4"/>
+      <w:proofErr w:type="spellEnd"/>
+    </w:p>
+    <w:p>
+      <w:r>
+        <w:t xml:space="preserve">I already had experience with Unity so the project helped me refresh that knowledge. Designing for kids was a challenge since the game had to be easy to understand but the levels had to be getting harder to challenge the kids. We used colorful assets to take the attention of the kids. </w:t>
+      </w:r>
     </w:p>
     <w:p>
       <w:pPr>
         <w:pStyle w:val="Heading2"/>
       </w:pPr>
-      <w:bookmarkStart w:id="5" w:name="_Toc527398806"/>
+      <w:bookmarkStart w:id="5" w:name="_Toc527398807"/>
       <w:proofErr w:type="spellStart"/>
       <w:r>
-        <w:t>Atakan</w:t>
+        <w:t>Furkan</w:t>
       </w:r>
       <w:bookmarkEnd w:id="5"/>
       <w:proofErr w:type="spellEnd"/>
     </w:p>
-    <w:p>
-      <w:r>
-        <w:t xml:space="preserve">I already had experience with Unity so the project helped me refresh that knowledge. Designing for kids was a challenge since the game had to be easy to understand but the levels had to be getting harder to challenge the kids. We used colorful assets to take the attention of the kids. </w:t>
-      </w:r>
-    </w:p>
+    <w:p/>
     <w:p>
       <w:pPr>
         <w:pStyle w:val="Heading2"/>
       </w:pPr>
-      <w:bookmarkStart w:id="6" w:name="_Toc527398807"/>
+      <w:bookmarkStart w:id="6" w:name="_Toc527398808"/>
       <w:proofErr w:type="spellStart"/>
       <w:r>
-        <w:t>Furkan</w:t>
+        <w:t>Hakan</w:t>
       </w:r>
       <w:bookmarkEnd w:id="6"/>
       <w:proofErr w:type="spellEnd"/>
     </w:p>
-    <w:p/>
-    <w:p>
-      <w:pPr>
-        <w:pStyle w:val="Heading2"/>
-      </w:pPr>
-      <w:bookmarkStart w:id="7" w:name="_Toc527398808"/>
+    <w:p>
+      <w:r>
+        <w:t xml:space="preserve">In this project, it was a quite opportunity for me to experience a game development with Unity. It is also a quite challenge because depth of Unity is far beyond of couple of tutorials. Because of that reason, it took great amount of time for us to find a good source. Luckily, </w:t>
+      </w:r>
       <w:proofErr w:type="spellStart"/>
       <w:r>
-        <w:t>Hakan</w:t>
-      </w:r>
-      <w:bookmarkEnd w:id="7"/>
+        <w:t>Atakan</w:t>
+      </w:r>
       <w:proofErr w:type="spellEnd"/>
-    </w:p>
-    <w:p>
-      <w:r>
-        <w:t xml:space="preserve">In this project, it was a quite opportunity for me to experience a game development with Unity. It is also a quite challenge because depth of Unity is far beyond of couple of tutorials. Because of that reason, it took great amount of time for us to find a good source. Luckily, </w:t>
-      </w:r>
-      <w:proofErr w:type="spellStart"/>
-      <w:r>
-        <w:t>Atakan</w:t>
-      </w:r>
-      <w:proofErr w:type="spellEnd"/>
       <w:r>
         <w:t xml:space="preserve"> was very knowledgeable about Unity and the process became smoother with his lead. </w:t>
       </w:r>
@@ -1601,22 +1591,22 @@
       <w:pPr>
         <w:pStyle w:val="Heading1"/>
       </w:pPr>
-      <w:bookmarkStart w:id="8" w:name="_Toc527398809"/>
+      <w:bookmarkStart w:id="7" w:name="_Toc527398809"/>
       <w:r>
         <w:lastRenderedPageBreak/>
         <w:t>Workload</w:t>
       </w:r>
+      <w:bookmarkEnd w:id="7"/>
+    </w:p>
+    <w:p>
+      <w:pPr>
+        <w:pStyle w:val="Heading2"/>
+      </w:pPr>
+      <w:bookmarkStart w:id="8" w:name="_Toc527398810"/>
+      <w:r>
+        <w:t>Team</w:t>
+      </w:r>
       <w:bookmarkEnd w:id="8"/>
-    </w:p>
-    <w:p>
-      <w:pPr>
-        <w:pStyle w:val="Heading2"/>
-      </w:pPr>
-      <w:bookmarkStart w:id="9" w:name="_Toc527398810"/>
-      <w:r>
-        <w:t>Team</w:t>
-      </w:r>
-      <w:bookmarkEnd w:id="9"/>
     </w:p>
     <w:p>
       <w:r>
@@ -2016,11 +2006,11 @@
       <w:pPr>
         <w:pStyle w:val="Heading2"/>
       </w:pPr>
-      <w:bookmarkStart w:id="10" w:name="_Toc527398811"/>
+      <w:bookmarkStart w:id="9" w:name="_Toc527398811"/>
       <w:r>
         <w:t>Personal</w:t>
       </w:r>
-      <w:bookmarkEnd w:id="10"/>
+      <w:bookmarkEnd w:id="9"/>
     </w:p>
     <w:p/>
     <w:p>
@@ -2040,33 +2030,6 @@
       </w:r>
       <w:r>
         <w:t xml:space="preserve"> Implementation of menus, notification and geometry part.</w:t>
-      </w:r>
-    </w:p>
-    <w:p>
-      <w:proofErr w:type="spellStart"/>
-      <w:r>
-        <w:rPr>
-          <w:b/>
-        </w:rPr>
-        <w:t>Hakan</w:t>
-      </w:r>
-      <w:proofErr w:type="spellEnd"/>
-      <w:r>
-        <w:rPr>
-          <w:b/>
-        </w:rPr>
-        <w:t>:</w:t>
-      </w:r>
-      <w:r>
-        <w:t xml:space="preserve"> “</w:t>
-      </w:r>
-      <w:proofErr w:type="spellStart"/>
-      <w:r>
-        <w:t>Islemler</w:t>
-      </w:r>
-      <w:proofErr w:type="spellEnd"/>
-      <w:r>
-        <w:t>” segment</w:t>
       </w:r>
     </w:p>
     <w:tbl>
@@ -2101,7 +2064,7 @@
                 <w:b w:val="0"/>
                 <w:color w:val="AEAAAA" w:themeColor="background2" w:themeShade="BF"/>
               </w:rPr>
-              <w:t>Hakan</w:t>
+              <w:t>Atakan</w:t>
             </w:r>
             <w:proofErr w:type="spellEnd"/>
           </w:p>
@@ -2145,10 +2108,7 @@
               <w:cnfStyle w:val="000000100000" w:firstRow="0" w:lastRow="0" w:firstColumn="0" w:lastColumn="0" w:oddVBand="0" w:evenVBand="0" w:oddHBand="1" w:evenHBand="0" w:firstRowFirstColumn="0" w:firstRowLastColumn="0" w:lastRowFirstColumn="0" w:lastRowLastColumn="0"/>
             </w:pPr>
             <w:r>
-              <w:t>Wed: 2 hours, Fri: 2 hours</w:t>
-            </w:r>
-            <w:r>
-              <w:t>, Sat: 1 hour</w:t>
+              <w:t>Fri 1hr</w:t>
             </w:r>
           </w:p>
         </w:tc>
@@ -2177,16 +2137,7 @@
               <w:cnfStyle w:val="000000000000" w:firstRow="0" w:lastRow="0" w:firstColumn="0" w:lastColumn="0" w:oddVBand="0" w:evenVBand="0" w:oddHBand="0" w:evenHBand="0" w:firstRowFirstColumn="0" w:firstRowLastColumn="0" w:lastRowFirstColumn="0" w:lastRowLastColumn="0"/>
             </w:pPr>
             <w:r>
-              <w:t xml:space="preserve">Wed: 2 hours, </w:t>
-            </w:r>
-            <w:r>
-              <w:t>Fri</w:t>
-            </w:r>
-            <w:r>
-              <w:t>: 1</w:t>
-            </w:r>
-            <w:r>
-              <w:t xml:space="preserve"> hour</w:t>
+              <w:t>Sat 5hrs</w:t>
             </w:r>
           </w:p>
         </w:tc>
@@ -2216,6 +2167,189 @@
               <w:cnfStyle w:val="000000100000" w:firstRow="0" w:lastRow="0" w:firstColumn="0" w:lastColumn="0" w:oddVBand="0" w:evenVBand="0" w:oddHBand="1" w:evenHBand="0" w:firstRowFirstColumn="0" w:firstRowLastColumn="0" w:lastRowFirstColumn="0" w:lastRowLastColumn="0"/>
             </w:pPr>
             <w:r>
+              <w:t>Sat 3hrs, Sun 1hr</w:t>
+            </w:r>
+            <w:bookmarkStart w:id="10" w:name="_GoBack"/>
+            <w:bookmarkEnd w:id="10"/>
+          </w:p>
+        </w:tc>
+      </w:tr>
+    </w:tbl>
+    <w:p/>
+    <w:p>
+      <w:proofErr w:type="spellStart"/>
+      <w:r>
+        <w:rPr>
+          <w:b/>
+        </w:rPr>
+        <w:t>Hakan</w:t>
+      </w:r>
+      <w:proofErr w:type="spellEnd"/>
+      <w:r>
+        <w:rPr>
+          <w:b/>
+        </w:rPr>
+        <w:t>:</w:t>
+      </w:r>
+      <w:r>
+        <w:t xml:space="preserve"> “</w:t>
+      </w:r>
+      <w:proofErr w:type="spellStart"/>
+      <w:r>
+        <w:t>Islemler</w:t>
+      </w:r>
+      <w:proofErr w:type="spellEnd"/>
+      <w:r>
+        <w:t>” segment</w:t>
+      </w:r>
+    </w:p>
+    <w:tbl>
+      <w:tblPr>
+        <w:tblStyle w:val="PlainTable4"/>
+        <w:tblW w:w="0" w:type="auto"/>
+        <w:tblLook w:val="04A0" w:firstRow="1" w:lastRow="0" w:firstColumn="1" w:lastColumn="0" w:noHBand="0" w:noVBand="1"/>
+      </w:tblPr>
+      <w:tblGrid>
+        <w:gridCol w:w="1447"/>
+        <w:gridCol w:w="4330"/>
+      </w:tblGrid>
+      <w:tr>
+        <w:trPr>
+          <w:cnfStyle w:val="100000000000" w:firstRow="1" w:lastRow="0" w:firstColumn="0" w:lastColumn="0" w:oddVBand="0" w:evenVBand="0" w:oddHBand="0" w:evenHBand="0" w:firstRowFirstColumn="0" w:firstRowLastColumn="0" w:lastRowFirstColumn="0" w:lastRowLastColumn="0"/>
+          <w:trHeight w:val="304"/>
+        </w:trPr>
+        <w:tc>
+          <w:tcPr>
+            <w:cnfStyle w:val="001000000000" w:firstRow="0" w:lastRow="0" w:firstColumn="1" w:lastColumn="0" w:oddVBand="0" w:evenVBand="0" w:oddHBand="0" w:evenHBand="0" w:firstRowFirstColumn="0" w:firstRowLastColumn="0" w:lastRowFirstColumn="0" w:lastRowLastColumn="0"/>
+            <w:tcW w:w="1447" w:type="dxa"/>
+          </w:tcPr>
+          <w:p>
+            <w:pPr>
+              <w:rPr>
+                <w:b w:val="0"/>
+              </w:rPr>
+            </w:pPr>
+            <w:proofErr w:type="spellStart"/>
+            <w:r>
+              <w:rPr>
+                <w:b w:val="0"/>
+                <w:color w:val="AEAAAA" w:themeColor="background2" w:themeShade="BF"/>
+              </w:rPr>
+              <w:t>Hakan</w:t>
+            </w:r>
+            <w:proofErr w:type="spellEnd"/>
+          </w:p>
+        </w:tc>
+        <w:tc>
+          <w:tcPr>
+            <w:tcW w:w="4330" w:type="dxa"/>
+          </w:tcPr>
+          <w:p>
+            <w:pPr>
+              <w:cnfStyle w:val="100000000000" w:firstRow="1" w:lastRow="0" w:firstColumn="0" w:lastColumn="0" w:oddVBand="0" w:evenVBand="0" w:oddHBand="0" w:evenHBand="0" w:firstRowFirstColumn="0" w:firstRowLastColumn="0" w:lastRowFirstColumn="0" w:lastRowLastColumn="0"/>
+            </w:pPr>
+            <w:r>
+              <w:t>Personal study</w:t>
+            </w:r>
+          </w:p>
+        </w:tc>
+      </w:tr>
+      <w:tr>
+        <w:trPr>
+          <w:cnfStyle w:val="000000100000" w:firstRow="0" w:lastRow="0" w:firstColumn="0" w:lastColumn="0" w:oddVBand="0" w:evenVBand="0" w:oddHBand="1" w:evenHBand="0" w:firstRowFirstColumn="0" w:firstRowLastColumn="0" w:lastRowFirstColumn="0" w:lastRowLastColumn="0"/>
+          <w:trHeight w:val="304"/>
+        </w:trPr>
+        <w:tc>
+          <w:tcPr>
+            <w:cnfStyle w:val="001000000000" w:firstRow="0" w:lastRow="0" w:firstColumn="1" w:lastColumn="0" w:oddVBand="0" w:evenVBand="0" w:oddHBand="0" w:evenHBand="0" w:firstRowFirstColumn="0" w:firstRowLastColumn="0" w:lastRowFirstColumn="0" w:lastRowLastColumn="0"/>
+            <w:tcW w:w="1447" w:type="dxa"/>
+          </w:tcPr>
+          <w:p>
+            <w:r>
+              <w:t>Week1</w:t>
+            </w:r>
+          </w:p>
+        </w:tc>
+        <w:tc>
+          <w:tcPr>
+            <w:tcW w:w="4330" w:type="dxa"/>
+          </w:tcPr>
+          <w:p>
+            <w:pPr>
+              <w:cnfStyle w:val="000000100000" w:firstRow="0" w:lastRow="0" w:firstColumn="0" w:lastColumn="0" w:oddVBand="0" w:evenVBand="0" w:oddHBand="1" w:evenHBand="0" w:firstRowFirstColumn="0" w:firstRowLastColumn="0" w:lastRowFirstColumn="0" w:lastRowLastColumn="0"/>
+            </w:pPr>
+            <w:r>
+              <w:t>Wed: 2 hours, Fri: 2 hours</w:t>
+            </w:r>
+            <w:r>
+              <w:t>, Sat: 1 hour</w:t>
+            </w:r>
+          </w:p>
+        </w:tc>
+      </w:tr>
+      <w:tr>
+        <w:trPr>
+          <w:trHeight w:val="304"/>
+        </w:trPr>
+        <w:tc>
+          <w:tcPr>
+            <w:cnfStyle w:val="001000000000" w:firstRow="0" w:lastRow="0" w:firstColumn="1" w:lastColumn="0" w:oddVBand="0" w:evenVBand="0" w:oddHBand="0" w:evenHBand="0" w:firstRowFirstColumn="0" w:firstRowLastColumn="0" w:lastRowFirstColumn="0" w:lastRowLastColumn="0"/>
+            <w:tcW w:w="1447" w:type="dxa"/>
+          </w:tcPr>
+          <w:p>
+            <w:r>
+              <w:t>Week2</w:t>
+            </w:r>
+          </w:p>
+        </w:tc>
+        <w:tc>
+          <w:tcPr>
+            <w:tcW w:w="4330" w:type="dxa"/>
+          </w:tcPr>
+          <w:p>
+            <w:pPr>
+              <w:cnfStyle w:val="000000000000" w:firstRow="0" w:lastRow="0" w:firstColumn="0" w:lastColumn="0" w:oddVBand="0" w:evenVBand="0" w:oddHBand="0" w:evenHBand="0" w:firstRowFirstColumn="0" w:firstRowLastColumn="0" w:lastRowFirstColumn="0" w:lastRowLastColumn="0"/>
+            </w:pPr>
+            <w:r>
+              <w:t xml:space="preserve">Wed: 2 hours, </w:t>
+            </w:r>
+            <w:r>
+              <w:t>Fri</w:t>
+            </w:r>
+            <w:r>
+              <w:t>: 1</w:t>
+            </w:r>
+            <w:r>
+              <w:t xml:space="preserve"> hour</w:t>
+            </w:r>
+          </w:p>
+        </w:tc>
+      </w:tr>
+      <w:tr>
+        <w:trPr>
+          <w:cnfStyle w:val="000000100000" w:firstRow="0" w:lastRow="0" w:firstColumn="0" w:lastColumn="0" w:oddVBand="0" w:evenVBand="0" w:oddHBand="1" w:evenHBand="0" w:firstRowFirstColumn="0" w:firstRowLastColumn="0" w:lastRowFirstColumn="0" w:lastRowLastColumn="0"/>
+          <w:trHeight w:val="288"/>
+        </w:trPr>
+        <w:tc>
+          <w:tcPr>
+            <w:cnfStyle w:val="001000000000" w:firstRow="0" w:lastRow="0" w:firstColumn="1" w:lastColumn="0" w:oddVBand="0" w:evenVBand="0" w:oddHBand="0" w:evenHBand="0" w:firstRowFirstColumn="0" w:firstRowLastColumn="0" w:lastRowFirstColumn="0" w:lastRowLastColumn="0"/>
+            <w:tcW w:w="1447" w:type="dxa"/>
+          </w:tcPr>
+          <w:p>
+            <w:r>
+              <w:t>Week3</w:t>
+            </w:r>
+          </w:p>
+        </w:tc>
+        <w:tc>
+          <w:tcPr>
+            <w:tcW w:w="4330" w:type="dxa"/>
+          </w:tcPr>
+          <w:p>
+            <w:pPr>
+              <w:cnfStyle w:val="000000100000" w:firstRow="0" w:lastRow="0" w:firstColumn="0" w:lastColumn="0" w:oddVBand="0" w:evenVBand="0" w:oddHBand="1" w:evenHBand="0" w:firstRowFirstColumn="0" w:firstRowLastColumn="0" w:lastRowFirstColumn="0" w:lastRowLastColumn="0"/>
+            </w:pPr>
+            <w:r>
               <w:t>Wed: 2,5 hours</w:t>
             </w:r>
           </w:p>
@@ -2258,7 +2392,7 @@
 </file>
 
 <file path=word/endnotes.xml><?xml version="1.0" encoding="utf-8"?>
-<w:endnotes xmlns:wpc="http://schemas.microsoft.com/office/word/2010/wordprocessingCanvas" xmlns:mc="http://schemas.openxmlformats.org/markup-compatibility/2006" xmlns:o="urn:schemas-microsoft-com:office:office" xmlns:r="http://schemas.openxmlformats.org/officeDocument/2006/relationships" xmlns:m="http://schemas.openxmlformats.org/officeDocument/2006/math" xmlns:v="urn:schemas-microsoft-com:vml" xmlns:wp14="http://schemas.microsoft.com/office/word/2010/wordprocessingDrawing" xmlns:wp="http://schemas.openxmlformats.org/drawingml/2006/wordprocessingDrawing" xmlns:w10="urn:schemas-microsoft-com:office:word" xmlns:w="http://schemas.openxmlformats.org/wordprocessingml/2006/main" xmlns:w14="http://schemas.microsoft.com/office/word/2010/wordml" xmlns:w15="http://schemas.microsoft.com/office/word/2012/wordml" xmlns:wpg="http://schemas.microsoft.com/office/word/2010/wordprocessingGroup" xmlns:wpi="http://schemas.microsoft.com/office/word/2010/wordprocessingInk" xmlns:wne="http://schemas.microsoft.com/office/word/2006/wordml" xmlns:wps="http://schemas.microsoft.com/office/word/2010/wordprocessingShape" mc:Ignorable="w14 w15 wp14">
+<w:endnotes xmlns:wpc="http://schemas.microsoft.com/office/word/2010/wordprocessingCanvas" xmlns:cx="http://schemas.microsoft.com/office/drawing/2014/chartex" xmlns:cx1="http://schemas.microsoft.com/office/drawing/2015/9/8/chartex" xmlns:cx2="http://schemas.microsoft.com/office/drawing/2015/10/21/chartex" xmlns:cx3="http://schemas.microsoft.com/office/drawing/2016/5/9/chartex" xmlns:cx4="http://schemas.microsoft.com/office/drawing/2016/5/10/chartex" xmlns:cx5="http://schemas.microsoft.com/office/drawing/2016/5/11/chartex" xmlns:cx6="http://schemas.microsoft.com/office/drawing/2016/5/12/chartex" xmlns:cx7="http://schemas.microsoft.com/office/drawing/2016/5/13/chartex" xmlns:cx8="http://schemas.microsoft.com/office/drawing/2016/5/14/chartex" xmlns:mc="http://schemas.openxmlformats.org/markup-compatibility/2006" xmlns:aink="http://schemas.microsoft.com/office/drawing/2016/ink" xmlns:am3d="http://schemas.microsoft.com/office/drawing/2017/model3d" xmlns:o="urn:schemas-microsoft-com:office:office" xmlns:r="http://schemas.openxmlformats.org/officeDocument/2006/relationships" xmlns:m="http://schemas.openxmlformats.org/officeDocument/2006/math" xmlns:v="urn:schemas-microsoft-com:vml" xmlns:wp14="http://schemas.microsoft.com/office/word/2010/wordprocessingDrawing" xmlns:wp="http://schemas.openxmlformats.org/drawingml/2006/wordprocessingDrawing" xmlns:w10="urn:schemas-microsoft-com:office:word" xmlns:w="http://schemas.openxmlformats.org/wordprocessingml/2006/main" xmlns:w14="http://schemas.microsoft.com/office/word/2010/wordml" xmlns:w15="http://schemas.microsoft.com/office/word/2012/wordml" xmlns:w16cid="http://schemas.microsoft.com/office/word/2016/wordml/cid" xmlns:w16se="http://schemas.microsoft.com/office/word/2015/wordml/symex" xmlns:wpg="http://schemas.microsoft.com/office/word/2010/wordprocessingGroup" xmlns:wpi="http://schemas.microsoft.com/office/word/2010/wordprocessingInk" xmlns:wne="http://schemas.microsoft.com/office/word/2006/wordml" xmlns:wps="http://schemas.microsoft.com/office/word/2010/wordprocessingShape" mc:Ignorable="w14 w15 w16se w16cid wp14">
   <w:endnote w:type="separator" w:id="-1">
     <w:p>
       <w:pPr>
@@ -2283,7 +2417,7 @@
 </file>
 
 <file path=word/footer1.xml><?xml version="1.0" encoding="utf-8"?>
-<w:ftr xmlns:wpc="http://schemas.microsoft.com/office/word/2010/wordprocessingCanvas" xmlns:mc="http://schemas.openxmlformats.org/markup-compatibility/2006" xmlns:o="urn:schemas-microsoft-com:office:office" xmlns:r="http://schemas.openxmlformats.org/officeDocument/2006/relationships" xmlns:m="http://schemas.openxmlformats.org/officeDocument/2006/math" xmlns:v="urn:schemas-microsoft-com:vml" xmlns:wp14="http://schemas.microsoft.com/office/word/2010/wordprocessingDrawing" xmlns:wp="http://schemas.openxmlformats.org/drawingml/2006/wordprocessingDrawing" xmlns:w10="urn:schemas-microsoft-com:office:word" xmlns:w="http://schemas.openxmlformats.org/wordprocessingml/2006/main" xmlns:w14="http://schemas.microsoft.com/office/word/2010/wordml" xmlns:w15="http://schemas.microsoft.com/office/word/2012/wordml" xmlns:wpg="http://schemas.microsoft.com/office/word/2010/wordprocessingGroup" xmlns:wpi="http://schemas.microsoft.com/office/word/2010/wordprocessingInk" xmlns:wne="http://schemas.microsoft.com/office/word/2006/wordml" xmlns:wps="http://schemas.microsoft.com/office/word/2010/wordprocessingShape" mc:Ignorable="w14 w15 wp14">
+<w:ftr xmlns:wpc="http://schemas.microsoft.com/office/word/2010/wordprocessingCanvas" xmlns:cx="http://schemas.microsoft.com/office/drawing/2014/chartex" xmlns:cx1="http://schemas.microsoft.com/office/drawing/2015/9/8/chartex" xmlns:cx2="http://schemas.microsoft.com/office/drawing/2015/10/21/chartex" xmlns:cx3="http://schemas.microsoft.com/office/drawing/2016/5/9/chartex" xmlns:cx4="http://schemas.microsoft.com/office/drawing/2016/5/10/chartex" xmlns:cx5="http://schemas.microsoft.com/office/drawing/2016/5/11/chartex" xmlns:cx6="http://schemas.microsoft.com/office/drawing/2016/5/12/chartex" xmlns:cx7="http://schemas.microsoft.com/office/drawing/2016/5/13/chartex" xmlns:cx8="http://schemas.microsoft.com/office/drawing/2016/5/14/chartex" xmlns:mc="http://schemas.openxmlformats.org/markup-compatibility/2006" xmlns:aink="http://schemas.microsoft.com/office/drawing/2016/ink" xmlns:am3d="http://schemas.microsoft.com/office/drawing/2017/model3d" xmlns:o="urn:schemas-microsoft-com:office:office" xmlns:r="http://schemas.openxmlformats.org/officeDocument/2006/relationships" xmlns:m="http://schemas.openxmlformats.org/officeDocument/2006/math" xmlns:v="urn:schemas-microsoft-com:vml" xmlns:wp14="http://schemas.microsoft.com/office/word/2010/wordprocessingDrawing" xmlns:wp="http://schemas.openxmlformats.org/drawingml/2006/wordprocessingDrawing" xmlns:w10="urn:schemas-microsoft-com:office:word" xmlns:w="http://schemas.openxmlformats.org/wordprocessingml/2006/main" xmlns:w14="http://schemas.microsoft.com/office/word/2010/wordml" xmlns:w15="http://schemas.microsoft.com/office/word/2012/wordml" xmlns:w16cid="http://schemas.microsoft.com/office/word/2016/wordml/cid" xmlns:w16se="http://schemas.microsoft.com/office/word/2015/wordml/symex" xmlns:wpg="http://schemas.microsoft.com/office/word/2010/wordprocessingGroup" xmlns:wpi="http://schemas.microsoft.com/office/word/2010/wordprocessingInk" xmlns:wne="http://schemas.microsoft.com/office/word/2006/wordml" xmlns:wps="http://schemas.microsoft.com/office/word/2010/wordprocessingShape" mc:Ignorable="w14 w15 w16se w16cid wp14">
   <w:sdt>
     <w:sdtPr>
       <w:id w:val="743609266"/>
@@ -2331,7 +2465,7 @@
 </file>
 
 <file path=word/footnotes.xml><?xml version="1.0" encoding="utf-8"?>
-<w:footnotes xmlns:wpc="http://schemas.microsoft.com/office/word/2010/wordprocessingCanvas" xmlns:mc="http://schemas.openxmlformats.org/markup-compatibility/2006" xmlns:o="urn:schemas-microsoft-com:office:office" xmlns:r="http://schemas.openxmlformats.org/officeDocument/2006/relationships" xmlns:m="http://schemas.openxmlformats.org/officeDocument/2006/math" xmlns:v="urn:schemas-microsoft-com:vml" xmlns:wp14="http://schemas.microsoft.com/office/word/2010/wordprocessingDrawing" xmlns:wp="http://schemas.openxmlformats.org/drawingml/2006/wordprocessingDrawing" xmlns:w10="urn:schemas-microsoft-com:office:word" xmlns:w="http://schemas.openxmlformats.org/wordprocessingml/2006/main" xmlns:w14="http://schemas.microsoft.com/office/word/2010/wordml" xmlns:w15="http://schemas.microsoft.com/office/word/2012/wordml" xmlns:wpg="http://schemas.microsoft.com/office/word/2010/wordprocessingGroup" xmlns:wpi="http://schemas.microsoft.com/office/word/2010/wordprocessingInk" xmlns:wne="http://schemas.microsoft.com/office/word/2006/wordml" xmlns:wps="http://schemas.microsoft.com/office/word/2010/wordprocessingShape" mc:Ignorable="w14 w15 wp14">
+<w:footnotes xmlns:wpc="http://schemas.microsoft.com/office/word/2010/wordprocessingCanvas" xmlns:cx="http://schemas.microsoft.com/office/drawing/2014/chartex" xmlns:cx1="http://schemas.microsoft.com/office/drawing/2015/9/8/chartex" xmlns:cx2="http://schemas.microsoft.com/office/drawing/2015/10/21/chartex" xmlns:cx3="http://schemas.microsoft.com/office/drawing/2016/5/9/chartex" xmlns:cx4="http://schemas.microsoft.com/office/drawing/2016/5/10/chartex" xmlns:cx5="http://schemas.microsoft.com/office/drawing/2016/5/11/chartex" xmlns:cx6="http://schemas.microsoft.com/office/drawing/2016/5/12/chartex" xmlns:cx7="http://schemas.microsoft.com/office/drawing/2016/5/13/chartex" xmlns:cx8="http://schemas.microsoft.com/office/drawing/2016/5/14/chartex" xmlns:mc="http://schemas.openxmlformats.org/markup-compatibility/2006" xmlns:aink="http://schemas.microsoft.com/office/drawing/2016/ink" xmlns:am3d="http://schemas.microsoft.com/office/drawing/2017/model3d" xmlns:o="urn:schemas-microsoft-com:office:office" xmlns:r="http://schemas.openxmlformats.org/officeDocument/2006/relationships" xmlns:m="http://schemas.openxmlformats.org/officeDocument/2006/math" xmlns:v="urn:schemas-microsoft-com:vml" xmlns:wp14="http://schemas.microsoft.com/office/word/2010/wordprocessingDrawing" xmlns:wp="http://schemas.openxmlformats.org/drawingml/2006/wordprocessingDrawing" xmlns:w10="urn:schemas-microsoft-com:office:word" xmlns:w="http://schemas.openxmlformats.org/wordprocessingml/2006/main" xmlns:w14="http://schemas.microsoft.com/office/word/2010/wordml" xmlns:w15="http://schemas.microsoft.com/office/word/2012/wordml" xmlns:w16cid="http://schemas.microsoft.com/office/word/2016/wordml/cid" xmlns:w16se="http://schemas.microsoft.com/office/word/2015/wordml/symex" xmlns:wpg="http://schemas.microsoft.com/office/word/2010/wordprocessingGroup" xmlns:wpi="http://schemas.microsoft.com/office/word/2010/wordprocessingInk" xmlns:wne="http://schemas.microsoft.com/office/word/2006/wordml" xmlns:wps="http://schemas.microsoft.com/office/word/2010/wordprocessingShape" mc:Ignorable="w14 w15 w16se w16cid wp14">
   <w:footnote w:type="separator" w:id="-1">
     <w:p>
       <w:pPr>
@@ -2356,7 +2490,7 @@
 </file>
 
 <file path=word/header1.xml><?xml version="1.0" encoding="utf-8"?>
-<w:hdr xmlns:wpc="http://schemas.microsoft.com/office/word/2010/wordprocessingCanvas" xmlns:mc="http://schemas.openxmlformats.org/markup-compatibility/2006" xmlns:o="urn:schemas-microsoft-com:office:office" xmlns:r="http://schemas.openxmlformats.org/officeDocument/2006/relationships" xmlns:m="http://schemas.openxmlformats.org/officeDocument/2006/math" xmlns:v="urn:schemas-microsoft-com:vml" xmlns:wp14="http://schemas.microsoft.com/office/word/2010/wordprocessingDrawing" xmlns:wp="http://schemas.openxmlformats.org/drawingml/2006/wordprocessingDrawing" xmlns:w10="urn:schemas-microsoft-com:office:word" xmlns:w="http://schemas.openxmlformats.org/wordprocessingml/2006/main" xmlns:w14="http://schemas.microsoft.com/office/word/2010/wordml" xmlns:w15="http://schemas.microsoft.com/office/word/2012/wordml" xmlns:wpg="http://schemas.microsoft.com/office/word/2010/wordprocessingGroup" xmlns:wpi="http://schemas.microsoft.com/office/word/2010/wordprocessingInk" xmlns:wne="http://schemas.microsoft.com/office/word/2006/wordml" xmlns:wps="http://schemas.microsoft.com/office/word/2010/wordprocessingShape" mc:Ignorable="w14 w15 wp14">
+<w:hdr xmlns:wpc="http://schemas.microsoft.com/office/word/2010/wordprocessingCanvas" xmlns:cx="http://schemas.microsoft.com/office/drawing/2014/chartex" xmlns:cx1="http://schemas.microsoft.com/office/drawing/2015/9/8/chartex" xmlns:cx2="http://schemas.microsoft.com/office/drawing/2015/10/21/chartex" xmlns:cx3="http://schemas.microsoft.com/office/drawing/2016/5/9/chartex" xmlns:cx4="http://schemas.microsoft.com/office/drawing/2016/5/10/chartex" xmlns:cx5="http://schemas.microsoft.com/office/drawing/2016/5/11/chartex" xmlns:cx6="http://schemas.microsoft.com/office/drawing/2016/5/12/chartex" xmlns:cx7="http://schemas.microsoft.com/office/drawing/2016/5/13/chartex" xmlns:cx8="http://schemas.microsoft.com/office/drawing/2016/5/14/chartex" xmlns:mc="http://schemas.openxmlformats.org/markup-compatibility/2006" xmlns:aink="http://schemas.microsoft.com/office/drawing/2016/ink" xmlns:am3d="http://schemas.microsoft.com/office/drawing/2017/model3d" xmlns:o="urn:schemas-microsoft-com:office:office" xmlns:r="http://schemas.openxmlformats.org/officeDocument/2006/relationships" xmlns:m="http://schemas.openxmlformats.org/officeDocument/2006/math" xmlns:v="urn:schemas-microsoft-com:vml" xmlns:wp14="http://schemas.microsoft.com/office/word/2010/wordprocessingDrawing" xmlns:wp="http://schemas.openxmlformats.org/drawingml/2006/wordprocessingDrawing" xmlns:w10="urn:schemas-microsoft-com:office:word" xmlns:w="http://schemas.openxmlformats.org/wordprocessingml/2006/main" xmlns:w14="http://schemas.microsoft.com/office/word/2010/wordml" xmlns:w15="http://schemas.microsoft.com/office/word/2012/wordml" xmlns:w16cid="http://schemas.microsoft.com/office/word/2016/wordml/cid" xmlns:w16se="http://schemas.microsoft.com/office/word/2015/wordml/symex" xmlns:wpg="http://schemas.microsoft.com/office/word/2010/wordprocessingGroup" xmlns:wpi="http://schemas.microsoft.com/office/word/2010/wordprocessingInk" xmlns:wne="http://schemas.microsoft.com/office/word/2006/wordml" xmlns:wps="http://schemas.microsoft.com/office/word/2010/wordprocessingShape" mc:Ignorable="w14 w15 w16se w16cid wp14">
   <w:p>
     <w:pPr>
       <w:pStyle w:val="Header"/>
@@ -2388,7 +2522,7 @@
 </file>
 
 <file path=word/numbering.xml><?xml version="1.0" encoding="utf-8"?>
-<w:numbering xmlns:wpc="http://schemas.microsoft.com/office/word/2010/wordprocessingCanvas" xmlns:mc="http://schemas.openxmlformats.org/markup-compatibility/2006" xmlns:o="urn:schemas-microsoft-com:office:office" xmlns:r="http://schemas.openxmlformats.org/officeDocument/2006/relationships" xmlns:m="http://schemas.openxmlformats.org/officeDocument/2006/math" xmlns:v="urn:schemas-microsoft-com:vml" xmlns:wp14="http://schemas.microsoft.com/office/word/2010/wordprocessingDrawing" xmlns:wp="http://schemas.openxmlformats.org/drawingml/2006/wordprocessingDrawing" xmlns:w10="urn:schemas-microsoft-com:office:word" xmlns:w="http://schemas.openxmlformats.org/wordprocessingml/2006/main" xmlns:w14="http://schemas.microsoft.com/office/word/2010/wordml" xmlns:w15="http://schemas.microsoft.com/office/word/2012/wordml" xmlns:wpg="http://schemas.microsoft.com/office/word/2010/wordprocessingGroup" xmlns:wpi="http://schemas.microsoft.com/office/word/2010/wordprocessingInk" xmlns:wne="http://schemas.microsoft.com/office/word/2006/wordml" xmlns:wps="http://schemas.microsoft.com/office/word/2010/wordprocessingShape" mc:Ignorable="w14 w15 wp14">
+<w:numbering xmlns:wpc="http://schemas.microsoft.com/office/word/2010/wordprocessingCanvas" xmlns:cx="http://schemas.microsoft.com/office/drawing/2014/chartex" xmlns:cx1="http://schemas.microsoft.com/office/drawing/2015/9/8/chartex" xmlns:cx2="http://schemas.microsoft.com/office/drawing/2015/10/21/chartex" xmlns:cx3="http://schemas.microsoft.com/office/drawing/2016/5/9/chartex" xmlns:cx4="http://schemas.microsoft.com/office/drawing/2016/5/10/chartex" xmlns:cx5="http://schemas.microsoft.com/office/drawing/2016/5/11/chartex" xmlns:cx6="http://schemas.microsoft.com/office/drawing/2016/5/12/chartex" xmlns:cx7="http://schemas.microsoft.com/office/drawing/2016/5/13/chartex" xmlns:cx8="http://schemas.microsoft.com/office/drawing/2016/5/14/chartex" xmlns:mc="http://schemas.openxmlformats.org/markup-compatibility/2006" xmlns:aink="http://schemas.microsoft.com/office/drawing/2016/ink" xmlns:am3d="http://schemas.microsoft.com/office/drawing/2017/model3d" xmlns:o="urn:schemas-microsoft-com:office:office" xmlns:r="http://schemas.openxmlformats.org/officeDocument/2006/relationships" xmlns:m="http://schemas.openxmlformats.org/officeDocument/2006/math" xmlns:v="urn:schemas-microsoft-com:vml" xmlns:wp14="http://schemas.microsoft.com/office/word/2010/wordprocessingDrawing" xmlns:wp="http://schemas.openxmlformats.org/drawingml/2006/wordprocessingDrawing" xmlns:w10="urn:schemas-microsoft-com:office:word" xmlns:w="http://schemas.openxmlformats.org/wordprocessingml/2006/main" xmlns:w14="http://schemas.microsoft.com/office/word/2010/wordml" xmlns:w15="http://schemas.microsoft.com/office/word/2012/wordml" xmlns:w16cid="http://schemas.microsoft.com/office/word/2016/wordml/cid" xmlns:w16se="http://schemas.microsoft.com/office/word/2015/wordml/symex" xmlns:wpg="http://schemas.microsoft.com/office/word/2010/wordprocessingGroup" xmlns:wpi="http://schemas.microsoft.com/office/word/2010/wordprocessingInk" xmlns:wne="http://schemas.microsoft.com/office/word/2006/wordml" xmlns:wps="http://schemas.microsoft.com/office/word/2010/wordprocessingShape" mc:Ignorable="w14 w15 w16se w16cid wp14">
   <w:abstractNum w:abstractNumId="0" w15:restartNumberingAfterBreak="0">
     <w:nsid w:val="15FC2C6E"/>
     <w:multiLevelType w:val="hybridMultilevel"/>
@@ -3088,7 +3222,7 @@
 </file>
 
 <file path=word/styles.xml><?xml version="1.0" encoding="utf-8"?>
-<w:styles xmlns:mc="http://schemas.openxmlformats.org/markup-compatibility/2006" xmlns:r="http://schemas.openxmlformats.org/officeDocument/2006/relationships" xmlns:w="http://schemas.openxmlformats.org/wordprocessingml/2006/main" xmlns:w14="http://schemas.microsoft.com/office/word/2010/wordml" xmlns:w15="http://schemas.microsoft.com/office/word/2012/wordml" mc:Ignorable="w14 w15">
+<w:styles xmlns:mc="http://schemas.openxmlformats.org/markup-compatibility/2006" xmlns:r="http://schemas.openxmlformats.org/officeDocument/2006/relationships" xmlns:w="http://schemas.openxmlformats.org/wordprocessingml/2006/main" xmlns:w14="http://schemas.microsoft.com/office/word/2010/wordml" xmlns:w15="http://schemas.microsoft.com/office/word/2012/wordml" xmlns:w16cid="http://schemas.microsoft.com/office/word/2016/wordml/cid" xmlns:w16se="http://schemas.microsoft.com/office/word/2015/wordml/symex" mc:Ignorable="w14 w15 w16se w16cid">
   <w:docDefaults>
     <w:rPrDefault>
       <w:rPr>
@@ -3104,7 +3238,7 @@
       </w:pPr>
     </w:pPrDefault>
   </w:docDefaults>
-  <w:latentStyles w:defLockedState="0" w:defUIPriority="99" w:defSemiHidden="0" w:defUnhideWhenUsed="0" w:defQFormat="0" w:count="371">
+  <w:latentStyles w:defLockedState="0" w:defUIPriority="99" w:defSemiHidden="0" w:defUnhideWhenUsed="0" w:defQFormat="0" w:count="375">
     <w:lsdException w:name="Normal" w:uiPriority="0" w:qFormat="1"/>
     <w:lsdException w:name="heading 1" w:uiPriority="9" w:qFormat="1"/>
     <w:lsdException w:name="heading 2" w:semiHidden="1" w:uiPriority="9" w:unhideWhenUsed="1" w:qFormat="1"/>
@@ -3210,7 +3344,6 @@
     <w:lsdException w:name="HTML Sample" w:semiHidden="1" w:unhideWhenUsed="1"/>
     <w:lsdException w:name="HTML Typewriter" w:semiHidden="1" w:unhideWhenUsed="1"/>
     <w:lsdException w:name="HTML Variable" w:semiHidden="1" w:unhideWhenUsed="1"/>
-    <w:lsdException w:name="Normal Table" w:semiHidden="1" w:unhideWhenUsed="1"/>
     <w:lsdException w:name="annotation subject" w:semiHidden="1" w:unhideWhenUsed="1"/>
     <w:lsdException w:name="No List" w:semiHidden="1" w:unhideWhenUsed="1"/>
     <w:lsdException w:name="Outline List 1" w:semiHidden="1" w:unhideWhenUsed="1"/>
@@ -3254,10 +3387,8 @@
     <w:lsdException w:name="Table Elegant" w:semiHidden="1" w:unhideWhenUsed="1"/>
     <w:lsdException w:name="Table Professional" w:semiHidden="1" w:unhideWhenUsed="1"/>
     <w:lsdException w:name="Table Subtle 1" w:semiHidden="1" w:unhideWhenUsed="1"/>
-    <w:lsdException w:name="Table Subtle 2" w:semiHidden="1" w:unhideWhenUsed="1"/>
     <w:lsdException w:name="Table Web 1" w:semiHidden="1" w:unhideWhenUsed="1"/>
     <w:lsdException w:name="Table Web 2" w:semiHidden="1" w:unhideWhenUsed="1"/>
-    <w:lsdException w:name="Table Web 3" w:semiHidden="1" w:unhideWhenUsed="1"/>
     <w:lsdException w:name="Balloon Text" w:semiHidden="1" w:unhideWhenUsed="1"/>
     <w:lsdException w:name="Table Grid" w:uiPriority="39"/>
     <w:lsdException w:name="Table Theme" w:semiHidden="1" w:unhideWhenUsed="1"/>
@@ -3476,6 +3607,10 @@
     <w:lsdException w:name="List Table 5 Dark Accent 6" w:uiPriority="50"/>
     <w:lsdException w:name="List Table 6 Colorful Accent 6" w:uiPriority="51"/>
     <w:lsdException w:name="List Table 7 Colorful Accent 6" w:uiPriority="52"/>
+    <w:lsdException w:name="Mention" w:semiHidden="1" w:unhideWhenUsed="1"/>
+    <w:lsdException w:name="Smart Hyperlink" w:semiHidden="1" w:unhideWhenUsed="1"/>
+    <w:lsdException w:name="Hashtag" w:semiHidden="1" w:unhideWhenUsed="1"/>
+    <w:lsdException w:name="Unresolved Mention" w:semiHidden="1" w:unhideWhenUsed="1"/>
   </w:latentStyles>
   <w:style w:type="paragraph" w:default="1" w:styleId="Normal">
     <w:name w:val="Normal"/>
@@ -4364,7 +4499,7 @@
 </file>
 
 <file path=customXml/itemProps1.xml><?xml version="1.0" encoding="utf-8"?>
-<ds:datastoreItem xmlns:ds="http://schemas.openxmlformats.org/officeDocument/2006/customXml" ds:itemID="{718E5BB8-C4A4-49A9-8D71-9880E6E1A668}">
+<ds:datastoreItem xmlns:ds="http://schemas.openxmlformats.org/officeDocument/2006/customXml" ds:itemID="{71F1F110-BA5B-4346-AE07-4D1690262656}">
   <ds:schemaRefs>
     <ds:schemaRef ds:uri="http://schemas.openxmlformats.org/officeDocument/2006/bibliography"/>
   </ds:schemaRefs>

--- a/CP1 Project 1 Report.docx
+++ b/CP1 Project 1 Report.docx
@@ -1,6 +1,6 @@
 
 <file path=word/document.xml><?xml version="1.0" encoding="utf-8"?>
-<w:document xmlns:wpc="http://schemas.microsoft.com/office/word/2010/wordprocessingCanvas" xmlns:cx="http://schemas.microsoft.com/office/drawing/2014/chartex" xmlns:cx1="http://schemas.microsoft.com/office/drawing/2015/9/8/chartex" xmlns:cx2="http://schemas.microsoft.com/office/drawing/2015/10/21/chartex" xmlns:cx3="http://schemas.microsoft.com/office/drawing/2016/5/9/chartex" xmlns:cx4="http://schemas.microsoft.com/office/drawing/2016/5/10/chartex" xmlns:cx5="http://schemas.microsoft.com/office/drawing/2016/5/11/chartex" xmlns:cx6="http://schemas.microsoft.com/office/drawing/2016/5/12/chartex" xmlns:cx7="http://schemas.microsoft.com/office/drawing/2016/5/13/chartex" xmlns:cx8="http://schemas.microsoft.com/office/drawing/2016/5/14/chartex" xmlns:mc="http://schemas.openxmlformats.org/markup-compatibility/2006" xmlns:aink="http://schemas.microsoft.com/office/drawing/2016/ink" xmlns:am3d="http://schemas.microsoft.com/office/drawing/2017/model3d" xmlns:o="urn:schemas-microsoft-com:office:office" xmlns:r="http://schemas.openxmlformats.org/officeDocument/2006/relationships" xmlns:m="http://schemas.openxmlformats.org/officeDocument/2006/math" xmlns:v="urn:schemas-microsoft-com:vml" xmlns:wp14="http://schemas.microsoft.com/office/word/2010/wordprocessingDrawing" xmlns:wp="http://schemas.openxmlformats.org/drawingml/2006/wordprocessingDrawing" xmlns:w10="urn:schemas-microsoft-com:office:word" xmlns:w="http://schemas.openxmlformats.org/wordprocessingml/2006/main" xmlns:w14="http://schemas.microsoft.com/office/word/2010/wordml" xmlns:w15="http://schemas.microsoft.com/office/word/2012/wordml" xmlns:w16cid="http://schemas.microsoft.com/office/word/2016/wordml/cid" xmlns:w16se="http://schemas.microsoft.com/office/word/2015/wordml/symex" xmlns:wpg="http://schemas.microsoft.com/office/word/2010/wordprocessingGroup" xmlns:wpi="http://schemas.microsoft.com/office/word/2010/wordprocessingInk" xmlns:wne="http://schemas.microsoft.com/office/word/2006/wordml" xmlns:wps="http://schemas.microsoft.com/office/word/2010/wordprocessingShape" mc:Ignorable="w14 w15 w16se w16cid wp14">
+<w:document xmlns:wpc="http://schemas.microsoft.com/office/word/2010/wordprocessingCanvas" xmlns:mc="http://schemas.openxmlformats.org/markup-compatibility/2006" xmlns:o="urn:schemas-microsoft-com:office:office" xmlns:r="http://schemas.openxmlformats.org/officeDocument/2006/relationships" xmlns:m="http://schemas.openxmlformats.org/officeDocument/2006/math" xmlns:v="urn:schemas-microsoft-com:vml" xmlns:wp14="http://schemas.microsoft.com/office/word/2010/wordprocessingDrawing" xmlns:wp="http://schemas.openxmlformats.org/drawingml/2006/wordprocessingDrawing" xmlns:w10="urn:schemas-microsoft-com:office:word" xmlns:w="http://schemas.openxmlformats.org/wordprocessingml/2006/main" xmlns:w14="http://schemas.microsoft.com/office/word/2010/wordml" xmlns:w15="http://schemas.microsoft.com/office/word/2012/wordml" xmlns:wpg="http://schemas.microsoft.com/office/word/2010/wordprocessingGroup" xmlns:wpi="http://schemas.microsoft.com/office/word/2010/wordprocessingInk" xmlns:wne="http://schemas.microsoft.com/office/word/2006/wordml" xmlns:wps="http://schemas.microsoft.com/office/word/2010/wordprocessingShape" mc:Ignorable="w14 w15 wp14">
   <w:body>
     <w:p>
       <w:pPr>
@@ -1313,14 +1313,12 @@
       <w:r>
         <w:t xml:space="preserve"> and </w:t>
       </w:r>
-      <w:proofErr w:type="spellStart"/>
       <w:r>
         <w:rPr>
           <w:b/>
         </w:rPr>
         <w:t>Sourcetree</w:t>
       </w:r>
-      <w:proofErr w:type="spellEnd"/>
       <w:r>
         <w:t xml:space="preserve"> as version control tool,</w:t>
       </w:r>
@@ -1537,12 +1535,10 @@
         <w:pStyle w:val="Heading2"/>
       </w:pPr>
       <w:bookmarkStart w:id="4" w:name="_Toc527398806"/>
-      <w:proofErr w:type="spellStart"/>
       <w:r>
         <w:t>Atakan</w:t>
       </w:r>
       <w:bookmarkEnd w:id="4"/>
-      <w:proofErr w:type="spellEnd"/>
     </w:p>
     <w:p>
       <w:r>
@@ -1554,12 +1550,10 @@
         <w:pStyle w:val="Heading2"/>
       </w:pPr>
       <w:bookmarkStart w:id="5" w:name="_Toc527398807"/>
-      <w:proofErr w:type="spellStart"/>
       <w:r>
         <w:t>Furkan</w:t>
       </w:r>
       <w:bookmarkEnd w:id="5"/>
-      <w:proofErr w:type="spellEnd"/>
     </w:p>
     <w:p/>
     <w:p>
@@ -1567,24 +1561,14 @@
         <w:pStyle w:val="Heading2"/>
       </w:pPr>
       <w:bookmarkStart w:id="6" w:name="_Toc527398808"/>
-      <w:proofErr w:type="spellStart"/>
       <w:r>
         <w:t>Hakan</w:t>
       </w:r>
       <w:bookmarkEnd w:id="6"/>
-      <w:proofErr w:type="spellEnd"/>
-    </w:p>
-    <w:p>
-      <w:r>
-        <w:t xml:space="preserve">In this project, it was a quite opportunity for me to experience a game development with Unity. It is also a quite challenge because depth of Unity is far beyond of couple of tutorials. Because of that reason, it took great amount of time for us to find a good source. Luckily, </w:t>
-      </w:r>
-      <w:proofErr w:type="spellStart"/>
-      <w:r>
-        <w:t>Atakan</w:t>
-      </w:r>
-      <w:proofErr w:type="spellEnd"/>
-      <w:r>
-        <w:t xml:space="preserve"> was very knowledgeable about Unity and the process became smoother with his lead. </w:t>
+    </w:p>
+    <w:p>
+      <w:r>
+        <w:t xml:space="preserve">In this project, it was a quite opportunity for me to experience a game development with Unity. It is also a quite challenge because depth of Unity is far beyond of couple of tutorials. Because of that reason, it took great amount of time for us to find a good source. Luckily, Atakan was very knowledgeable about Unity and the process became smoother with his lead. </w:t>
       </w:r>
     </w:p>
     <w:p>
@@ -2014,19 +1998,11 @@
     </w:p>
     <w:p/>
     <w:p>
-      <w:proofErr w:type="spellStart"/>
       <w:r>
         <w:rPr>
           <w:b/>
         </w:rPr>
-        <w:t>Atakan</w:t>
-      </w:r>
-      <w:proofErr w:type="spellEnd"/>
-      <w:r>
-        <w:rPr>
-          <w:b/>
-        </w:rPr>
-        <w:t>:</w:t>
+        <w:t>Atakan:</w:t>
       </w:r>
       <w:r>
         <w:t xml:space="preserve"> Implementation of menus, notification and geometry part.</w:t>
@@ -2058,7 +2034,6 @@
                 <w:b w:val="0"/>
               </w:rPr>
             </w:pPr>
-            <w:proofErr w:type="spellStart"/>
             <w:r>
               <w:rPr>
                 <w:b w:val="0"/>
@@ -2066,7 +2041,6 @@
               </w:rPr>
               <w:t>Atakan</w:t>
             </w:r>
-            <w:proofErr w:type="spellEnd"/>
           </w:p>
         </w:tc>
         <w:tc>
@@ -2169,38 +2143,20 @@
             <w:r>
               <w:t>Sat 3hrs, Sun 1hr</w:t>
             </w:r>
-            <w:bookmarkStart w:id="10" w:name="_GoBack"/>
-            <w:bookmarkEnd w:id="10"/>
           </w:p>
         </w:tc>
       </w:tr>
     </w:tbl>
     <w:p/>
     <w:p>
-      <w:proofErr w:type="spellStart"/>
       <w:r>
         <w:rPr>
           <w:b/>
         </w:rPr>
-        <w:t>Hakan</w:t>
-      </w:r>
-      <w:proofErr w:type="spellEnd"/>
-      <w:r>
-        <w:rPr>
-          <w:b/>
-        </w:rPr>
-        <w:t>:</w:t>
-      </w:r>
-      <w:r>
-        <w:t xml:space="preserve"> “</w:t>
-      </w:r>
-      <w:proofErr w:type="spellStart"/>
-      <w:r>
-        <w:t>Islemler</w:t>
-      </w:r>
-      <w:proofErr w:type="spellEnd"/>
-      <w:r>
-        <w:t>” segment</w:t>
+        <w:t>Hakan:</w:t>
+      </w:r>
+      <w:r>
+        <w:t xml:space="preserve"> “Islemler” segment</w:t>
       </w:r>
     </w:p>
     <w:tbl>
@@ -2229,7 +2185,6 @@
                 <w:b w:val="0"/>
               </w:rPr>
             </w:pPr>
-            <w:proofErr w:type="spellStart"/>
             <w:r>
               <w:rPr>
                 <w:b w:val="0"/>
@@ -2237,7 +2192,6 @@
               </w:rPr>
               <w:t>Hakan</w:t>
             </w:r>
-            <w:proofErr w:type="spellEnd"/>
           </w:p>
         </w:tc>
         <w:tc>
@@ -2355,6 +2309,57 @@
           </w:p>
         </w:tc>
       </w:tr>
+      <w:tr>
+        <w:trPr>
+          <w:trHeight w:val="288"/>
+        </w:trPr>
+        <w:tc>
+          <w:tcPr>
+            <w:cnfStyle w:val="001000000000" w:firstRow="0" w:lastRow="0" w:firstColumn="1" w:lastColumn="0" w:oddVBand="0" w:evenVBand="0" w:oddHBand="0" w:evenHBand="0" w:firstRowFirstColumn="0" w:firstRowLastColumn="0" w:lastRowFirstColumn="0" w:lastRowLastColumn="0"/>
+            <w:tcW w:w="5777" w:type="dxa"/>
+            <w:gridSpan w:val="2"/>
+          </w:tcPr>
+          <w:p>
+            <w:pPr>
+              <w:rPr>
+                <w:b w:val="0"/>
+              </w:rPr>
+            </w:pPr>
+            <w:r>
+              <w:rPr>
+                <w:b w:val="0"/>
+              </w:rPr>
+              <w:t>Plus: 14&amp;15 October: 1</w:t>
+            </w:r>
+            <w:r>
+              <w:rPr>
+                <w:b w:val="0"/>
+              </w:rPr>
+              <w:t xml:space="preserve"> hour</w:t>
+            </w:r>
+            <w:r>
+              <w:rPr>
+                <w:b w:val="0"/>
+              </w:rPr>
+              <w:t xml:space="preserve"> &amp; 3</w:t>
+            </w:r>
+            <w:r>
+              <w:rPr>
+                <w:b w:val="0"/>
+              </w:rPr>
+              <w:t>,</w:t>
+            </w:r>
+            <w:bookmarkStart w:id="10" w:name="_GoBack"/>
+            <w:bookmarkEnd w:id="10"/>
+            <w:r>
+              <w:rPr>
+                <w:b w:val="0"/>
+              </w:rPr>
+              <w:t>5 hours</w:t>
+            </w:r>
+          </w:p>
+        </w:tc>
+      </w:tr>
     </w:tbl>
     <w:p/>
     <w:p>
@@ -2363,19 +2368,12 @@
           <w:b/>
         </w:rPr>
       </w:pPr>
-      <w:proofErr w:type="spellStart"/>
       <w:r>
         <w:rPr>
           <w:b/>
         </w:rPr>
-        <w:t>Furkan</w:t>
-      </w:r>
-      <w:proofErr w:type="spellEnd"/>
-      <w:r>
-        <w:rPr>
-          <w:b/>
-        </w:rPr>
-        <w:t>:</w:t>
+        <w:lastRenderedPageBreak/>
+        <w:t>Furkan:</w:t>
       </w:r>
     </w:p>
     <w:sectPr>
@@ -2392,7 +2390,7 @@
 </file>
 
 <file path=word/endnotes.xml><?xml version="1.0" encoding="utf-8"?>
-<w:endnotes xmlns:wpc="http://schemas.microsoft.com/office/word/2010/wordprocessingCanvas" xmlns:cx="http://schemas.microsoft.com/office/drawing/2014/chartex" xmlns:cx1="http://schemas.microsoft.com/office/drawing/2015/9/8/chartex" xmlns:cx2="http://schemas.microsoft.com/office/drawing/2015/10/21/chartex" xmlns:cx3="http://schemas.microsoft.com/office/drawing/2016/5/9/chartex" xmlns:cx4="http://schemas.microsoft.com/office/drawing/2016/5/10/chartex" xmlns:cx5="http://schemas.microsoft.com/office/drawing/2016/5/11/chartex" xmlns:cx6="http://schemas.microsoft.com/office/drawing/2016/5/12/chartex" xmlns:cx7="http://schemas.microsoft.com/office/drawing/2016/5/13/chartex" xmlns:cx8="http://schemas.microsoft.com/office/drawing/2016/5/14/chartex" xmlns:mc="http://schemas.openxmlformats.org/markup-compatibility/2006" xmlns:aink="http://schemas.microsoft.com/office/drawing/2016/ink" xmlns:am3d="http://schemas.microsoft.com/office/drawing/2017/model3d" xmlns:o="urn:schemas-microsoft-com:office:office" xmlns:r="http://schemas.openxmlformats.org/officeDocument/2006/relationships" xmlns:m="http://schemas.openxmlformats.org/officeDocument/2006/math" xmlns:v="urn:schemas-microsoft-com:vml" xmlns:wp14="http://schemas.microsoft.com/office/word/2010/wordprocessingDrawing" xmlns:wp="http://schemas.openxmlformats.org/drawingml/2006/wordprocessingDrawing" xmlns:w10="urn:schemas-microsoft-com:office:word" xmlns:w="http://schemas.openxmlformats.org/wordprocessingml/2006/main" xmlns:w14="http://schemas.microsoft.com/office/word/2010/wordml" xmlns:w15="http://schemas.microsoft.com/office/word/2012/wordml" xmlns:w16cid="http://schemas.microsoft.com/office/word/2016/wordml/cid" xmlns:w16se="http://schemas.microsoft.com/office/word/2015/wordml/symex" xmlns:wpg="http://schemas.microsoft.com/office/word/2010/wordprocessingGroup" xmlns:wpi="http://schemas.microsoft.com/office/word/2010/wordprocessingInk" xmlns:wne="http://schemas.microsoft.com/office/word/2006/wordml" xmlns:wps="http://schemas.microsoft.com/office/word/2010/wordprocessingShape" mc:Ignorable="w14 w15 w16se w16cid wp14">
+<w:endnotes xmlns:wpc="http://schemas.microsoft.com/office/word/2010/wordprocessingCanvas" xmlns:mc="http://schemas.openxmlformats.org/markup-compatibility/2006" xmlns:o="urn:schemas-microsoft-com:office:office" xmlns:r="http://schemas.openxmlformats.org/officeDocument/2006/relationships" xmlns:m="http://schemas.openxmlformats.org/officeDocument/2006/math" xmlns:v="urn:schemas-microsoft-com:vml" xmlns:wp14="http://schemas.microsoft.com/office/word/2010/wordprocessingDrawing" xmlns:wp="http://schemas.openxmlformats.org/drawingml/2006/wordprocessingDrawing" xmlns:w10="urn:schemas-microsoft-com:office:word" xmlns:w="http://schemas.openxmlformats.org/wordprocessingml/2006/main" xmlns:w14="http://schemas.microsoft.com/office/word/2010/wordml" xmlns:w15="http://schemas.microsoft.com/office/word/2012/wordml" xmlns:wpg="http://schemas.microsoft.com/office/word/2010/wordprocessingGroup" xmlns:wpi="http://schemas.microsoft.com/office/word/2010/wordprocessingInk" xmlns:wne="http://schemas.microsoft.com/office/word/2006/wordml" xmlns:wps="http://schemas.microsoft.com/office/word/2010/wordprocessingShape" mc:Ignorable="w14 w15 wp14">
   <w:endnote w:type="separator" w:id="-1">
     <w:p>
       <w:pPr>
@@ -2417,7 +2415,7 @@
 </file>
 
 <file path=word/footer1.xml><?xml version="1.0" encoding="utf-8"?>
-<w:ftr xmlns:wpc="http://schemas.microsoft.com/office/word/2010/wordprocessingCanvas" xmlns:cx="http://schemas.microsoft.com/office/drawing/2014/chartex" xmlns:cx1="http://schemas.microsoft.com/office/drawing/2015/9/8/chartex" xmlns:cx2="http://schemas.microsoft.com/office/drawing/2015/10/21/chartex" xmlns:cx3="http://schemas.microsoft.com/office/drawing/2016/5/9/chartex" xmlns:cx4="http://schemas.microsoft.com/office/drawing/2016/5/10/chartex" xmlns:cx5="http://schemas.microsoft.com/office/drawing/2016/5/11/chartex" xmlns:cx6="http://schemas.microsoft.com/office/drawing/2016/5/12/chartex" xmlns:cx7="http://schemas.microsoft.com/office/drawing/2016/5/13/chartex" xmlns:cx8="http://schemas.microsoft.com/office/drawing/2016/5/14/chartex" xmlns:mc="http://schemas.openxmlformats.org/markup-compatibility/2006" xmlns:aink="http://schemas.microsoft.com/office/drawing/2016/ink" xmlns:am3d="http://schemas.microsoft.com/office/drawing/2017/model3d" xmlns:o="urn:schemas-microsoft-com:office:office" xmlns:r="http://schemas.openxmlformats.org/officeDocument/2006/relationships" xmlns:m="http://schemas.openxmlformats.org/officeDocument/2006/math" xmlns:v="urn:schemas-microsoft-com:vml" xmlns:wp14="http://schemas.microsoft.com/office/word/2010/wordprocessingDrawing" xmlns:wp="http://schemas.openxmlformats.org/drawingml/2006/wordprocessingDrawing" xmlns:w10="urn:schemas-microsoft-com:office:word" xmlns:w="http://schemas.openxmlformats.org/wordprocessingml/2006/main" xmlns:w14="http://schemas.microsoft.com/office/word/2010/wordml" xmlns:w15="http://schemas.microsoft.com/office/word/2012/wordml" xmlns:w16cid="http://schemas.microsoft.com/office/word/2016/wordml/cid" xmlns:w16se="http://schemas.microsoft.com/office/word/2015/wordml/symex" xmlns:wpg="http://schemas.microsoft.com/office/word/2010/wordprocessingGroup" xmlns:wpi="http://schemas.microsoft.com/office/word/2010/wordprocessingInk" xmlns:wne="http://schemas.microsoft.com/office/word/2006/wordml" xmlns:wps="http://schemas.microsoft.com/office/word/2010/wordprocessingShape" mc:Ignorable="w14 w15 w16se w16cid wp14">
+<w:ftr xmlns:wpc="http://schemas.microsoft.com/office/word/2010/wordprocessingCanvas" xmlns:mc="http://schemas.openxmlformats.org/markup-compatibility/2006" xmlns:o="urn:schemas-microsoft-com:office:office" xmlns:r="http://schemas.openxmlformats.org/officeDocument/2006/relationships" xmlns:m="http://schemas.openxmlformats.org/officeDocument/2006/math" xmlns:v="urn:schemas-microsoft-com:vml" xmlns:wp14="http://schemas.microsoft.com/office/word/2010/wordprocessingDrawing" xmlns:wp="http://schemas.openxmlformats.org/drawingml/2006/wordprocessingDrawing" xmlns:w10="urn:schemas-microsoft-com:office:word" xmlns:w="http://schemas.openxmlformats.org/wordprocessingml/2006/main" xmlns:w14="http://schemas.microsoft.com/office/word/2010/wordml" xmlns:w15="http://schemas.microsoft.com/office/word/2012/wordml" xmlns:wpg="http://schemas.microsoft.com/office/word/2010/wordprocessingGroup" xmlns:wpi="http://schemas.microsoft.com/office/word/2010/wordprocessingInk" xmlns:wne="http://schemas.microsoft.com/office/word/2006/wordml" xmlns:wps="http://schemas.microsoft.com/office/word/2010/wordprocessingShape" mc:Ignorable="w14 w15 wp14">
   <w:sdt>
     <w:sdtPr>
       <w:id w:val="743609266"/>
@@ -2450,7 +2448,7 @@
           <w:rPr>
             <w:noProof/>
           </w:rPr>
-          <w:t>2</w:t>
+          <w:t>7</w:t>
         </w:r>
         <w:r>
           <w:rPr>
@@ -2465,7 +2463,7 @@
 </file>
 
 <file path=word/footnotes.xml><?xml version="1.0" encoding="utf-8"?>
-<w:footnotes xmlns:wpc="http://schemas.microsoft.com/office/word/2010/wordprocessingCanvas" xmlns:cx="http://schemas.microsoft.com/office/drawing/2014/chartex" xmlns:cx1="http://schemas.microsoft.com/office/drawing/2015/9/8/chartex" xmlns:cx2="http://schemas.microsoft.com/office/drawing/2015/10/21/chartex" xmlns:cx3="http://schemas.microsoft.com/office/drawing/2016/5/9/chartex" xmlns:cx4="http://schemas.microsoft.com/office/drawing/2016/5/10/chartex" xmlns:cx5="http://schemas.microsoft.com/office/drawing/2016/5/11/chartex" xmlns:cx6="http://schemas.microsoft.com/office/drawing/2016/5/12/chartex" xmlns:cx7="http://schemas.microsoft.com/office/drawing/2016/5/13/chartex" xmlns:cx8="http://schemas.microsoft.com/office/drawing/2016/5/14/chartex" xmlns:mc="http://schemas.openxmlformats.org/markup-compatibility/2006" xmlns:aink="http://schemas.microsoft.com/office/drawing/2016/ink" xmlns:am3d="http://schemas.microsoft.com/office/drawing/2017/model3d" xmlns:o="urn:schemas-microsoft-com:office:office" xmlns:r="http://schemas.openxmlformats.org/officeDocument/2006/relationships" xmlns:m="http://schemas.openxmlformats.org/officeDocument/2006/math" xmlns:v="urn:schemas-microsoft-com:vml" xmlns:wp14="http://schemas.microsoft.com/office/word/2010/wordprocessingDrawing" xmlns:wp="http://schemas.openxmlformats.org/drawingml/2006/wordprocessingDrawing" xmlns:w10="urn:schemas-microsoft-com:office:word" xmlns:w="http://schemas.openxmlformats.org/wordprocessingml/2006/main" xmlns:w14="http://schemas.microsoft.com/office/word/2010/wordml" xmlns:w15="http://schemas.microsoft.com/office/word/2012/wordml" xmlns:w16cid="http://schemas.microsoft.com/office/word/2016/wordml/cid" xmlns:w16se="http://schemas.microsoft.com/office/word/2015/wordml/symex" xmlns:wpg="http://schemas.microsoft.com/office/word/2010/wordprocessingGroup" xmlns:wpi="http://schemas.microsoft.com/office/word/2010/wordprocessingInk" xmlns:wne="http://schemas.microsoft.com/office/word/2006/wordml" xmlns:wps="http://schemas.microsoft.com/office/word/2010/wordprocessingShape" mc:Ignorable="w14 w15 w16se w16cid wp14">
+<w:footnotes xmlns:wpc="http://schemas.microsoft.com/office/word/2010/wordprocessingCanvas" xmlns:mc="http://schemas.openxmlformats.org/markup-compatibility/2006" xmlns:o="urn:schemas-microsoft-com:office:office" xmlns:r="http://schemas.openxmlformats.org/officeDocument/2006/relationships" xmlns:m="http://schemas.openxmlformats.org/officeDocument/2006/math" xmlns:v="urn:schemas-microsoft-com:vml" xmlns:wp14="http://schemas.microsoft.com/office/word/2010/wordprocessingDrawing" xmlns:wp="http://schemas.openxmlformats.org/drawingml/2006/wordprocessingDrawing" xmlns:w10="urn:schemas-microsoft-com:office:word" xmlns:w="http://schemas.openxmlformats.org/wordprocessingml/2006/main" xmlns:w14="http://schemas.microsoft.com/office/word/2010/wordml" xmlns:w15="http://schemas.microsoft.com/office/word/2012/wordml" xmlns:wpg="http://schemas.microsoft.com/office/word/2010/wordprocessingGroup" xmlns:wpi="http://schemas.microsoft.com/office/word/2010/wordprocessingInk" xmlns:wne="http://schemas.microsoft.com/office/word/2006/wordml" xmlns:wps="http://schemas.microsoft.com/office/word/2010/wordprocessingShape" mc:Ignorable="w14 w15 wp14">
   <w:footnote w:type="separator" w:id="-1">
     <w:p>
       <w:pPr>
@@ -2490,7 +2488,7 @@
 </file>
 
 <file path=word/header1.xml><?xml version="1.0" encoding="utf-8"?>
-<w:hdr xmlns:wpc="http://schemas.microsoft.com/office/word/2010/wordprocessingCanvas" xmlns:cx="http://schemas.microsoft.com/office/drawing/2014/chartex" xmlns:cx1="http://schemas.microsoft.com/office/drawing/2015/9/8/chartex" xmlns:cx2="http://schemas.microsoft.com/office/drawing/2015/10/21/chartex" xmlns:cx3="http://schemas.microsoft.com/office/drawing/2016/5/9/chartex" xmlns:cx4="http://schemas.microsoft.com/office/drawing/2016/5/10/chartex" xmlns:cx5="http://schemas.microsoft.com/office/drawing/2016/5/11/chartex" xmlns:cx6="http://schemas.microsoft.com/office/drawing/2016/5/12/chartex" xmlns:cx7="http://schemas.microsoft.com/office/drawing/2016/5/13/chartex" xmlns:cx8="http://schemas.microsoft.com/office/drawing/2016/5/14/chartex" xmlns:mc="http://schemas.openxmlformats.org/markup-compatibility/2006" xmlns:aink="http://schemas.microsoft.com/office/drawing/2016/ink" xmlns:am3d="http://schemas.microsoft.com/office/drawing/2017/model3d" xmlns:o="urn:schemas-microsoft-com:office:office" xmlns:r="http://schemas.openxmlformats.org/officeDocument/2006/relationships" xmlns:m="http://schemas.openxmlformats.org/officeDocument/2006/math" xmlns:v="urn:schemas-microsoft-com:vml" xmlns:wp14="http://schemas.microsoft.com/office/word/2010/wordprocessingDrawing" xmlns:wp="http://schemas.openxmlformats.org/drawingml/2006/wordprocessingDrawing" xmlns:w10="urn:schemas-microsoft-com:office:word" xmlns:w="http://schemas.openxmlformats.org/wordprocessingml/2006/main" xmlns:w14="http://schemas.microsoft.com/office/word/2010/wordml" xmlns:w15="http://schemas.microsoft.com/office/word/2012/wordml" xmlns:w16cid="http://schemas.microsoft.com/office/word/2016/wordml/cid" xmlns:w16se="http://schemas.microsoft.com/office/word/2015/wordml/symex" xmlns:wpg="http://schemas.microsoft.com/office/word/2010/wordprocessingGroup" xmlns:wpi="http://schemas.microsoft.com/office/word/2010/wordprocessingInk" xmlns:wne="http://schemas.microsoft.com/office/word/2006/wordml" xmlns:wps="http://schemas.microsoft.com/office/word/2010/wordprocessingShape" mc:Ignorable="w14 w15 w16se w16cid wp14">
+<w:hdr xmlns:wpc="http://schemas.microsoft.com/office/word/2010/wordprocessingCanvas" xmlns:mc="http://schemas.openxmlformats.org/markup-compatibility/2006" xmlns:o="urn:schemas-microsoft-com:office:office" xmlns:r="http://schemas.openxmlformats.org/officeDocument/2006/relationships" xmlns:m="http://schemas.openxmlformats.org/officeDocument/2006/math" xmlns:v="urn:schemas-microsoft-com:vml" xmlns:wp14="http://schemas.microsoft.com/office/word/2010/wordprocessingDrawing" xmlns:wp="http://schemas.openxmlformats.org/drawingml/2006/wordprocessingDrawing" xmlns:w10="urn:schemas-microsoft-com:office:word" xmlns:w="http://schemas.openxmlformats.org/wordprocessingml/2006/main" xmlns:w14="http://schemas.microsoft.com/office/word/2010/wordml" xmlns:w15="http://schemas.microsoft.com/office/word/2012/wordml" xmlns:wpg="http://schemas.microsoft.com/office/word/2010/wordprocessingGroup" xmlns:wpi="http://schemas.microsoft.com/office/word/2010/wordprocessingInk" xmlns:wne="http://schemas.microsoft.com/office/word/2006/wordml" xmlns:wps="http://schemas.microsoft.com/office/word/2010/wordprocessingShape" mc:Ignorable="w14 w15 wp14">
   <w:p>
     <w:pPr>
       <w:pStyle w:val="Header"/>
@@ -2522,7 +2520,7 @@
 </file>
 
 <file path=word/numbering.xml><?xml version="1.0" encoding="utf-8"?>
-<w:numbering xmlns:wpc="http://schemas.microsoft.com/office/word/2010/wordprocessingCanvas" xmlns:cx="http://schemas.microsoft.com/office/drawing/2014/chartex" xmlns:cx1="http://schemas.microsoft.com/office/drawing/2015/9/8/chartex" xmlns:cx2="http://schemas.microsoft.com/office/drawing/2015/10/21/chartex" xmlns:cx3="http://schemas.microsoft.com/office/drawing/2016/5/9/chartex" xmlns:cx4="http://schemas.microsoft.com/office/drawing/2016/5/10/chartex" xmlns:cx5="http://schemas.microsoft.com/office/drawing/2016/5/11/chartex" xmlns:cx6="http://schemas.microsoft.com/office/drawing/2016/5/12/chartex" xmlns:cx7="http://schemas.microsoft.com/office/drawing/2016/5/13/chartex" xmlns:cx8="http://schemas.microsoft.com/office/drawing/2016/5/14/chartex" xmlns:mc="http://schemas.openxmlformats.org/markup-compatibility/2006" xmlns:aink="http://schemas.microsoft.com/office/drawing/2016/ink" xmlns:am3d="http://schemas.microsoft.com/office/drawing/2017/model3d" xmlns:o="urn:schemas-microsoft-com:office:office" xmlns:r="http://schemas.openxmlformats.org/officeDocument/2006/relationships" xmlns:m="http://schemas.openxmlformats.org/officeDocument/2006/math" xmlns:v="urn:schemas-microsoft-com:vml" xmlns:wp14="http://schemas.microsoft.com/office/word/2010/wordprocessingDrawing" xmlns:wp="http://schemas.openxmlformats.org/drawingml/2006/wordprocessingDrawing" xmlns:w10="urn:schemas-microsoft-com:office:word" xmlns:w="http://schemas.openxmlformats.org/wordprocessingml/2006/main" xmlns:w14="http://schemas.microsoft.com/office/word/2010/wordml" xmlns:w15="http://schemas.microsoft.com/office/word/2012/wordml" xmlns:w16cid="http://schemas.microsoft.com/office/word/2016/wordml/cid" xmlns:w16se="http://schemas.microsoft.com/office/word/2015/wordml/symex" xmlns:wpg="http://schemas.microsoft.com/office/word/2010/wordprocessingGroup" xmlns:wpi="http://schemas.microsoft.com/office/word/2010/wordprocessingInk" xmlns:wne="http://schemas.microsoft.com/office/word/2006/wordml" xmlns:wps="http://schemas.microsoft.com/office/word/2010/wordprocessingShape" mc:Ignorable="w14 w15 w16se w16cid wp14">
+<w:numbering xmlns:wpc="http://schemas.microsoft.com/office/word/2010/wordprocessingCanvas" xmlns:mc="http://schemas.openxmlformats.org/markup-compatibility/2006" xmlns:o="urn:schemas-microsoft-com:office:office" xmlns:r="http://schemas.openxmlformats.org/officeDocument/2006/relationships" xmlns:m="http://schemas.openxmlformats.org/officeDocument/2006/math" xmlns:v="urn:schemas-microsoft-com:vml" xmlns:wp14="http://schemas.microsoft.com/office/word/2010/wordprocessingDrawing" xmlns:wp="http://schemas.openxmlformats.org/drawingml/2006/wordprocessingDrawing" xmlns:w10="urn:schemas-microsoft-com:office:word" xmlns:w="http://schemas.openxmlformats.org/wordprocessingml/2006/main" xmlns:w14="http://schemas.microsoft.com/office/word/2010/wordml" xmlns:w15="http://schemas.microsoft.com/office/word/2012/wordml" xmlns:wpg="http://schemas.microsoft.com/office/word/2010/wordprocessingGroup" xmlns:wpi="http://schemas.microsoft.com/office/word/2010/wordprocessingInk" xmlns:wne="http://schemas.microsoft.com/office/word/2006/wordml" xmlns:wps="http://schemas.microsoft.com/office/word/2010/wordprocessingShape" mc:Ignorable="w14 w15 wp14">
   <w:abstractNum w:abstractNumId="0" w15:restartNumberingAfterBreak="0">
     <w:nsid w:val="15FC2C6E"/>
     <w:multiLevelType w:val="hybridMultilevel"/>
@@ -3222,7 +3220,7 @@
 </file>
 
 <file path=word/styles.xml><?xml version="1.0" encoding="utf-8"?>
-<w:styles xmlns:mc="http://schemas.openxmlformats.org/markup-compatibility/2006" xmlns:r="http://schemas.openxmlformats.org/officeDocument/2006/relationships" xmlns:w="http://schemas.openxmlformats.org/wordprocessingml/2006/main" xmlns:w14="http://schemas.microsoft.com/office/word/2010/wordml" xmlns:w15="http://schemas.microsoft.com/office/word/2012/wordml" xmlns:w16cid="http://schemas.microsoft.com/office/word/2016/wordml/cid" xmlns:w16se="http://schemas.microsoft.com/office/word/2015/wordml/symex" mc:Ignorable="w14 w15 w16se w16cid">
+<w:styles xmlns:mc="http://schemas.openxmlformats.org/markup-compatibility/2006" xmlns:r="http://schemas.openxmlformats.org/officeDocument/2006/relationships" xmlns:w="http://schemas.openxmlformats.org/wordprocessingml/2006/main" xmlns:w14="http://schemas.microsoft.com/office/word/2010/wordml" xmlns:w15="http://schemas.microsoft.com/office/word/2012/wordml" mc:Ignorable="w14 w15">
   <w:docDefaults>
     <w:rPrDefault>
       <w:rPr>
@@ -3238,7 +3236,7 @@
       </w:pPr>
     </w:pPrDefault>
   </w:docDefaults>
-  <w:latentStyles w:defLockedState="0" w:defUIPriority="99" w:defSemiHidden="0" w:defUnhideWhenUsed="0" w:defQFormat="0" w:count="375">
+  <w:latentStyles w:defLockedState="0" w:defUIPriority="99" w:defSemiHidden="0" w:defUnhideWhenUsed="0" w:defQFormat="0" w:count="371">
     <w:lsdException w:name="Normal" w:uiPriority="0" w:qFormat="1"/>
     <w:lsdException w:name="heading 1" w:uiPriority="9" w:qFormat="1"/>
     <w:lsdException w:name="heading 2" w:semiHidden="1" w:uiPriority="9" w:unhideWhenUsed="1" w:qFormat="1"/>
@@ -3344,6 +3342,7 @@
     <w:lsdException w:name="HTML Sample" w:semiHidden="1" w:unhideWhenUsed="1"/>
     <w:lsdException w:name="HTML Typewriter" w:semiHidden="1" w:unhideWhenUsed="1"/>
     <w:lsdException w:name="HTML Variable" w:semiHidden="1" w:unhideWhenUsed="1"/>
+    <w:lsdException w:name="Normal Table" w:semiHidden="1" w:unhideWhenUsed="1"/>
     <w:lsdException w:name="annotation subject" w:semiHidden="1" w:unhideWhenUsed="1"/>
     <w:lsdException w:name="No List" w:semiHidden="1" w:unhideWhenUsed="1"/>
     <w:lsdException w:name="Outline List 1" w:semiHidden="1" w:unhideWhenUsed="1"/>
@@ -3387,8 +3386,10 @@
     <w:lsdException w:name="Table Elegant" w:semiHidden="1" w:unhideWhenUsed="1"/>
     <w:lsdException w:name="Table Professional" w:semiHidden="1" w:unhideWhenUsed="1"/>
     <w:lsdException w:name="Table Subtle 1" w:semiHidden="1" w:unhideWhenUsed="1"/>
+    <w:lsdException w:name="Table Subtle 2" w:semiHidden="1" w:unhideWhenUsed="1"/>
     <w:lsdException w:name="Table Web 1" w:semiHidden="1" w:unhideWhenUsed="1"/>
     <w:lsdException w:name="Table Web 2" w:semiHidden="1" w:unhideWhenUsed="1"/>
+    <w:lsdException w:name="Table Web 3" w:semiHidden="1" w:unhideWhenUsed="1"/>
     <w:lsdException w:name="Balloon Text" w:semiHidden="1" w:unhideWhenUsed="1"/>
     <w:lsdException w:name="Table Grid" w:uiPriority="39"/>
     <w:lsdException w:name="Table Theme" w:semiHidden="1" w:unhideWhenUsed="1"/>
@@ -3607,10 +3608,6 @@
     <w:lsdException w:name="List Table 5 Dark Accent 6" w:uiPriority="50"/>
     <w:lsdException w:name="List Table 6 Colorful Accent 6" w:uiPriority="51"/>
     <w:lsdException w:name="List Table 7 Colorful Accent 6" w:uiPriority="52"/>
-    <w:lsdException w:name="Mention" w:semiHidden="1" w:unhideWhenUsed="1"/>
-    <w:lsdException w:name="Smart Hyperlink" w:semiHidden="1" w:unhideWhenUsed="1"/>
-    <w:lsdException w:name="Hashtag" w:semiHidden="1" w:unhideWhenUsed="1"/>
-    <w:lsdException w:name="Unresolved Mention" w:semiHidden="1" w:unhideWhenUsed="1"/>
   </w:latentStyles>
   <w:style w:type="paragraph" w:default="1" w:styleId="Normal">
     <w:name w:val="Normal"/>
@@ -4499,7 +4496,7 @@
 </file>
 
 <file path=customXml/itemProps1.xml><?xml version="1.0" encoding="utf-8"?>
-<ds:datastoreItem xmlns:ds="http://schemas.openxmlformats.org/officeDocument/2006/customXml" ds:itemID="{71F1F110-BA5B-4346-AE07-4D1690262656}">
+<ds:datastoreItem xmlns:ds="http://schemas.openxmlformats.org/officeDocument/2006/customXml" ds:itemID="{2A4BC056-0F99-4F44-9297-9907F5CF3A81}">
   <ds:schemaRefs>
     <ds:schemaRef ds:uri="http://schemas.openxmlformats.org/officeDocument/2006/bibliography"/>
   </ds:schemaRefs>
